--- a/Calendario2022/Actividades/Actividad12_VLANs/12. Configuración VLANs.docx
+++ b/Calendario2022/Actividades/Actividad12_VLANs/12. Configuración VLANs.docx
@@ -1597,22 +1597,39 @@
           <w:color w:val="2C3A45"/>
           <w:spacing w:val="-1"/>
         </w:rPr>
-        <w:t>con</w:t>
-      </w:r>
-      <w:r>
-        <w:rPr>
-          <w:rFonts w:ascii="Arial" w:hAnsi="Arial" w:cs="Arial"/>
-          <w:color w:val="2C3A45"/>
-          <w:spacing w:val="54"/>
-        </w:rPr>
-        <w:t xml:space="preserve"> </w:t>
-      </w:r>
-      <w:r>
-        <w:rPr>
-          <w:rFonts w:ascii="Arial" w:hAnsi="Arial" w:cs="Arial"/>
-          <w:color w:val="2C3A45"/>
-        </w:rPr>
-        <w:t>4</w:t>
+        <w:t>c</w:t>
+      </w:r>
+      <w:r>
+        <w:rPr>
+          <w:rFonts w:ascii="Arial" w:hAnsi="Arial" w:cs="Arial"/>
+          <w:color w:val="2C3A45"/>
+          <w:spacing w:val="-1"/>
+        </w:rPr>
+        <w:t>on cuatro co</w:t>
+      </w:r>
+      <w:r>
+        <w:rPr>
+          <w:rFonts w:ascii="Arial" w:hAnsi="Arial" w:cs="Arial"/>
+          <w:color w:val="2C3A45"/>
+          <w:spacing w:val="-2"/>
+        </w:rPr>
+        <w:t>nexiones</w:t>
+      </w:r>
+      <w:r>
+        <w:rPr>
+          <w:rFonts w:ascii="Arial" w:hAnsi="Arial" w:cs="Arial"/>
+          <w:color w:val="2C3A45"/>
+          <w:spacing w:val="56"/>
+        </w:rPr>
+        <w:t xml:space="preserve"> </w:t>
+      </w:r>
+      <w:r>
+        <w:rPr>
+          <w:rFonts w:ascii="Arial" w:hAnsi="Arial" w:cs="Arial"/>
+          <w:color w:val="2C3A45"/>
+          <w:spacing w:val="-1"/>
+        </w:rPr>
+        <w:t>físicas</w:t>
       </w:r>
       <w:r>
         <w:rPr>
@@ -1626,38 +1643,6 @@
         <w:rPr>
           <w:rFonts w:ascii="Arial" w:hAnsi="Arial" w:cs="Arial"/>
           <w:color w:val="2C3A45"/>
-          <w:spacing w:val="-2"/>
-        </w:rPr>
-        <w:t>conexiones</w:t>
-      </w:r>
-      <w:r>
-        <w:rPr>
-          <w:rFonts w:ascii="Arial" w:hAnsi="Arial" w:cs="Arial"/>
-          <w:color w:val="2C3A45"/>
-          <w:spacing w:val="56"/>
-        </w:rPr>
-        <w:t xml:space="preserve"> </w:t>
-      </w:r>
-      <w:r>
-        <w:rPr>
-          <w:rFonts w:ascii="Arial" w:hAnsi="Arial" w:cs="Arial"/>
-          <w:color w:val="2C3A45"/>
-          <w:spacing w:val="-1"/>
-        </w:rPr>
-        <w:t>físicas</w:t>
-      </w:r>
-      <w:r>
-        <w:rPr>
-          <w:rFonts w:ascii="Arial" w:hAnsi="Arial" w:cs="Arial"/>
-          <w:color w:val="2C3A45"/>
-          <w:spacing w:val="55"/>
-        </w:rPr>
-        <w:t xml:space="preserve"> </w:t>
-      </w:r>
-      <w:r>
-        <w:rPr>
-          <w:rFonts w:ascii="Arial" w:hAnsi="Arial" w:cs="Arial"/>
-          <w:color w:val="2C3A45"/>
           <w:spacing w:val="-1"/>
         </w:rPr>
         <w:t>de</w:t>
@@ -1666,17 +1651,33 @@
         <w:rPr>
           <w:rFonts w:ascii="Arial" w:hAnsi="Arial" w:cs="Arial"/>
           <w:color w:val="2C3A45"/>
-          <w:spacing w:val="65"/>
-        </w:rPr>
-        <w:t xml:space="preserve"> </w:t>
-      </w:r>
-      <w:r>
-        <w:rPr>
-          <w:rFonts w:ascii="Arial" w:hAnsi="Arial" w:cs="Arial"/>
-          <w:color w:val="2C3A45"/>
-          <w:spacing w:val="-1"/>
-        </w:rPr>
-        <w:t>FastEthernet</w:t>
+          <w:spacing w:val="-1"/>
+        </w:rPr>
+        <w:t xml:space="preserve"> </w:t>
+      </w:r>
+      <w:r>
+        <w:rPr>
+          <w:rFonts w:ascii="Arial" w:hAnsi="Arial" w:cs="Arial"/>
+          <w:color w:val="2C3A45"/>
+          <w:spacing w:val="-1"/>
+        </w:rPr>
+        <w:t>Fast</w:t>
+      </w:r>
+      <w:r>
+        <w:rPr>
+          <w:rFonts w:ascii="Arial" w:hAnsi="Arial" w:cs="Arial"/>
+          <w:color w:val="2C3A45"/>
+          <w:spacing w:val="-1"/>
+        </w:rPr>
+        <w:t xml:space="preserve"> </w:t>
+      </w:r>
+      <w:r>
+        <w:rPr>
+          <w:rFonts w:ascii="Arial" w:hAnsi="Arial" w:cs="Arial"/>
+          <w:color w:val="2C3A45"/>
+          <w:spacing w:val="-1"/>
+        </w:rPr>
+        <w:t>Ethernet</w:t>
       </w:r>
       <w:r>
         <w:rPr>
@@ -3590,6 +3591,14 @@
         <w:tblStyle w:val="TableNormal"/>
         <w:tblW w:w="10632" w:type="dxa"/>
         <w:tblInd w:w="-155" w:type="dxa"/>
+        <w:tblBorders>
+          <w:top w:val="single" w:sz="4" w:space="0" w:color="auto"/>
+          <w:left w:val="single" w:sz="4" w:space="0" w:color="auto"/>
+          <w:bottom w:val="single" w:sz="4" w:space="0" w:color="auto"/>
+          <w:right w:val="single" w:sz="4" w:space="0" w:color="auto"/>
+          <w:insideH w:val="single" w:sz="4" w:space="0" w:color="auto"/>
+          <w:insideV w:val="single" w:sz="4" w:space="0" w:color="auto"/>
+        </w:tblBorders>
         <w:tblLayout w:type="fixed"/>
         <w:tblLook w:val="01E0" w:firstRow="1" w:lastRow="1" w:firstColumn="1" w:lastColumn="1" w:noHBand="0" w:noVBand="0"/>
       </w:tblPr>
@@ -3607,12 +3616,6 @@
         <w:tc>
           <w:tcPr>
             <w:tcW w:w="2269" w:type="dxa"/>
-            <w:tcBorders>
-              <w:top w:val="single" w:sz="13" w:space="0" w:color="000000"/>
-              <w:left w:val="single" w:sz="10" w:space="0" w:color="000000"/>
-              <w:bottom w:val="single" w:sz="20" w:space="0" w:color="FFFFFF"/>
-              <w:right w:val="single" w:sz="12" w:space="0" w:color="000000"/>
-            </w:tcBorders>
             <w:shd w:val="clear" w:color="auto" w:fill="001F5F"/>
             <w:vAlign w:val="center"/>
           </w:tcPr>
@@ -3647,12 +3650,6 @@
         <w:tc>
           <w:tcPr>
             <w:tcW w:w="1134" w:type="dxa"/>
-            <w:tcBorders>
-              <w:top w:val="single" w:sz="13" w:space="0" w:color="000000"/>
-              <w:left w:val="single" w:sz="12" w:space="0" w:color="000000"/>
-              <w:bottom w:val="single" w:sz="20" w:space="0" w:color="FFFFFF"/>
-              <w:right w:val="single" w:sz="13" w:space="0" w:color="000000"/>
-            </w:tcBorders>
             <w:shd w:val="clear" w:color="auto" w:fill="001F5F"/>
             <w:vAlign w:val="center"/>
           </w:tcPr>
@@ -3686,12 +3683,6 @@
         <w:tc>
           <w:tcPr>
             <w:tcW w:w="1842" w:type="dxa"/>
-            <w:tcBorders>
-              <w:top w:val="single" w:sz="13" w:space="0" w:color="000000"/>
-              <w:left w:val="single" w:sz="13" w:space="0" w:color="000000"/>
-              <w:bottom w:val="single" w:sz="20" w:space="0" w:color="FFFFFF"/>
-              <w:right w:val="single" w:sz="12" w:space="0" w:color="000000"/>
-            </w:tcBorders>
             <w:shd w:val="clear" w:color="auto" w:fill="001F5F"/>
             <w:vAlign w:val="center"/>
           </w:tcPr>
@@ -3750,12 +3741,6 @@
         <w:tc>
           <w:tcPr>
             <w:tcW w:w="2127" w:type="dxa"/>
-            <w:tcBorders>
-              <w:top w:val="single" w:sz="13" w:space="0" w:color="000000"/>
-              <w:left w:val="single" w:sz="12" w:space="0" w:color="000000"/>
-              <w:bottom w:val="single" w:sz="20" w:space="0" w:color="FFFFFF"/>
-              <w:right w:val="single" w:sz="13" w:space="0" w:color="000000"/>
-            </w:tcBorders>
             <w:shd w:val="clear" w:color="auto" w:fill="001F5F"/>
             <w:vAlign w:val="center"/>
           </w:tcPr>
@@ -3806,7 +3791,19 @@
                 <w:sz w:val="24"/>
                 <w:szCs w:val="24"/>
               </w:rPr>
-              <w:t>del</w:t>
+              <w:t>de</w:t>
+            </w:r>
+            <w:r>
+              <w:rPr>
+                <w:rFonts w:ascii="Arial" w:hAnsi="Arial" w:cs="Arial"/>
+                <w:b/>
+                <w:bCs/>
+                <w:color w:val="FFFFFF"/>
+                <w:spacing w:val="-1"/>
+                <w:sz w:val="24"/>
+                <w:szCs w:val="24"/>
+              </w:rPr>
+              <w:t xml:space="preserve"> la subred o</w:t>
             </w:r>
             <w:r>
               <w:rPr>
@@ -3837,12 +3834,6 @@
         <w:tc>
           <w:tcPr>
             <w:tcW w:w="3260" w:type="dxa"/>
-            <w:tcBorders>
-              <w:top w:val="single" w:sz="13" w:space="0" w:color="001F5F"/>
-              <w:left w:val="single" w:sz="13" w:space="0" w:color="000000"/>
-              <w:bottom w:val="single" w:sz="20" w:space="0" w:color="FFFFFF"/>
-              <w:right w:val="single" w:sz="9" w:space="0" w:color="000000"/>
-            </w:tcBorders>
             <w:shd w:val="clear" w:color="auto" w:fill="001F5F"/>
             <w:vAlign w:val="center"/>
           </w:tcPr>
@@ -3917,12 +3908,7 @@
         <w:tc>
           <w:tcPr>
             <w:tcW w:w="2269" w:type="dxa"/>
-            <w:tcBorders>
-              <w:top w:val="single" w:sz="20" w:space="0" w:color="FFFFFF"/>
-              <w:left w:val="single" w:sz="7" w:space="0" w:color="000000"/>
-              <w:bottom w:val="single" w:sz="13" w:space="0" w:color="FFFFFF"/>
-              <w:right w:val="single" w:sz="7" w:space="0" w:color="000000"/>
-            </w:tcBorders>
+            <w:vAlign w:val="center"/>
           </w:tcPr>
           <w:p>
             <w:pPr>
@@ -3932,6 +3918,8 @@
               <w:jc w:val="center"/>
               <w:rPr>
                 <w:rFonts w:ascii="Arial" w:eastAsia="Arial Narrow" w:hAnsi="Arial" w:cs="Arial"/>
+                <w:b/>
+                <w:bCs/>
                 <w:sz w:val="24"/>
                 <w:szCs w:val="24"/>
               </w:rPr>
@@ -3939,6 +3927,8 @@
             <w:r>
               <w:rPr>
                 <w:rFonts w:ascii="Arial" w:hAnsi="Arial" w:cs="Arial"/>
+                <w:b/>
+                <w:bCs/>
                 <w:color w:val="2C3A45"/>
                 <w:spacing w:val="-1"/>
                 <w:sz w:val="24"/>
@@ -3949,6 +3939,8 @@
             <w:r>
               <w:rPr>
                 <w:rFonts w:ascii="Arial" w:hAnsi="Arial" w:cs="Arial"/>
+                <w:b/>
+                <w:bCs/>
                 <w:color w:val="2C3A45"/>
                 <w:sz w:val="24"/>
                 <w:szCs w:val="24"/>
@@ -3958,6 +3950,8 @@
             <w:r>
               <w:rPr>
                 <w:rFonts w:ascii="Arial" w:hAnsi="Arial" w:cs="Arial"/>
+                <w:b/>
+                <w:bCs/>
                 <w:color w:val="2C3A45"/>
                 <w:spacing w:val="-1"/>
                 <w:sz w:val="24"/>
@@ -3970,12 +3964,7 @@
         <w:tc>
           <w:tcPr>
             <w:tcW w:w="1134" w:type="dxa"/>
-            <w:tcBorders>
-              <w:top w:val="single" w:sz="20" w:space="0" w:color="FFFFFF"/>
-              <w:left w:val="single" w:sz="7" w:space="0" w:color="000000"/>
-              <w:bottom w:val="single" w:sz="13" w:space="0" w:color="FFFFFF"/>
-              <w:right w:val="single" w:sz="7" w:space="0" w:color="000000"/>
-            </w:tcBorders>
+            <w:vAlign w:val="center"/>
           </w:tcPr>
           <w:p>
             <w:pPr>
@@ -4004,12 +3993,7 @@
         <w:tc>
           <w:tcPr>
             <w:tcW w:w="1842" w:type="dxa"/>
-            <w:tcBorders>
-              <w:top w:val="single" w:sz="20" w:space="0" w:color="FFFFFF"/>
-              <w:left w:val="single" w:sz="7" w:space="0" w:color="000000"/>
-              <w:bottom w:val="single" w:sz="13" w:space="0" w:color="FFFFFF"/>
-              <w:right w:val="single" w:sz="7" w:space="0" w:color="000000"/>
-            </w:tcBorders>
+            <w:vAlign w:val="center"/>
           </w:tcPr>
           <w:p>
             <w:pPr>
@@ -4038,12 +4022,7 @@
         <w:tc>
           <w:tcPr>
             <w:tcW w:w="2127" w:type="dxa"/>
-            <w:tcBorders>
-              <w:top w:val="single" w:sz="20" w:space="0" w:color="FFFFFF"/>
-              <w:left w:val="single" w:sz="7" w:space="0" w:color="000000"/>
-              <w:bottom w:val="single" w:sz="13" w:space="0" w:color="FFFFFF"/>
-              <w:right w:val="single" w:sz="7" w:space="0" w:color="000000"/>
-            </w:tcBorders>
+            <w:vAlign w:val="center"/>
           </w:tcPr>
           <w:p>
             <w:pPr>
@@ -4072,12 +4051,7 @@
         <w:tc>
           <w:tcPr>
             <w:tcW w:w="3260" w:type="dxa"/>
-            <w:tcBorders>
-              <w:top w:val="single" w:sz="20" w:space="0" w:color="FFFFFF"/>
-              <w:left w:val="single" w:sz="7" w:space="0" w:color="000000"/>
-              <w:bottom w:val="single" w:sz="13" w:space="0" w:color="FFFFFF"/>
-              <w:right w:val="single" w:sz="7" w:space="0" w:color="000000"/>
-            </w:tcBorders>
+            <w:vAlign w:val="center"/>
           </w:tcPr>
           <w:p>
             <w:pPr>
@@ -4111,12 +4085,7 @@
         <w:tc>
           <w:tcPr>
             <w:tcW w:w="2269" w:type="dxa"/>
-            <w:tcBorders>
-              <w:top w:val="single" w:sz="13" w:space="0" w:color="FFFFFF"/>
-              <w:left w:val="single" w:sz="7" w:space="0" w:color="000000"/>
-              <w:bottom w:val="single" w:sz="13" w:space="0" w:color="FFFFFF"/>
-              <w:right w:val="single" w:sz="7" w:space="0" w:color="000000"/>
-            </w:tcBorders>
+            <w:vAlign w:val="center"/>
           </w:tcPr>
           <w:p>
             <w:pPr>
@@ -4126,6 +4095,8 @@
               <w:jc w:val="center"/>
               <w:rPr>
                 <w:rFonts w:ascii="Arial" w:eastAsia="Arial Narrow" w:hAnsi="Arial" w:cs="Arial"/>
+                <w:b/>
+                <w:bCs/>
                 <w:sz w:val="24"/>
                 <w:szCs w:val="24"/>
               </w:rPr>
@@ -4133,6 +4104,8 @@
             <w:r>
               <w:rPr>
                 <w:rFonts w:ascii="Arial" w:hAnsi="Arial" w:cs="Arial"/>
+                <w:b/>
+                <w:bCs/>
                 <w:color w:val="2C3A45"/>
                 <w:spacing w:val="-1"/>
                 <w:sz w:val="24"/>
@@ -4145,12 +4118,7 @@
         <w:tc>
           <w:tcPr>
             <w:tcW w:w="1134" w:type="dxa"/>
-            <w:tcBorders>
-              <w:top w:val="single" w:sz="13" w:space="0" w:color="FFFFFF"/>
-              <w:left w:val="single" w:sz="7" w:space="0" w:color="000000"/>
-              <w:bottom w:val="single" w:sz="13" w:space="0" w:color="FFFFFF"/>
-              <w:right w:val="single" w:sz="7" w:space="0" w:color="000000"/>
-            </w:tcBorders>
+            <w:vAlign w:val="center"/>
           </w:tcPr>
           <w:p>
             <w:pPr>
@@ -4179,12 +4147,7 @@
         <w:tc>
           <w:tcPr>
             <w:tcW w:w="1842" w:type="dxa"/>
-            <w:tcBorders>
-              <w:top w:val="single" w:sz="13" w:space="0" w:color="FFFFFF"/>
-              <w:left w:val="single" w:sz="7" w:space="0" w:color="000000"/>
-              <w:bottom w:val="single" w:sz="13" w:space="0" w:color="FFFFFF"/>
-              <w:right w:val="single" w:sz="7" w:space="0" w:color="000000"/>
-            </w:tcBorders>
+            <w:vAlign w:val="center"/>
           </w:tcPr>
           <w:p>
             <w:pPr>
@@ -4213,12 +4176,7 @@
         <w:tc>
           <w:tcPr>
             <w:tcW w:w="2127" w:type="dxa"/>
-            <w:tcBorders>
-              <w:top w:val="single" w:sz="13" w:space="0" w:color="FFFFFF"/>
-              <w:left w:val="single" w:sz="7" w:space="0" w:color="000000"/>
-              <w:bottom w:val="single" w:sz="13" w:space="0" w:color="FFFFFF"/>
-              <w:right w:val="single" w:sz="7" w:space="0" w:color="000000"/>
-            </w:tcBorders>
+            <w:vAlign w:val="center"/>
           </w:tcPr>
           <w:p>
             <w:pPr>
@@ -4247,12 +4205,7 @@
         <w:tc>
           <w:tcPr>
             <w:tcW w:w="3260" w:type="dxa"/>
-            <w:tcBorders>
-              <w:top w:val="single" w:sz="13" w:space="0" w:color="FFFFFF"/>
-              <w:left w:val="single" w:sz="7" w:space="0" w:color="000000"/>
-              <w:bottom w:val="single" w:sz="13" w:space="0" w:color="FFFFFF"/>
-              <w:right w:val="single" w:sz="7" w:space="0" w:color="000000"/>
-            </w:tcBorders>
+            <w:vAlign w:val="center"/>
           </w:tcPr>
           <w:p>
             <w:pPr>
@@ -4286,12 +4239,7 @@
         <w:tc>
           <w:tcPr>
             <w:tcW w:w="2269" w:type="dxa"/>
-            <w:tcBorders>
-              <w:top w:val="single" w:sz="13" w:space="0" w:color="FFFFFF"/>
-              <w:left w:val="single" w:sz="7" w:space="0" w:color="000000"/>
-              <w:bottom w:val="single" w:sz="7" w:space="0" w:color="000000"/>
-              <w:right w:val="single" w:sz="7" w:space="0" w:color="000000"/>
-            </w:tcBorders>
+            <w:vAlign w:val="center"/>
           </w:tcPr>
           <w:p>
             <w:pPr>
@@ -4301,6 +4249,8 @@
               <w:jc w:val="center"/>
               <w:rPr>
                 <w:rFonts w:ascii="Arial" w:eastAsia="Arial Narrow" w:hAnsi="Arial" w:cs="Arial"/>
+                <w:b/>
+                <w:bCs/>
                 <w:sz w:val="24"/>
                 <w:szCs w:val="24"/>
               </w:rPr>
@@ -4308,6 +4258,8 @@
             <w:r>
               <w:rPr>
                 <w:rFonts w:ascii="Arial" w:hAnsi="Arial" w:cs="Arial"/>
+                <w:b/>
+                <w:bCs/>
                 <w:color w:val="2C3A45"/>
                 <w:spacing w:val="-1"/>
                 <w:sz w:val="24"/>
@@ -4320,12 +4272,7 @@
         <w:tc>
           <w:tcPr>
             <w:tcW w:w="1134" w:type="dxa"/>
-            <w:tcBorders>
-              <w:top w:val="single" w:sz="13" w:space="0" w:color="FFFFFF"/>
-              <w:left w:val="single" w:sz="7" w:space="0" w:color="000000"/>
-              <w:bottom w:val="single" w:sz="7" w:space="0" w:color="000000"/>
-              <w:right w:val="single" w:sz="7" w:space="0" w:color="000000"/>
-            </w:tcBorders>
+            <w:vAlign w:val="center"/>
           </w:tcPr>
           <w:p>
             <w:pPr>
@@ -4353,12 +4300,7 @@
         <w:tc>
           <w:tcPr>
             <w:tcW w:w="1842" w:type="dxa"/>
-            <w:tcBorders>
-              <w:top w:val="single" w:sz="13" w:space="0" w:color="FFFFFF"/>
-              <w:left w:val="single" w:sz="7" w:space="0" w:color="000000"/>
-              <w:bottom w:val="single" w:sz="7" w:space="0" w:color="000000"/>
-              <w:right w:val="single" w:sz="7" w:space="0" w:color="000000"/>
-            </w:tcBorders>
+            <w:vAlign w:val="center"/>
           </w:tcPr>
           <w:p>
             <w:pPr>
@@ -4406,12 +4348,7 @@
         <w:tc>
           <w:tcPr>
             <w:tcW w:w="2127" w:type="dxa"/>
-            <w:tcBorders>
-              <w:top w:val="single" w:sz="13" w:space="0" w:color="FFFFFF"/>
-              <w:left w:val="single" w:sz="7" w:space="0" w:color="000000"/>
-              <w:bottom w:val="single" w:sz="7" w:space="0" w:color="000000"/>
-              <w:right w:val="single" w:sz="7" w:space="0" w:color="000000"/>
-            </w:tcBorders>
+            <w:vAlign w:val="center"/>
           </w:tcPr>
           <w:p>
             <w:pPr>
@@ -4433,19 +4370,24 @@
                 <w:sz w:val="24"/>
                 <w:szCs w:val="24"/>
               </w:rPr>
-              <w:t>192.168.10.252</w:t>
+              <w:t>192.168.10.</w:t>
+            </w:r>
+            <w:r>
+              <w:rPr>
+                <w:rFonts w:ascii="Arial" w:hAnsi="Arial" w:cs="Arial"/>
+                <w:color w:val="2C3A45"/>
+                <w:spacing w:val="-1"/>
+                <w:sz w:val="24"/>
+                <w:szCs w:val="24"/>
+              </w:rPr>
+              <w:t>192</w:t>
             </w:r>
           </w:p>
         </w:tc>
         <w:tc>
           <w:tcPr>
             <w:tcW w:w="3260" w:type="dxa"/>
-            <w:tcBorders>
-              <w:top w:val="single" w:sz="13" w:space="0" w:color="FFFFFF"/>
-              <w:left w:val="single" w:sz="7" w:space="0" w:color="000000"/>
-              <w:bottom w:val="single" w:sz="7" w:space="0" w:color="000000"/>
-              <w:right w:val="single" w:sz="7" w:space="0" w:color="000000"/>
-            </w:tcBorders>
+            <w:vAlign w:val="center"/>
           </w:tcPr>
           <w:p>
             <w:pPr>
@@ -4635,15 +4577,1077 @@
       </w:pPr>
       <w:r>
         <w:rPr>
+          <w:rFonts w:ascii="Arial" w:eastAsia="Arial Narrow" w:hAnsi="Arial" w:cs="Arial"/>
+          <w:noProof/>
+          <w:lang w:val="es-ES"/>
+        </w:rPr>
+        <mc:AlternateContent>
+          <mc:Choice Requires="wps">
+            <w:drawing>
+              <wp:anchor distT="45720" distB="45720" distL="114300" distR="114300" simplePos="0" relativeHeight="251668480" behindDoc="0" locked="0" layoutInCell="1" allowOverlap="1" wp14:anchorId="7F30A4E4" wp14:editId="1F8CD3F2">
+                <wp:simplePos x="0" y="0"/>
+                <wp:positionH relativeFrom="column">
+                  <wp:posOffset>2560442</wp:posOffset>
+                </wp:positionH>
+                <wp:positionV relativeFrom="paragraph">
+                  <wp:posOffset>1290259</wp:posOffset>
+                </wp:positionV>
+                <wp:extent cx="1123721" cy="264405"/>
+                <wp:effectExtent l="0" t="0" r="0" b="2540"/>
+                <wp:wrapNone/>
+                <wp:docPr id="217" name="Cuadro de texto 2"/>
+                <wp:cNvGraphicFramePr>
+                  <a:graphicFrameLocks xmlns:a="http://schemas.openxmlformats.org/drawingml/2006/main"/>
+                </wp:cNvGraphicFramePr>
+                <a:graphic xmlns:a="http://schemas.openxmlformats.org/drawingml/2006/main">
+                  <a:graphicData uri="http://schemas.microsoft.com/office/word/2010/wordprocessingShape">
+                    <wps:wsp>
+                      <wps:cNvSpPr txBox="1">
+                        <a:spLocks noChangeArrowheads="1"/>
+                      </wps:cNvSpPr>
+                      <wps:spPr bwMode="auto">
+                        <a:xfrm>
+                          <a:off x="0" y="0"/>
+                          <a:ext cx="1123721" cy="264405"/>
+                        </a:xfrm>
+                        <a:prstGeom prst="rect">
+                          <a:avLst/>
+                        </a:prstGeom>
+                        <a:noFill/>
+                        <a:ln w="9525">
+                          <a:noFill/>
+                          <a:miter lim="800000"/>
+                          <a:headEnd/>
+                          <a:tailEnd/>
+                        </a:ln>
+                      </wps:spPr>
+                      <wps:txbx>
+                        <w:txbxContent>
+                          <w:p>
+                            <w:pPr>
+                              <w:rPr>
+                                <w:sz w:val="16"/>
+                                <w:szCs w:val="16"/>
+                              </w:rPr>
+                            </w:pPr>
+                            <w:r>
+                              <w:rPr>
+                                <w:sz w:val="16"/>
+                                <w:szCs w:val="16"/>
+                              </w:rPr>
+                              <w:t>192.168.10.192 /30</w:t>
+                            </w:r>
+                          </w:p>
+                        </w:txbxContent>
+                      </wps:txbx>
+                      <wps:bodyPr rot="0" vert="horz" wrap="square" lIns="91440" tIns="45720" rIns="91440" bIns="45720" anchor="t" anchorCtr="0">
+                        <a:noAutofit/>
+                      </wps:bodyPr>
+                    </wps:wsp>
+                  </a:graphicData>
+                </a:graphic>
+                <wp14:sizeRelH relativeFrom="margin">
+                  <wp14:pctWidth>0</wp14:pctWidth>
+                </wp14:sizeRelH>
+                <wp14:sizeRelV relativeFrom="margin">
+                  <wp14:pctHeight>0</wp14:pctHeight>
+                </wp14:sizeRelV>
+              </wp:anchor>
+            </w:drawing>
+          </mc:Choice>
+          <mc:Fallback>
+            <w:pict>
+              <v:shapetype w14:anchorId="7F30A4E4" id="_x0000_t202" coordsize="21600,21600" o:spt="202" path="m,l,21600r21600,l21600,xe">
+                <v:stroke joinstyle="miter"/>
+                <v:path gradientshapeok="t" o:connecttype="rect"/>
+              </v:shapetype>
+              <v:shape id="Cuadro de texto 2" o:spid="_x0000_s1026" type="#_x0000_t202" style="position:absolute;left:0;text-align:left;margin-left:201.6pt;margin-top:101.6pt;width:88.5pt;height:20.8pt;z-index:251668480;visibility:visible;mso-wrap-style:square;mso-width-percent:0;mso-height-percent:0;mso-wrap-distance-left:9pt;mso-wrap-distance-top:3.6pt;mso-wrap-distance-right:9pt;mso-wrap-distance-bottom:3.6pt;mso-position-horizontal:absolute;mso-position-horizontal-relative:text;mso-position-vertical:absolute;mso-position-vertical-relative:text;mso-width-percent:0;mso-height-percent:0;mso-width-relative:margin;mso-height-relative:margin;v-text-anchor:top" o:gfxdata="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" filled="f" stroked="f">
+                <v:textbox>
+                  <w:txbxContent>
+                    <w:p>
+                      <w:pPr>
+                        <w:rPr>
+                          <w:sz w:val="16"/>
+                          <w:szCs w:val="16"/>
+                        </w:rPr>
+                      </w:pPr>
+                      <w:r>
+                        <w:rPr>
+                          <w:sz w:val="16"/>
+                          <w:szCs w:val="16"/>
+                        </w:rPr>
+                        <w:t>192.168.10.192 /30</w:t>
+                      </w:r>
+                    </w:p>
+                  </w:txbxContent>
+                </v:textbox>
+              </v:shape>
+            </w:pict>
+          </mc:Fallback>
+        </mc:AlternateContent>
+      </w:r>
+      <w:r>
+        <w:rPr>
           <w:rFonts w:ascii="Arial Narrow" w:eastAsia="Arial Narrow" w:hAnsi="Arial Narrow" w:cs="Arial Narrow"/>
           <w:noProof/>
           <w:sz w:val="20"/>
           <w:szCs w:val="20"/>
         </w:rPr>
         <mc:AlternateContent>
+          <mc:Choice Requires="wps">
+            <w:drawing>
+              <wp:anchor distT="0" distB="0" distL="114300" distR="114300" simplePos="0" relativeHeight="251665408" behindDoc="0" locked="0" layoutInCell="1" allowOverlap="1" wp14:anchorId="4E3EDCAE" wp14:editId="0A8E0D9E">
+                <wp:simplePos x="0" y="0"/>
+                <wp:positionH relativeFrom="column">
+                  <wp:posOffset>2170471</wp:posOffset>
+                </wp:positionH>
+                <wp:positionV relativeFrom="paragraph">
+                  <wp:posOffset>902111</wp:posOffset>
+                </wp:positionV>
+                <wp:extent cx="1334729" cy="604684"/>
+                <wp:effectExtent l="0" t="0" r="18415" b="24130"/>
+                <wp:wrapNone/>
+                <wp:docPr id="5" name="Rectángulo 2"/>
+                <wp:cNvGraphicFramePr/>
+                <a:graphic xmlns:a="http://schemas.openxmlformats.org/drawingml/2006/main">
+                  <a:graphicData uri="http://schemas.microsoft.com/office/word/2010/wordprocessingShape">
+                    <wps:wsp>
+                      <wps:cNvSpPr/>
+                      <wps:spPr>
+                        <a:xfrm>
+                          <a:off x="0" y="0"/>
+                          <a:ext cx="1334729" cy="604684"/>
+                        </a:xfrm>
+                        <a:prstGeom prst="rect">
+                          <a:avLst/>
+                        </a:prstGeom>
+                        <a:noFill/>
+                        <a:ln>
+                          <a:solidFill>
+                            <a:schemeClr val="accent1">
+                              <a:shade val="50000"/>
+                            </a:schemeClr>
+                          </a:solidFill>
+                        </a:ln>
+                      </wps:spPr>
+                      <wps:style>
+                        <a:lnRef idx="2">
+                          <a:schemeClr val="accent1">
+                            <a:shade val="50000"/>
+                          </a:schemeClr>
+                        </a:lnRef>
+                        <a:fillRef idx="1">
+                          <a:schemeClr val="accent1"/>
+                        </a:fillRef>
+                        <a:effectRef idx="0">
+                          <a:schemeClr val="accent1"/>
+                        </a:effectRef>
+                        <a:fontRef idx="minor">
+                          <a:schemeClr val="lt1"/>
+                        </a:fontRef>
+                      </wps:style>
+                      <wps:bodyPr rtlCol="0" anchor="ctr"/>
+                    </wps:wsp>
+                  </a:graphicData>
+                </a:graphic>
+                <wp14:sizeRelH relativeFrom="margin">
+                  <wp14:pctWidth>0</wp14:pctWidth>
+                </wp14:sizeRelH>
+                <wp14:sizeRelV relativeFrom="margin">
+                  <wp14:pctHeight>0</wp14:pctHeight>
+                </wp14:sizeRelV>
+              </wp:anchor>
+            </w:drawing>
+          </mc:Choice>
+          <mc:Fallback>
+            <w:pict>
+              <v:rect w14:anchorId="769D15C5" id="Rectángulo 2" o:spid="_x0000_s1026" style="position:absolute;margin-left:170.9pt;margin-top:71.05pt;width:105.1pt;height:47.6pt;z-index:251665408;visibility:visible;mso-wrap-style:square;mso-width-percent:0;mso-height-percent:0;mso-wrap-distance-left:9pt;mso-wrap-distance-top:0;mso-wrap-distance-right:9pt;mso-wrap-distance-bottom:0;mso-position-horizontal:absolute;mso-position-horizontal-relative:text;mso-position-vertical:absolute;mso-position-vertical-relative:text;mso-width-percent:0;mso-height-percent:0;mso-width-relative:margin;mso-height-relative:margin;v-text-anchor:middle" o:gfxdata="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" filled="f" strokecolor="#243f60 [1604]" strokeweight="2pt"/>
+            </w:pict>
+          </mc:Fallback>
+        </mc:AlternateContent>
+      </w:r>
+      <w:r>
+        <w:rPr>
+          <w:rFonts w:ascii="Arial Narrow" w:eastAsia="Arial Narrow" w:hAnsi="Arial Narrow" w:cs="Arial Narrow"/>
+          <w:noProof/>
+          <w:sz w:val="20"/>
+          <w:szCs w:val="20"/>
+        </w:rPr>
+        <mc:AlternateContent>
+          <mc:Choice Requires="wps">
+            <w:drawing>
+              <wp:anchor distT="0" distB="0" distL="114300" distR="114300" simplePos="0" relativeHeight="251666432" behindDoc="0" locked="0" layoutInCell="1" allowOverlap="1" wp14:anchorId="46E6C434" wp14:editId="377EF24D">
+                <wp:simplePos x="0" y="0"/>
+                <wp:positionH relativeFrom="column">
+                  <wp:posOffset>2398662</wp:posOffset>
+                </wp:positionH>
+                <wp:positionV relativeFrom="paragraph">
+                  <wp:posOffset>636086</wp:posOffset>
+                </wp:positionV>
+                <wp:extent cx="678425" cy="435077"/>
+                <wp:effectExtent l="0" t="0" r="26670" b="22225"/>
+                <wp:wrapNone/>
+                <wp:docPr id="4" name="Rectángulo: esquinas redondeadas 9"/>
+                <wp:cNvGraphicFramePr/>
+                <a:graphic xmlns:a="http://schemas.openxmlformats.org/drawingml/2006/main">
+                  <a:graphicData uri="http://schemas.microsoft.com/office/word/2010/wordprocessingShape">
+                    <wps:wsp>
+                      <wps:cNvSpPr/>
+                      <wps:spPr>
+                        <a:xfrm>
+                          <a:off x="0" y="0"/>
+                          <a:ext cx="678425" cy="435077"/>
+                        </a:xfrm>
+                        <a:prstGeom prst="roundRect">
+                          <a:avLst/>
+                        </a:prstGeom>
+                        <a:solidFill>
+                          <a:schemeClr val="accent5">
+                            <a:lumMod val="20000"/>
+                            <a:lumOff val="80000"/>
+                          </a:schemeClr>
+                        </a:solidFill>
+                      </wps:spPr>
+                      <wps:style>
+                        <a:lnRef idx="2">
+                          <a:schemeClr val="accent1">
+                            <a:shade val="50000"/>
+                          </a:schemeClr>
+                        </a:lnRef>
+                        <a:fillRef idx="1">
+                          <a:schemeClr val="accent1"/>
+                        </a:fillRef>
+                        <a:effectRef idx="0">
+                          <a:schemeClr val="accent1"/>
+                        </a:effectRef>
+                        <a:fontRef idx="minor">
+                          <a:schemeClr val="lt1"/>
+                        </a:fontRef>
+                      </wps:style>
+                      <wps:txbx>
+                        <w:txbxContent>
+                          <w:p>
+                            <w:pPr>
+                              <w:jc w:val="center"/>
+                              <w:rPr>
+                                <w:rFonts w:hAnsi="Calibri"/>
+                                <w:b/>
+                                <w:bCs/>
+                                <w:color w:val="000000" w:themeColor="text1"/>
+                                <w:kern w:val="24"/>
+                                <w:sz w:val="20"/>
+                                <w:szCs w:val="20"/>
+                                <w:lang w:val="es-ES"/>
+                              </w:rPr>
+                            </w:pPr>
+                            <w:r>
+                              <w:rPr>
+                                <w:rFonts w:hAnsi="Calibri"/>
+                                <w:b/>
+                                <w:bCs/>
+                                <w:color w:val="000000" w:themeColor="text1"/>
+                                <w:kern w:val="24"/>
+                                <w:sz w:val="20"/>
+                                <w:szCs w:val="20"/>
+                                <w:lang w:val="es-ES"/>
+                              </w:rPr>
+                              <w:t>VLAN 1</w:t>
+                            </w:r>
+                          </w:p>
+                          <w:p>
+                            <w:pPr>
+                              <w:jc w:val="center"/>
+                              <w:rPr>
+                                <w:rFonts w:hAnsi="Calibri"/>
+                                <w:b/>
+                                <w:bCs/>
+                                <w:color w:val="000000" w:themeColor="text1"/>
+                                <w:kern w:val="24"/>
+                                <w:sz w:val="20"/>
+                                <w:szCs w:val="20"/>
+                                <w:lang w:val="es-ES"/>
+                              </w:rPr>
+                            </w:pPr>
+                            <w:r>
+                              <w:rPr>
+                                <w:rFonts w:hAnsi="Calibri"/>
+                                <w:b/>
+                                <w:bCs/>
+                                <w:color w:val="000000" w:themeColor="text1"/>
+                                <w:kern w:val="24"/>
+                                <w:sz w:val="20"/>
+                                <w:szCs w:val="20"/>
+                                <w:lang w:val="es-ES"/>
+                              </w:rPr>
+                              <w:t>Gestión</w:t>
+                            </w:r>
+                          </w:p>
+                          <w:p>
+                            <w:pPr>
+                              <w:jc w:val="center"/>
+                              <w:rPr>
+                                <w:rFonts w:hAnsi="Calibri"/>
+                                <w:b/>
+                                <w:bCs/>
+                                <w:color w:val="000000" w:themeColor="text1"/>
+                                <w:kern w:val="24"/>
+                                <w:sz w:val="20"/>
+                                <w:szCs w:val="20"/>
+                                <w:lang w:val="es-ES"/>
+                              </w:rPr>
+                            </w:pPr>
+                            <w:r>
+                              <w:rPr>
+                                <w:rFonts w:hAnsi="Calibri"/>
+                                <w:b/>
+                                <w:bCs/>
+                                <w:color w:val="000000" w:themeColor="text1"/>
+                                <w:kern w:val="24"/>
+                                <w:sz w:val="20"/>
+                                <w:szCs w:val="20"/>
+                                <w:lang w:val="es-ES"/>
+                              </w:rPr>
+                              <w:t>192.168.10.0 /25</w:t>
+                            </w:r>
+                          </w:p>
+                        </w:txbxContent>
+                      </wps:txbx>
+                      <wps:bodyPr wrap="square" rtlCol="0" anchor="ctr">
+                        <a:noAutofit/>
+                      </wps:bodyPr>
+                    </wps:wsp>
+                  </a:graphicData>
+                </a:graphic>
+                <wp14:sizeRelH relativeFrom="margin">
+                  <wp14:pctWidth>0</wp14:pctWidth>
+                </wp14:sizeRelH>
+                <wp14:sizeRelV relativeFrom="margin">
+                  <wp14:pctHeight>0</wp14:pctHeight>
+                </wp14:sizeRelV>
+              </wp:anchor>
+            </w:drawing>
+          </mc:Choice>
+          <mc:Fallback>
+            <w:pict>
+              <v:roundrect w14:anchorId="46E6C434" id="Rectángulo: esquinas redondeadas 9" o:spid="_x0000_s1027" style="position:absolute;left:0;text-align:left;margin-left:188.85pt;margin-top:50.1pt;width:53.4pt;height:34.25pt;z-index:251666432;visibility:visible;mso-wrap-style:square;mso-width-percent:0;mso-height-percent:0;mso-wrap-distance-left:9pt;mso-wrap-distance-top:0;mso-wrap-distance-right:9pt;mso-wrap-distance-bottom:0;mso-position-horizontal:absolute;mso-position-horizontal-relative:text;mso-position-vertical:absolute;mso-position-vertical-relative:text;mso-width-percent:0;mso-height-percent:0;mso-width-relative:margin;mso-height-relative:margin;v-text-anchor:middle" arcsize="10923f" o:gfxdata="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" fillcolor="#daeef3 [664]" strokecolor="#243f60 [1604]" strokeweight="2pt">
+                <v:textbox>
+                  <w:txbxContent>
+                    <w:p>
+                      <w:pPr>
+                        <w:jc w:val="center"/>
+                        <w:rPr>
+                          <w:rFonts w:hAnsi="Calibri"/>
+                          <w:b/>
+                          <w:bCs/>
+                          <w:color w:val="000000" w:themeColor="text1"/>
+                          <w:kern w:val="24"/>
+                          <w:sz w:val="20"/>
+                          <w:szCs w:val="20"/>
+                          <w:lang w:val="es-ES"/>
+                        </w:rPr>
+                      </w:pPr>
+                      <w:r>
+                        <w:rPr>
+                          <w:rFonts w:hAnsi="Calibri"/>
+                          <w:b/>
+                          <w:bCs/>
+                          <w:color w:val="000000" w:themeColor="text1"/>
+                          <w:kern w:val="24"/>
+                          <w:sz w:val="20"/>
+                          <w:szCs w:val="20"/>
+                          <w:lang w:val="es-ES"/>
+                        </w:rPr>
+                        <w:t>VLAN 1</w:t>
+                      </w:r>
+                    </w:p>
+                    <w:p>
+                      <w:pPr>
+                        <w:jc w:val="center"/>
+                        <w:rPr>
+                          <w:rFonts w:hAnsi="Calibri"/>
+                          <w:b/>
+                          <w:bCs/>
+                          <w:color w:val="000000" w:themeColor="text1"/>
+                          <w:kern w:val="24"/>
+                          <w:sz w:val="20"/>
+                          <w:szCs w:val="20"/>
+                          <w:lang w:val="es-ES"/>
+                        </w:rPr>
+                      </w:pPr>
+                      <w:r>
+                        <w:rPr>
+                          <w:rFonts w:hAnsi="Calibri"/>
+                          <w:b/>
+                          <w:bCs/>
+                          <w:color w:val="000000" w:themeColor="text1"/>
+                          <w:kern w:val="24"/>
+                          <w:sz w:val="20"/>
+                          <w:szCs w:val="20"/>
+                          <w:lang w:val="es-ES"/>
+                        </w:rPr>
+                        <w:t>Gestión</w:t>
+                      </w:r>
+                    </w:p>
+                    <w:p>
+                      <w:pPr>
+                        <w:jc w:val="center"/>
+                        <w:rPr>
+                          <w:rFonts w:hAnsi="Calibri"/>
+                          <w:b/>
+                          <w:bCs/>
+                          <w:color w:val="000000" w:themeColor="text1"/>
+                          <w:kern w:val="24"/>
+                          <w:sz w:val="20"/>
+                          <w:szCs w:val="20"/>
+                          <w:lang w:val="es-ES"/>
+                        </w:rPr>
+                      </w:pPr>
+                      <w:r>
+                        <w:rPr>
+                          <w:rFonts w:hAnsi="Calibri"/>
+                          <w:b/>
+                          <w:bCs/>
+                          <w:color w:val="000000" w:themeColor="text1"/>
+                          <w:kern w:val="24"/>
+                          <w:sz w:val="20"/>
+                          <w:szCs w:val="20"/>
+                          <w:lang w:val="es-ES"/>
+                        </w:rPr>
+                        <w:t>192.168.10.0 /25</w:t>
+                      </w:r>
+                    </w:p>
+                  </w:txbxContent>
+                </v:textbox>
+              </v:roundrect>
+            </w:pict>
+          </mc:Fallback>
+        </mc:AlternateContent>
+      </w:r>
+      <w:r>
+        <w:rPr>
+          <w:rFonts w:ascii="Arial Narrow" w:eastAsia="Arial Narrow" w:hAnsi="Arial Narrow" w:cs="Arial Narrow"/>
+          <w:noProof/>
+          <w:sz w:val="20"/>
+          <w:szCs w:val="20"/>
+        </w:rPr>
+        <mc:AlternateContent>
+          <mc:Choice Requires="wps">
+            <w:drawing>
+              <wp:anchor distT="0" distB="0" distL="114300" distR="114300" simplePos="0" relativeHeight="251661312" behindDoc="0" locked="0" layoutInCell="1" allowOverlap="1" wp14:anchorId="777049AB" wp14:editId="4FC70C99">
+                <wp:simplePos x="0" y="0"/>
+                <wp:positionH relativeFrom="column">
+                  <wp:posOffset>1189703</wp:posOffset>
+                </wp:positionH>
+                <wp:positionV relativeFrom="paragraph">
+                  <wp:posOffset>2435942</wp:posOffset>
+                </wp:positionV>
+                <wp:extent cx="1150374" cy="442349"/>
+                <wp:effectExtent l="0" t="0" r="12065" b="15240"/>
+                <wp:wrapNone/>
+                <wp:docPr id="3" name="Rectángulo: esquinas redondeadas 9"/>
+                <wp:cNvGraphicFramePr/>
+                <a:graphic xmlns:a="http://schemas.openxmlformats.org/drawingml/2006/main">
+                  <a:graphicData uri="http://schemas.microsoft.com/office/word/2010/wordprocessingShape">
+                    <wps:wsp>
+                      <wps:cNvSpPr/>
+                      <wps:spPr>
+                        <a:xfrm>
+                          <a:off x="0" y="0"/>
+                          <a:ext cx="1150374" cy="442349"/>
+                        </a:xfrm>
+                        <a:prstGeom prst="roundRect">
+                          <a:avLst/>
+                        </a:prstGeom>
+                        <a:solidFill>
+                          <a:srgbClr val="8CEE32"/>
+                        </a:solidFill>
+                      </wps:spPr>
+                      <wps:style>
+                        <a:lnRef idx="2">
+                          <a:schemeClr val="accent1">
+                            <a:shade val="50000"/>
+                          </a:schemeClr>
+                        </a:lnRef>
+                        <a:fillRef idx="1">
+                          <a:schemeClr val="accent1"/>
+                        </a:fillRef>
+                        <a:effectRef idx="0">
+                          <a:schemeClr val="accent1"/>
+                        </a:effectRef>
+                        <a:fontRef idx="minor">
+                          <a:schemeClr val="lt1"/>
+                        </a:fontRef>
+                      </wps:style>
+                      <wps:txbx>
+                        <w:txbxContent>
+                          <w:p>
+                            <w:pPr>
+                              <w:jc w:val="center"/>
+                              <w:rPr>
+                                <w:rFonts w:hAnsi="Calibri"/>
+                                <w:b/>
+                                <w:bCs/>
+                                <w:color w:val="000000" w:themeColor="text1"/>
+                                <w:kern w:val="24"/>
+                                <w:sz w:val="20"/>
+                                <w:szCs w:val="20"/>
+                                <w:lang w:val="es-ES"/>
+                              </w:rPr>
+                            </w:pPr>
+                            <w:r>
+                              <w:rPr>
+                                <w:rFonts w:hAnsi="Calibri"/>
+                                <w:b/>
+                                <w:bCs/>
+                                <w:color w:val="000000" w:themeColor="text1"/>
+                                <w:kern w:val="24"/>
+                                <w:sz w:val="20"/>
+                                <w:szCs w:val="20"/>
+                                <w:lang w:val="es-ES"/>
+                              </w:rPr>
+                              <w:t xml:space="preserve">VLAN </w:t>
+                            </w:r>
+                            <w:r>
+                              <w:rPr>
+                                <w:rFonts w:hAnsi="Calibri"/>
+                                <w:b/>
+                                <w:bCs/>
+                                <w:color w:val="000000" w:themeColor="text1"/>
+                                <w:kern w:val="24"/>
+                                <w:sz w:val="20"/>
+                                <w:szCs w:val="20"/>
+                                <w:lang w:val="es-ES"/>
+                              </w:rPr>
+                              <w:t>2</w:t>
+                            </w:r>
+                            <w:r>
+                              <w:rPr>
+                                <w:rFonts w:hAnsi="Calibri"/>
+                                <w:b/>
+                                <w:bCs/>
+                                <w:color w:val="000000" w:themeColor="text1"/>
+                                <w:kern w:val="24"/>
+                                <w:sz w:val="20"/>
+                                <w:szCs w:val="20"/>
+                                <w:lang w:val="es-ES"/>
+                              </w:rPr>
+                              <w:t>0</w:t>
+                            </w:r>
+                          </w:p>
+                          <w:p>
+                            <w:pPr>
+                              <w:jc w:val="center"/>
+                              <w:rPr>
+                                <w:rFonts w:hAnsi="Calibri"/>
+                                <w:b/>
+                                <w:bCs/>
+                                <w:color w:val="000000" w:themeColor="text1"/>
+                                <w:kern w:val="24"/>
+                                <w:sz w:val="20"/>
+                                <w:szCs w:val="20"/>
+                                <w:lang w:val="es-ES"/>
+                              </w:rPr>
+                            </w:pPr>
+                            <w:r>
+                              <w:rPr>
+                                <w:rFonts w:hAnsi="Calibri"/>
+                                <w:b/>
+                                <w:bCs/>
+                                <w:color w:val="000000" w:themeColor="text1"/>
+                                <w:kern w:val="24"/>
+                                <w:sz w:val="20"/>
+                                <w:szCs w:val="20"/>
+                                <w:lang w:val="es-ES"/>
+                              </w:rPr>
+                              <w:t>Entretenimiento</w:t>
+                            </w:r>
+                            <w:r>
+                              <w:rPr>
+                                <w:rFonts w:hAnsi="Calibri"/>
+                                <w:b/>
+                                <w:bCs/>
+                                <w:color w:val="000000" w:themeColor="text1"/>
+                                <w:kern w:val="24"/>
+                                <w:sz w:val="20"/>
+                                <w:szCs w:val="20"/>
+                                <w:lang w:val="es-ES"/>
+                              </w:rPr>
+                              <w:t>.0 /25</w:t>
+                            </w:r>
+                          </w:p>
+                        </w:txbxContent>
+                      </wps:txbx>
+                      <wps:bodyPr wrap="square" rtlCol="0" anchor="ctr">
+                        <a:noAutofit/>
+                      </wps:bodyPr>
+                    </wps:wsp>
+                  </a:graphicData>
+                </a:graphic>
+                <wp14:sizeRelH relativeFrom="margin">
+                  <wp14:pctWidth>0</wp14:pctWidth>
+                </wp14:sizeRelH>
+                <wp14:sizeRelV relativeFrom="margin">
+                  <wp14:pctHeight>0</wp14:pctHeight>
+                </wp14:sizeRelV>
+              </wp:anchor>
+            </w:drawing>
+          </mc:Choice>
+          <mc:Fallback>
+            <w:pict>
+              <v:roundrect w14:anchorId="777049AB" id="_x0000_s1028" style="position:absolute;left:0;text-align:left;margin-left:93.7pt;margin-top:191.8pt;width:90.6pt;height:34.85pt;z-index:251661312;visibility:visible;mso-wrap-style:square;mso-width-percent:0;mso-height-percent:0;mso-wrap-distance-left:9pt;mso-wrap-distance-top:0;mso-wrap-distance-right:9pt;mso-wrap-distance-bottom:0;mso-position-horizontal:absolute;mso-position-horizontal-relative:text;mso-position-vertical:absolute;mso-position-vertical-relative:text;mso-width-percent:0;mso-height-percent:0;mso-width-relative:margin;mso-height-relative:margin;v-text-anchor:middle" arcsize="10923f" o:gfxdata="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" fillcolor="#8cee32" strokecolor="#243f60 [1604]" strokeweight="2pt">
+                <v:textbox>
+                  <w:txbxContent>
+                    <w:p>
+                      <w:pPr>
+                        <w:jc w:val="center"/>
+                        <w:rPr>
+                          <w:rFonts w:hAnsi="Calibri"/>
+                          <w:b/>
+                          <w:bCs/>
+                          <w:color w:val="000000" w:themeColor="text1"/>
+                          <w:kern w:val="24"/>
+                          <w:sz w:val="20"/>
+                          <w:szCs w:val="20"/>
+                          <w:lang w:val="es-ES"/>
+                        </w:rPr>
+                      </w:pPr>
+                      <w:r>
+                        <w:rPr>
+                          <w:rFonts w:hAnsi="Calibri"/>
+                          <w:b/>
+                          <w:bCs/>
+                          <w:color w:val="000000" w:themeColor="text1"/>
+                          <w:kern w:val="24"/>
+                          <w:sz w:val="20"/>
+                          <w:szCs w:val="20"/>
+                          <w:lang w:val="es-ES"/>
+                        </w:rPr>
+                        <w:t xml:space="preserve">VLAN </w:t>
+                      </w:r>
+                      <w:r>
+                        <w:rPr>
+                          <w:rFonts w:hAnsi="Calibri"/>
+                          <w:b/>
+                          <w:bCs/>
+                          <w:color w:val="000000" w:themeColor="text1"/>
+                          <w:kern w:val="24"/>
+                          <w:sz w:val="20"/>
+                          <w:szCs w:val="20"/>
+                          <w:lang w:val="es-ES"/>
+                        </w:rPr>
+                        <w:t>2</w:t>
+                      </w:r>
+                      <w:r>
+                        <w:rPr>
+                          <w:rFonts w:hAnsi="Calibri"/>
+                          <w:b/>
+                          <w:bCs/>
+                          <w:color w:val="000000" w:themeColor="text1"/>
+                          <w:kern w:val="24"/>
+                          <w:sz w:val="20"/>
+                          <w:szCs w:val="20"/>
+                          <w:lang w:val="es-ES"/>
+                        </w:rPr>
+                        <w:t>0</w:t>
+                      </w:r>
+                    </w:p>
+                    <w:p>
+                      <w:pPr>
+                        <w:jc w:val="center"/>
+                        <w:rPr>
+                          <w:rFonts w:hAnsi="Calibri"/>
+                          <w:b/>
+                          <w:bCs/>
+                          <w:color w:val="000000" w:themeColor="text1"/>
+                          <w:kern w:val="24"/>
+                          <w:sz w:val="20"/>
+                          <w:szCs w:val="20"/>
+                          <w:lang w:val="es-ES"/>
+                        </w:rPr>
+                      </w:pPr>
+                      <w:r>
+                        <w:rPr>
+                          <w:rFonts w:hAnsi="Calibri"/>
+                          <w:b/>
+                          <w:bCs/>
+                          <w:color w:val="000000" w:themeColor="text1"/>
+                          <w:kern w:val="24"/>
+                          <w:sz w:val="20"/>
+                          <w:szCs w:val="20"/>
+                          <w:lang w:val="es-ES"/>
+                        </w:rPr>
+                        <w:t>Entretenimiento</w:t>
+                      </w:r>
+                      <w:r>
+                        <w:rPr>
+                          <w:rFonts w:hAnsi="Calibri"/>
+                          <w:b/>
+                          <w:bCs/>
+                          <w:color w:val="000000" w:themeColor="text1"/>
+                          <w:kern w:val="24"/>
+                          <w:sz w:val="20"/>
+                          <w:szCs w:val="20"/>
+                          <w:lang w:val="es-ES"/>
+                        </w:rPr>
+                        <w:t>.0 /25</w:t>
+                      </w:r>
+                    </w:p>
+                  </w:txbxContent>
+                </v:textbox>
+              </v:roundrect>
+            </w:pict>
+          </mc:Fallback>
+        </mc:AlternateContent>
+      </w:r>
+      <w:r>
+        <w:rPr>
+          <w:rFonts w:ascii="Arial Narrow" w:eastAsia="Arial Narrow" w:hAnsi="Arial Narrow" w:cs="Arial Narrow"/>
+          <w:noProof/>
+          <w:sz w:val="20"/>
+          <w:szCs w:val="20"/>
+        </w:rPr>
+        <mc:AlternateContent>
+          <mc:Choice Requires="wps">
+            <w:drawing>
+              <wp:anchor distT="0" distB="0" distL="114300" distR="114300" simplePos="0" relativeHeight="251659264" behindDoc="0" locked="0" layoutInCell="1" allowOverlap="1" wp14:anchorId="492108E2" wp14:editId="47936F83">
+                <wp:simplePos x="0" y="0"/>
+                <wp:positionH relativeFrom="column">
+                  <wp:posOffset>1772265</wp:posOffset>
+                </wp:positionH>
+                <wp:positionV relativeFrom="paragraph">
+                  <wp:posOffset>17206</wp:posOffset>
+                </wp:positionV>
+                <wp:extent cx="936522" cy="471948"/>
+                <wp:effectExtent l="0" t="0" r="16510" b="23495"/>
+                <wp:wrapNone/>
+                <wp:docPr id="10" name="Rectángulo: esquinas redondeadas 9">
+                  <a:extLst xmlns:a="http://schemas.openxmlformats.org/drawingml/2006/main">
+                    <a:ext uri="{FF2B5EF4-FFF2-40B4-BE49-F238E27FC236}">
+                      <a16:creationId xmlns:a16="http://schemas.microsoft.com/office/drawing/2014/main" id="{20FF2611-1ED3-4786-87DA-8B97BDD6D4E8}"/>
+                    </a:ext>
+                  </a:extLst>
+                </wp:docPr>
+                <wp:cNvGraphicFramePr/>
+                <a:graphic xmlns:a="http://schemas.openxmlformats.org/drawingml/2006/main">
+                  <a:graphicData uri="http://schemas.microsoft.com/office/word/2010/wordprocessingShape">
+                    <wps:wsp>
+                      <wps:cNvSpPr/>
+                      <wps:spPr>
+                        <a:xfrm>
+                          <a:off x="0" y="0"/>
+                          <a:ext cx="936522" cy="471948"/>
+                        </a:xfrm>
+                        <a:prstGeom prst="roundRect">
+                          <a:avLst/>
+                        </a:prstGeom>
+                        <a:solidFill>
+                          <a:srgbClr val="FFFF00"/>
+                        </a:solidFill>
+                      </wps:spPr>
+                      <wps:style>
+                        <a:lnRef idx="2">
+                          <a:schemeClr val="accent1">
+                            <a:shade val="50000"/>
+                          </a:schemeClr>
+                        </a:lnRef>
+                        <a:fillRef idx="1">
+                          <a:schemeClr val="accent1"/>
+                        </a:fillRef>
+                        <a:effectRef idx="0">
+                          <a:schemeClr val="accent1"/>
+                        </a:effectRef>
+                        <a:fontRef idx="minor">
+                          <a:schemeClr val="lt1"/>
+                        </a:fontRef>
+                      </wps:style>
+                      <wps:txbx>
+                        <w:txbxContent>
+                          <w:p>
+                            <w:pPr>
+                              <w:jc w:val="center"/>
+                              <w:rPr>
+                                <w:rFonts w:hAnsi="Calibri"/>
+                                <w:b/>
+                                <w:bCs/>
+                                <w:color w:val="000000" w:themeColor="text1"/>
+                                <w:kern w:val="24"/>
+                                <w:sz w:val="20"/>
+                                <w:szCs w:val="20"/>
+                                <w:lang w:val="es-ES"/>
+                              </w:rPr>
+                            </w:pPr>
+                            <w:r>
+                              <w:rPr>
+                                <w:rFonts w:hAnsi="Calibri"/>
+                                <w:b/>
+                                <w:bCs/>
+                                <w:color w:val="000000" w:themeColor="text1"/>
+                                <w:kern w:val="24"/>
+                                <w:sz w:val="20"/>
+                                <w:szCs w:val="20"/>
+                                <w:lang w:val="es-ES"/>
+                              </w:rPr>
+                              <w:t>VLAN 10</w:t>
+                            </w:r>
+                          </w:p>
+                          <w:p>
+                            <w:pPr>
+                              <w:jc w:val="center"/>
+                              <w:rPr>
+                                <w:rFonts w:hAnsi="Calibri"/>
+                                <w:b/>
+                                <w:bCs/>
+                                <w:color w:val="000000" w:themeColor="text1"/>
+                                <w:kern w:val="24"/>
+                                <w:sz w:val="20"/>
+                                <w:szCs w:val="20"/>
+                                <w:lang w:val="es-ES"/>
+                              </w:rPr>
+                            </w:pPr>
+                            <w:r>
+                              <w:rPr>
+                                <w:rFonts w:hAnsi="Calibri"/>
+                                <w:b/>
+                                <w:bCs/>
+                                <w:color w:val="000000" w:themeColor="text1"/>
+                                <w:kern w:val="24"/>
+                                <w:sz w:val="20"/>
+                                <w:szCs w:val="20"/>
+                                <w:lang w:val="es-ES"/>
+                              </w:rPr>
+                              <w:t>HomeOffice</w:t>
+                            </w:r>
+                          </w:p>
+                          <w:p>
+                            <w:pPr>
+                              <w:jc w:val="center"/>
+                              <w:rPr>
+                                <w:rFonts w:hAnsi="Calibri"/>
+                                <w:b/>
+                                <w:bCs/>
+                                <w:color w:val="000000" w:themeColor="text1"/>
+                                <w:kern w:val="24"/>
+                                <w:sz w:val="20"/>
+                                <w:szCs w:val="20"/>
+                                <w:lang w:val="es-ES"/>
+                              </w:rPr>
+                            </w:pPr>
+                            <w:r>
+                              <w:rPr>
+                                <w:rFonts w:hAnsi="Calibri"/>
+                                <w:b/>
+                                <w:bCs/>
+                                <w:color w:val="000000" w:themeColor="text1"/>
+                                <w:kern w:val="24"/>
+                                <w:sz w:val="20"/>
+                                <w:szCs w:val="20"/>
+                                <w:lang w:val="es-ES"/>
+                              </w:rPr>
+                              <w:t>192.168.10.0 /25</w:t>
+                            </w:r>
+                          </w:p>
+                        </w:txbxContent>
+                      </wps:txbx>
+                      <wps:bodyPr wrap="square" rtlCol="0" anchor="ctr">
+                        <a:noAutofit/>
+                      </wps:bodyPr>
+                    </wps:wsp>
+                  </a:graphicData>
+                </a:graphic>
+                <wp14:sizeRelH relativeFrom="margin">
+                  <wp14:pctWidth>0</wp14:pctWidth>
+                </wp14:sizeRelH>
+                <wp14:sizeRelV relativeFrom="margin">
+                  <wp14:pctHeight>0</wp14:pctHeight>
+                </wp14:sizeRelV>
+              </wp:anchor>
+            </w:drawing>
+          </mc:Choice>
+          <mc:Fallback>
+            <w:pict>
+              <v:roundrect w14:anchorId="492108E2" id="_x0000_s1029" style="position:absolute;left:0;text-align:left;margin-left:139.55pt;margin-top:1.35pt;width:73.75pt;height:37.15pt;z-index:251659264;visibility:visible;mso-wrap-style:square;mso-width-percent:0;mso-height-percent:0;mso-wrap-distance-left:9pt;mso-wrap-distance-top:0;mso-wrap-distance-right:9pt;mso-wrap-distance-bottom:0;mso-position-horizontal:absolute;mso-position-horizontal-relative:text;mso-position-vertical:absolute;mso-position-vertical-relative:text;mso-width-percent:0;mso-height-percent:0;mso-width-relative:margin;mso-height-relative:margin;v-text-anchor:middle" arcsize="10923f" o:gfxdata="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" fillcolor="yellow" strokecolor="#243f60 [1604]" strokeweight="2pt">
+                <v:textbox>
+                  <w:txbxContent>
+                    <w:p>
+                      <w:pPr>
+                        <w:jc w:val="center"/>
+                        <w:rPr>
+                          <w:rFonts w:hAnsi="Calibri"/>
+                          <w:b/>
+                          <w:bCs/>
+                          <w:color w:val="000000" w:themeColor="text1"/>
+                          <w:kern w:val="24"/>
+                          <w:sz w:val="20"/>
+                          <w:szCs w:val="20"/>
+                          <w:lang w:val="es-ES"/>
+                        </w:rPr>
+                      </w:pPr>
+                      <w:r>
+                        <w:rPr>
+                          <w:rFonts w:hAnsi="Calibri"/>
+                          <w:b/>
+                          <w:bCs/>
+                          <w:color w:val="000000" w:themeColor="text1"/>
+                          <w:kern w:val="24"/>
+                          <w:sz w:val="20"/>
+                          <w:szCs w:val="20"/>
+                          <w:lang w:val="es-ES"/>
+                        </w:rPr>
+                        <w:t>VLAN 1</w:t>
+                      </w:r>
+                      <w:r>
+                        <w:rPr>
+                          <w:rFonts w:hAnsi="Calibri"/>
+                          <w:b/>
+                          <w:bCs/>
+                          <w:color w:val="000000" w:themeColor="text1"/>
+                          <w:kern w:val="24"/>
+                          <w:sz w:val="20"/>
+                          <w:szCs w:val="20"/>
+                          <w:lang w:val="es-ES"/>
+                        </w:rPr>
+                        <w:t>0</w:t>
+                      </w:r>
+                    </w:p>
+                    <w:p>
+                      <w:pPr>
+                        <w:jc w:val="center"/>
+                        <w:rPr>
+                          <w:rFonts w:hAnsi="Calibri"/>
+                          <w:b/>
+                          <w:bCs/>
+                          <w:color w:val="000000" w:themeColor="text1"/>
+                          <w:kern w:val="24"/>
+                          <w:sz w:val="20"/>
+                          <w:szCs w:val="20"/>
+                          <w:lang w:val="es-ES"/>
+                        </w:rPr>
+                      </w:pPr>
+                      <w:r>
+                        <w:rPr>
+                          <w:rFonts w:hAnsi="Calibri"/>
+                          <w:b/>
+                          <w:bCs/>
+                          <w:color w:val="000000" w:themeColor="text1"/>
+                          <w:kern w:val="24"/>
+                          <w:sz w:val="20"/>
+                          <w:szCs w:val="20"/>
+                          <w:lang w:val="es-ES"/>
+                        </w:rPr>
+                        <w:t>HomeOffice</w:t>
+                      </w:r>
+                    </w:p>
+                    <w:p>
+                      <w:pPr>
+                        <w:jc w:val="center"/>
+                        <w:rPr>
+                          <w:rFonts w:hAnsi="Calibri"/>
+                          <w:b/>
+                          <w:bCs/>
+                          <w:color w:val="000000" w:themeColor="text1"/>
+                          <w:kern w:val="24"/>
+                          <w:sz w:val="20"/>
+                          <w:szCs w:val="20"/>
+                          <w:lang w:val="es-ES"/>
+                        </w:rPr>
+                      </w:pPr>
+                      <w:r>
+                        <w:rPr>
+                          <w:rFonts w:hAnsi="Calibri"/>
+                          <w:b/>
+                          <w:bCs/>
+                          <w:color w:val="000000" w:themeColor="text1"/>
+                          <w:kern w:val="24"/>
+                          <w:sz w:val="20"/>
+                          <w:szCs w:val="20"/>
+                          <w:lang w:val="es-ES"/>
+                        </w:rPr>
+                        <w:t>192.168.</w:t>
+                      </w:r>
+                      <w:r>
+                        <w:rPr>
+                          <w:rFonts w:hAnsi="Calibri"/>
+                          <w:b/>
+                          <w:bCs/>
+                          <w:color w:val="000000" w:themeColor="text1"/>
+                          <w:kern w:val="24"/>
+                          <w:sz w:val="20"/>
+                          <w:szCs w:val="20"/>
+                          <w:lang w:val="es-ES"/>
+                        </w:rPr>
+                        <w:t>1</w:t>
+                      </w:r>
+                      <w:r>
+                        <w:rPr>
+                          <w:rFonts w:hAnsi="Calibri"/>
+                          <w:b/>
+                          <w:bCs/>
+                          <w:color w:val="000000" w:themeColor="text1"/>
+                          <w:kern w:val="24"/>
+                          <w:sz w:val="20"/>
+                          <w:szCs w:val="20"/>
+                          <w:lang w:val="es-ES"/>
+                        </w:rPr>
+                        <w:t>0.</w:t>
+                      </w:r>
+                      <w:r>
+                        <w:rPr>
+                          <w:rFonts w:hAnsi="Calibri"/>
+                          <w:b/>
+                          <w:bCs/>
+                          <w:color w:val="000000" w:themeColor="text1"/>
+                          <w:kern w:val="24"/>
+                          <w:sz w:val="20"/>
+                          <w:szCs w:val="20"/>
+                          <w:lang w:val="es-ES"/>
+                        </w:rPr>
+                        <w:t>0</w:t>
+                      </w:r>
+                      <w:r>
+                        <w:rPr>
+                          <w:rFonts w:hAnsi="Calibri"/>
+                          <w:b/>
+                          <w:bCs/>
+                          <w:color w:val="000000" w:themeColor="text1"/>
+                          <w:kern w:val="24"/>
+                          <w:sz w:val="20"/>
+                          <w:szCs w:val="20"/>
+                          <w:lang w:val="es-ES"/>
+                        </w:rPr>
+                        <w:t xml:space="preserve"> /</w:t>
+                      </w:r>
+                      <w:r>
+                        <w:rPr>
+                          <w:rFonts w:hAnsi="Calibri"/>
+                          <w:b/>
+                          <w:bCs/>
+                          <w:color w:val="000000" w:themeColor="text1"/>
+                          <w:kern w:val="24"/>
+                          <w:sz w:val="20"/>
+                          <w:szCs w:val="20"/>
+                          <w:lang w:val="es-ES"/>
+                        </w:rPr>
+                        <w:t>25</w:t>
+                      </w:r>
+                    </w:p>
+                  </w:txbxContent>
+                </v:textbox>
+              </v:roundrect>
+            </w:pict>
+          </mc:Fallback>
+        </mc:AlternateContent>
+      </w:r>
+      <w:r>
+        <w:rPr>
+          <w:rFonts w:ascii="Arial Narrow" w:eastAsia="Arial Narrow" w:hAnsi="Arial Narrow" w:cs="Arial Narrow"/>
+          <w:noProof/>
+          <w:sz w:val="20"/>
+          <w:szCs w:val="20"/>
+        </w:rPr>
+        <mc:AlternateContent>
           <mc:Choice Requires="wpg">
             <w:drawing>
-              <wp:inline distT="0" distB="0" distL="0" distR="0" wp14:anchorId="0DE9BAFC" wp14:editId="71E72A94">
+              <wp:inline distT="0" distB="0" distL="0" distR="0" wp14:anchorId="0DE9BAFC" wp14:editId="04E809BC">
                 <wp:extent cx="6866890" cy="2927985"/>
                 <wp:effectExtent l="9525" t="9525" r="10160" b="5715"/>
                 <wp:docPr id="4284" name="Group 4265"/>
@@ -5029,7 +6033,7 @@
           </mc:Choice>
           <mc:Fallback>
             <w:pict>
-              <v:group w14:anchorId="024D595D" id="Group 4265" o:spid="_x0000_s1026" style="width:540.7pt;height:230.55pt;mso-position-horizontal-relative:char;mso-position-vertical-relative:line" coordsize="10814,4611" o:gfxdata="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">
+              <v:group w14:anchorId="699C6622" id="Group 4265" o:spid="_x0000_s1026" style="width:540.7pt;height:230.55pt;mso-position-horizontal-relative:char;mso-position-vertical-relative:line" coordsize="10814,4611" o:gfxdata="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">
                 <v:group id="Group 4273" o:spid="_x0000_s1027" style="position:absolute;left:6;top:6;width:10803;height:2" coordorigin="6,6" coordsize="10803,2" o:gfxdata="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">
                   <v:shape id="Freeform 4274" o:spid="_x0000_s1028" style="position:absolute;left:6;top:6;width:10803;height:2;visibility:visible;mso-wrap-style:square;v-text-anchor:top" coordsize="10803,2" o:gfxdata="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" path="m,l10802,e" filled="f" strokeweight=".58pt">
                     <v:path arrowok="t" o:connecttype="custom" o:connectlocs="0,0;10802,0" o:connectangles="0,0"/>
@@ -5049,8 +6053,27 @@
                   <v:shape id="Freeform 4268" o:spid="_x0000_s1034" style="position:absolute;left:10803;top:11;width:2;height:4590;visibility:visible;mso-wrap-style:square;v-text-anchor:top" coordsize="2,4590" o:gfxdata="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" path="m,l,4589e" filled="f" strokeweight=".58pt">
                     <v:path arrowok="t" o:connecttype="custom" o:connectlocs="0,11;0,4600" o:connectangles="0,0"/>
                   </v:shape>
+                  <v:shapetype id="_x0000_t75" coordsize="21600,21600" o:spt="75" o:preferrelative="t" path="m@4@5l@4@11@9@11@9@5xe" filled="f" stroked="f">
+                    <v:stroke joinstyle="miter"/>
+                    <v:formulas>
+                      <v:f eqn="if lineDrawn pixelLineWidth 0"/>
+                      <v:f eqn="sum @0 1 0"/>
+                      <v:f eqn="sum 0 0 @1"/>
+                      <v:f eqn="prod @2 1 2"/>
+                      <v:f eqn="prod @3 21600 pixelWidth"/>
+                      <v:f eqn="prod @3 21600 pixelHeight"/>
+                      <v:f eqn="sum @0 0 1"/>
+                      <v:f eqn="prod @6 1 2"/>
+                      <v:f eqn="prod @7 21600 pixelWidth"/>
+                      <v:f eqn="sum @8 21600 0"/>
+                      <v:f eqn="prod @7 21600 pixelHeight"/>
+                      <v:f eqn="sum @10 21600 0"/>
+                    </v:formulas>
+                    <v:path o:extrusionok="f" gradientshapeok="t" o:connecttype="rect"/>
+                    <o:lock v:ext="edit" aspectratio="t"/>
+                  </v:shapetype>
                   <v:shape id="Picture 4267" o:spid="_x0000_s1035" type="#_x0000_t75" style="position:absolute;left:661;top:190;width:9487;height:4226;visibility:visible;mso-wrap-style:square" o:gfxdata="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">
-                    <v:imagedata r:id="rId32" o:title=""/>
+                    <v:imagedata r:id="rId9" o:title=""/>
                   </v:shape>
                 </v:group>
                 <w10:anchorlock/>
@@ -5072,7 +6095,7 @@
     <w:p>
       <w:pPr>
         <w:spacing w:line="360" w:lineRule="exact"/>
-        <w:ind w:left="120"/>
+        <w:jc w:val="both"/>
         <w:rPr>
           <w:rFonts w:ascii="Arial" w:eastAsia="Arial Narrow" w:hAnsi="Arial" w:cs="Arial"/>
         </w:rPr>
@@ -5353,16 +6376,1772 @@
           <w:color w:val="2C3A45"/>
           <w:spacing w:val="-1"/>
         </w:rPr>
-        <w:t>interconexión.</w:t>
+        <w:t>interconexión</w:t>
+      </w:r>
+      <w:r>
+        <w:rPr>
+          <w:rFonts w:ascii="Arial" w:hAnsi="Arial" w:cs="Arial"/>
+          <w:color w:val="2C3A45"/>
+          <w:spacing w:val="-1"/>
+        </w:rPr>
+        <w:t>.</w:t>
       </w:r>
     </w:p>
     <w:p>
       <w:pPr>
-        <w:rPr>
-          <w:rFonts w:ascii="Arial Narrow" w:eastAsia="Arial Narrow" w:hAnsi="Arial Narrow" w:cs="Arial Narrow"/>
+        <w:spacing w:line="360" w:lineRule="exact"/>
+        <w:rPr>
+          <w:rFonts w:ascii="Arial" w:eastAsia="Arial Narrow" w:hAnsi="Arial" w:cs="Arial"/>
         </w:rPr>
       </w:pPr>
     </w:p>
+    <w:p>
+      <w:pPr>
+        <w:spacing w:line="360" w:lineRule="exact"/>
+        <w:ind w:right="193"/>
+        <w:jc w:val="both"/>
+        <w:rPr>
+          <w:rFonts w:ascii="Arial" w:hAnsi="Arial" w:cs="Arial"/>
+        </w:rPr>
+      </w:pPr>
+      <w:r>
+        <w:rPr>
+          <w:rFonts w:ascii="Arial" w:hAnsi="Arial" w:cs="Arial"/>
+          <w:b/>
+          <w:bCs/>
+          <w:highlight w:val="yellow"/>
+        </w:rPr>
+        <w:t>NOTA:</w:t>
+      </w:r>
+      <w:r>
+        <w:rPr>
+          <w:rFonts w:ascii="Arial" w:hAnsi="Arial" w:cs="Arial"/>
+          <w:highlight w:val="yellow"/>
+        </w:rPr>
+        <w:t xml:space="preserve"> El router </w:t>
+      </w:r>
+      <w:r>
+        <w:rPr>
+          <w:rFonts w:ascii="Arial" w:hAnsi="Arial" w:cs="Arial"/>
+          <w:highlight w:val="yellow"/>
+        </w:rPr>
+        <w:t>del ISP</w:t>
+      </w:r>
+      <w:r>
+        <w:rPr>
+          <w:rFonts w:ascii="Arial" w:hAnsi="Arial" w:cs="Arial"/>
+          <w:b/>
+          <w:bCs/>
+          <w:highlight w:val="yellow"/>
+        </w:rPr>
+        <w:t xml:space="preserve"> (IZZI)</w:t>
+      </w:r>
+      <w:r>
+        <w:rPr>
+          <w:rFonts w:ascii="Arial" w:hAnsi="Arial" w:cs="Arial"/>
+          <w:highlight w:val="yellow"/>
+        </w:rPr>
+        <w:t xml:space="preserve"> y los servidores en Internet ya están configurados y son funcionales.</w:t>
+      </w:r>
+    </w:p>
+    <w:p>
+      <w:pPr>
+        <w:spacing w:line="360" w:lineRule="exact"/>
+        <w:ind w:right="193"/>
+        <w:jc w:val="both"/>
+        <w:rPr>
+          <w:rFonts w:ascii="Arial" w:hAnsi="Arial" w:cs="Arial"/>
+          <w:spacing w:val="-1"/>
+        </w:rPr>
+      </w:pPr>
+    </w:p>
+    <w:p>
+      <w:pPr>
+        <w:spacing w:line="360" w:lineRule="exact"/>
+        <w:ind w:right="193"/>
+        <w:jc w:val="both"/>
+        <w:rPr>
+          <w:rFonts w:ascii="Arial" w:hAnsi="Arial" w:cs="Arial"/>
+          <w:spacing w:val="-1"/>
+        </w:rPr>
+      </w:pPr>
+      <w:r>
+        <w:rPr>
+          <w:rFonts w:ascii="Arial" w:hAnsi="Arial" w:cs="Arial"/>
+          <w:spacing w:val="-1"/>
+        </w:rPr>
+        <w:t>Para</w:t>
+      </w:r>
+      <w:r>
+        <w:rPr>
+          <w:rFonts w:ascii="Arial" w:hAnsi="Arial" w:cs="Arial"/>
+          <w:spacing w:val="-2"/>
+        </w:rPr>
+        <w:t xml:space="preserve"> </w:t>
+      </w:r>
+      <w:r>
+        <w:rPr>
+          <w:rFonts w:ascii="Arial" w:hAnsi="Arial" w:cs="Arial"/>
+          <w:spacing w:val="-1"/>
+        </w:rPr>
+        <w:t>lograr</w:t>
+      </w:r>
+      <w:r>
+        <w:rPr>
+          <w:rFonts w:ascii="Arial" w:hAnsi="Arial" w:cs="Arial"/>
+        </w:rPr>
+        <w:t xml:space="preserve"> la</w:t>
+      </w:r>
+      <w:r>
+        <w:rPr>
+          <w:rFonts w:ascii="Arial" w:hAnsi="Arial" w:cs="Arial"/>
+          <w:spacing w:val="-1"/>
+        </w:rPr>
+        <w:t xml:space="preserve"> conectividad</w:t>
+      </w:r>
+      <w:r>
+        <w:rPr>
+          <w:rFonts w:ascii="Arial" w:hAnsi="Arial" w:cs="Arial"/>
+          <w:spacing w:val="-1"/>
+        </w:rPr>
+        <w:t xml:space="preserve"> entre los equipos de las VLANs y la conexión con el exterior,</w:t>
+      </w:r>
+      <w:r>
+        <w:rPr>
+          <w:rFonts w:ascii="Arial" w:hAnsi="Arial" w:cs="Arial"/>
+        </w:rPr>
+        <w:t xml:space="preserve"> se</w:t>
+      </w:r>
+      <w:r>
+        <w:rPr>
+          <w:rFonts w:ascii="Arial" w:hAnsi="Arial" w:cs="Arial"/>
+          <w:spacing w:val="-2"/>
+        </w:rPr>
+        <w:t xml:space="preserve"> </w:t>
+      </w:r>
+      <w:r>
+        <w:rPr>
+          <w:rFonts w:ascii="Arial" w:hAnsi="Arial" w:cs="Arial"/>
+          <w:spacing w:val="-1"/>
+        </w:rPr>
+        <w:t>sugiere</w:t>
+      </w:r>
+      <w:r>
+        <w:rPr>
+          <w:rFonts w:ascii="Arial" w:hAnsi="Arial" w:cs="Arial"/>
+        </w:rPr>
+        <w:t xml:space="preserve"> </w:t>
+      </w:r>
+      <w:r>
+        <w:rPr>
+          <w:rFonts w:ascii="Arial" w:hAnsi="Arial" w:cs="Arial"/>
+          <w:spacing w:val="-1"/>
+        </w:rPr>
+        <w:t>proceder</w:t>
+      </w:r>
+      <w:r>
+        <w:rPr>
+          <w:rFonts w:ascii="Arial" w:hAnsi="Arial" w:cs="Arial"/>
+          <w:spacing w:val="1"/>
+        </w:rPr>
+        <w:t xml:space="preserve"> </w:t>
+      </w:r>
+      <w:r>
+        <w:rPr>
+          <w:rFonts w:ascii="Arial" w:hAnsi="Arial" w:cs="Arial"/>
+        </w:rPr>
+        <w:t xml:space="preserve">con </w:t>
+      </w:r>
+      <w:r>
+        <w:rPr>
+          <w:rFonts w:ascii="Arial" w:hAnsi="Arial" w:cs="Arial"/>
+          <w:spacing w:val="-1"/>
+        </w:rPr>
+        <w:t>el</w:t>
+      </w:r>
+      <w:r>
+        <w:rPr>
+          <w:rFonts w:ascii="Arial" w:hAnsi="Arial" w:cs="Arial"/>
+        </w:rPr>
+        <w:t xml:space="preserve"> siguiente</w:t>
+      </w:r>
+      <w:r>
+        <w:rPr>
+          <w:rFonts w:ascii="Arial" w:hAnsi="Arial" w:cs="Arial"/>
+          <w:spacing w:val="-1"/>
+        </w:rPr>
+        <w:t xml:space="preserve"> orden:</w:t>
+      </w:r>
+    </w:p>
+    <w:p>
+      <w:pPr>
+        <w:spacing w:line="360" w:lineRule="exact"/>
+        <w:ind w:right="193"/>
+        <w:jc w:val="both"/>
+        <w:rPr>
+          <w:rFonts w:ascii="Arial" w:hAnsi="Arial" w:cs="Arial"/>
+          <w:spacing w:val="-1"/>
+        </w:rPr>
+      </w:pPr>
+    </w:p>
+    <w:p>
+      <w:pPr>
+        <w:pStyle w:val="Prrafodelista"/>
+        <w:numPr>
+          <w:ilvl w:val="0"/>
+          <w:numId w:val="20"/>
+        </w:numPr>
+        <w:tabs>
+          <w:tab w:val="left" w:pos="941"/>
+        </w:tabs>
+        <w:spacing w:after="120" w:line="360" w:lineRule="exact"/>
+        <w:ind w:right="196" w:hanging="357"/>
+        <w:jc w:val="both"/>
+        <w:rPr>
+          <w:rFonts w:ascii="Arial" w:hAnsi="Arial" w:cs="Arial"/>
+          <w:spacing w:val="-1"/>
+          <w:lang w:val="en-US"/>
+        </w:rPr>
+      </w:pPr>
+      <w:r>
+        <w:rPr>
+          <w:rFonts w:ascii="Arial" w:hAnsi="Arial" w:cs="Arial"/>
+          <w:spacing w:val="-1"/>
+          <w:lang w:val="en-US"/>
+        </w:rPr>
+        <w:t>C</w:t>
+      </w:r>
+      <w:r>
+        <w:rPr>
+          <w:rFonts w:ascii="Arial" w:hAnsi="Arial" w:cs="Arial"/>
+          <w:spacing w:val="-1"/>
+          <w:lang w:val="en-US"/>
+        </w:rPr>
+        <w:t>onfigura</w:t>
+      </w:r>
+      <w:r>
+        <w:rPr>
+          <w:rFonts w:ascii="Arial" w:hAnsi="Arial" w:cs="Arial"/>
+          <w:spacing w:val="-1"/>
+          <w:lang w:val="en-US"/>
+        </w:rPr>
+        <w:t>r</w:t>
+      </w:r>
+      <w:r>
+        <w:rPr>
+          <w:rFonts w:ascii="Arial" w:hAnsi="Arial" w:cs="Arial"/>
+          <w:spacing w:val="-1"/>
+          <w:lang w:val="en-US"/>
+        </w:rPr>
+        <w:t xml:space="preserve"> </w:t>
+      </w:r>
+      <w:r>
+        <w:rPr>
+          <w:rFonts w:ascii="Arial" w:hAnsi="Arial" w:cs="Arial"/>
+          <w:spacing w:val="-1"/>
+          <w:lang w:val="en-US"/>
+        </w:rPr>
+        <w:t xml:space="preserve">las </w:t>
+      </w:r>
+      <w:r>
+        <w:rPr>
+          <w:rFonts w:ascii="Arial" w:hAnsi="Arial" w:cs="Arial"/>
+          <w:b/>
+          <w:bCs/>
+          <w:spacing w:val="-1"/>
+          <w:lang w:val="en-US"/>
+        </w:rPr>
+        <w:t>VLANs</w:t>
+      </w:r>
+      <w:r>
+        <w:rPr>
+          <w:rFonts w:ascii="Arial" w:hAnsi="Arial" w:cs="Arial"/>
+          <w:spacing w:val="-1"/>
+          <w:lang w:val="en-US"/>
+        </w:rPr>
+        <w:t xml:space="preserve"> en </w:t>
+      </w:r>
+      <w:r>
+        <w:rPr>
+          <w:rFonts w:ascii="Arial" w:hAnsi="Arial" w:cs="Arial"/>
+          <w:spacing w:val="-1"/>
+          <w:lang w:val="en-US"/>
+        </w:rPr>
+        <w:t xml:space="preserve">el switch </w:t>
+      </w:r>
+      <w:r>
+        <w:rPr>
+          <w:rFonts w:ascii="Arial" w:hAnsi="Arial" w:cs="Arial"/>
+          <w:b/>
+          <w:bCs/>
+          <w:spacing w:val="-1"/>
+          <w:lang w:val="en-US"/>
+        </w:rPr>
+        <w:t>S-NewVLANs</w:t>
+      </w:r>
+      <w:r>
+        <w:rPr>
+          <w:rFonts w:ascii="Arial" w:hAnsi="Arial" w:cs="Arial"/>
+          <w:spacing w:val="-1"/>
+          <w:lang w:val="en-US"/>
+        </w:rPr>
+        <w:t>:</w:t>
+      </w:r>
+    </w:p>
+    <w:p>
+      <w:pPr>
+        <w:pStyle w:val="Prrafodelista"/>
+        <w:widowControl/>
+        <w:numPr>
+          <w:ilvl w:val="0"/>
+          <w:numId w:val="27"/>
+        </w:numPr>
+        <w:spacing w:after="120" w:line="360" w:lineRule="exact"/>
+        <w:ind w:hanging="357"/>
+        <w:contextualSpacing/>
+        <w:rPr>
+          <w:rFonts w:ascii="Arial" w:hAnsi="Arial" w:cs="Arial"/>
+          <w:spacing w:val="-1"/>
+        </w:rPr>
+      </w:pPr>
+      <w:r>
+        <w:rPr>
+          <w:rFonts w:ascii="Arial" w:hAnsi="Arial" w:cs="Arial"/>
+          <w:spacing w:val="-1"/>
+        </w:rPr>
+        <w:t>Crea</w:t>
+      </w:r>
+      <w:r>
+        <w:rPr>
+          <w:rFonts w:ascii="Arial" w:hAnsi="Arial" w:cs="Arial"/>
+          <w:spacing w:val="-1"/>
+        </w:rPr>
+        <w:t>ción de las VLANs.</w:t>
+      </w:r>
+    </w:p>
+    <w:p>
+      <w:pPr>
+        <w:pStyle w:val="Prrafodelista"/>
+        <w:widowControl/>
+        <w:numPr>
+          <w:ilvl w:val="0"/>
+          <w:numId w:val="27"/>
+        </w:numPr>
+        <w:spacing w:line="360" w:lineRule="exact"/>
+        <w:contextualSpacing/>
+        <w:rPr>
+          <w:rFonts w:ascii="Arial" w:hAnsi="Arial" w:cs="Arial"/>
+          <w:spacing w:val="-1"/>
+        </w:rPr>
+      </w:pPr>
+      <w:r>
+        <w:rPr>
+          <w:rFonts w:ascii="Arial" w:hAnsi="Arial" w:cs="Arial"/>
+          <w:spacing w:val="-1"/>
+        </w:rPr>
+        <w:t>Defini</w:t>
+      </w:r>
+      <w:r>
+        <w:rPr>
+          <w:rFonts w:ascii="Arial" w:hAnsi="Arial" w:cs="Arial"/>
+          <w:spacing w:val="-1"/>
+        </w:rPr>
+        <w:t>ción d</w:t>
+      </w:r>
+      <w:r>
+        <w:rPr>
+          <w:rFonts w:ascii="Arial" w:hAnsi="Arial" w:cs="Arial"/>
+          <w:spacing w:val="-1"/>
+        </w:rPr>
+        <w:t>e</w:t>
+      </w:r>
+      <w:r>
+        <w:rPr>
+          <w:rFonts w:ascii="Arial" w:hAnsi="Arial" w:cs="Arial"/>
+          <w:spacing w:val="-1"/>
+        </w:rPr>
+        <w:t xml:space="preserve"> </w:t>
+      </w:r>
+      <w:r>
+        <w:rPr>
+          <w:rFonts w:ascii="Arial" w:hAnsi="Arial" w:cs="Arial"/>
+          <w:spacing w:val="-1"/>
+        </w:rPr>
+        <w:t>l</w:t>
+      </w:r>
+      <w:r>
+        <w:rPr>
+          <w:rFonts w:ascii="Arial" w:hAnsi="Arial" w:cs="Arial"/>
+          <w:spacing w:val="-1"/>
+        </w:rPr>
+        <w:t>os</w:t>
+      </w:r>
+      <w:r>
+        <w:rPr>
+          <w:rFonts w:ascii="Arial" w:hAnsi="Arial" w:cs="Arial"/>
+          <w:spacing w:val="-1"/>
+        </w:rPr>
+        <w:t xml:space="preserve"> tipo</w:t>
+      </w:r>
+      <w:r>
+        <w:rPr>
+          <w:rFonts w:ascii="Arial" w:hAnsi="Arial" w:cs="Arial"/>
+          <w:spacing w:val="-1"/>
+        </w:rPr>
+        <w:t>s</w:t>
+      </w:r>
+      <w:r>
+        <w:rPr>
+          <w:rFonts w:ascii="Arial" w:hAnsi="Arial" w:cs="Arial"/>
+          <w:spacing w:val="-1"/>
+        </w:rPr>
+        <w:t xml:space="preserve"> de puerto</w:t>
+      </w:r>
+      <w:r>
+        <w:rPr>
+          <w:rFonts w:ascii="Arial" w:hAnsi="Arial" w:cs="Arial"/>
+          <w:spacing w:val="-1"/>
+        </w:rPr>
+        <w:t>s</w:t>
+      </w:r>
+      <w:r>
+        <w:rPr>
+          <w:rFonts w:ascii="Arial" w:hAnsi="Arial" w:cs="Arial"/>
+          <w:spacing w:val="-1"/>
+        </w:rPr>
+        <w:t xml:space="preserve"> que se va a utilizar: acceso</w:t>
+      </w:r>
+      <w:r>
+        <w:rPr>
+          <w:rFonts w:ascii="Arial" w:hAnsi="Arial" w:cs="Arial"/>
+          <w:spacing w:val="-1"/>
+        </w:rPr>
+        <w:t xml:space="preserve"> o</w:t>
+      </w:r>
+      <w:r>
+        <w:rPr>
+          <w:rFonts w:ascii="Arial" w:hAnsi="Arial" w:cs="Arial"/>
+          <w:spacing w:val="-1"/>
+        </w:rPr>
+        <w:t xml:space="preserve"> troncal.</w:t>
+      </w:r>
+    </w:p>
+    <w:p>
+      <w:pPr>
+        <w:pStyle w:val="Prrafodelista"/>
+        <w:widowControl/>
+        <w:numPr>
+          <w:ilvl w:val="0"/>
+          <w:numId w:val="27"/>
+        </w:numPr>
+        <w:spacing w:line="360" w:lineRule="exact"/>
+        <w:contextualSpacing/>
+        <w:rPr>
+          <w:rFonts w:ascii="Arial" w:hAnsi="Arial" w:cs="Arial"/>
+          <w:spacing w:val="-1"/>
+        </w:rPr>
+      </w:pPr>
+      <w:r>
+        <w:rPr>
+          <w:rFonts w:ascii="Arial" w:hAnsi="Arial" w:cs="Arial"/>
+          <w:spacing w:val="-1"/>
+        </w:rPr>
+        <w:t>Asignación de puertos a las VLANs</w:t>
+      </w:r>
+      <w:r>
+        <w:rPr>
+          <w:rFonts w:ascii="Arial" w:hAnsi="Arial" w:cs="Arial"/>
+          <w:spacing w:val="-1"/>
+        </w:rPr>
+        <w:t xml:space="preserve"> y d</w:t>
+      </w:r>
+      <w:r>
+        <w:rPr>
+          <w:rFonts w:ascii="Arial" w:hAnsi="Arial" w:cs="Arial"/>
+          <w:spacing w:val="-1"/>
+        </w:rPr>
+        <w:t>efin</w:t>
+      </w:r>
+      <w:r>
+        <w:rPr>
+          <w:rFonts w:ascii="Arial" w:hAnsi="Arial" w:cs="Arial"/>
+          <w:spacing w:val="-1"/>
+        </w:rPr>
+        <w:t xml:space="preserve">ición de los </w:t>
+      </w:r>
+      <w:r>
+        <w:rPr>
+          <w:rFonts w:ascii="Arial" w:hAnsi="Arial" w:cs="Arial"/>
+          <w:spacing w:val="-1"/>
+        </w:rPr>
+        <w:t>puerto</w:t>
+      </w:r>
+      <w:r>
+        <w:rPr>
+          <w:rFonts w:ascii="Arial" w:hAnsi="Arial" w:cs="Arial"/>
+          <w:spacing w:val="-1"/>
+        </w:rPr>
+        <w:t>s</w:t>
+      </w:r>
+      <w:r>
+        <w:rPr>
+          <w:rFonts w:ascii="Arial" w:hAnsi="Arial" w:cs="Arial"/>
+          <w:spacing w:val="-1"/>
+        </w:rPr>
+        <w:t xml:space="preserve"> </w:t>
+      </w:r>
+      <w:r>
+        <w:rPr>
+          <w:rFonts w:ascii="Arial" w:hAnsi="Arial" w:cs="Arial"/>
+          <w:spacing w:val="-1"/>
+        </w:rPr>
+        <w:t>de</w:t>
+      </w:r>
+      <w:r>
+        <w:rPr>
+          <w:rFonts w:ascii="Arial" w:hAnsi="Arial" w:cs="Arial"/>
+          <w:spacing w:val="-1"/>
+        </w:rPr>
+        <w:t xml:space="preserve"> acceso.</w:t>
+      </w:r>
+    </w:p>
+    <w:p>
+      <w:pPr>
+        <w:pStyle w:val="Prrafodelista"/>
+        <w:widowControl/>
+        <w:numPr>
+          <w:ilvl w:val="0"/>
+          <w:numId w:val="27"/>
+        </w:numPr>
+        <w:spacing w:line="360" w:lineRule="exact"/>
+        <w:contextualSpacing/>
+        <w:rPr>
+          <w:rFonts w:ascii="Arial" w:hAnsi="Arial" w:cs="Arial"/>
+          <w:spacing w:val="-1"/>
+          <w:lang w:val="en-US"/>
+        </w:rPr>
+      </w:pPr>
+      <w:r>
+        <w:rPr>
+          <w:rFonts w:ascii="Arial" w:hAnsi="Arial" w:cs="Arial"/>
+          <w:spacing w:val="-1"/>
+        </w:rPr>
+        <w:t>Definición</w:t>
+      </w:r>
+      <w:r>
+        <w:rPr>
+          <w:rFonts w:ascii="Arial" w:hAnsi="Arial" w:cs="Arial"/>
+          <w:spacing w:val="-1"/>
+          <w:lang w:val="en-US"/>
+        </w:rPr>
+        <w:t xml:space="preserve"> del </w:t>
+      </w:r>
+      <w:r>
+        <w:rPr>
+          <w:rFonts w:ascii="Arial" w:hAnsi="Arial" w:cs="Arial"/>
+          <w:spacing w:val="-1"/>
+          <w:lang w:val="en-US"/>
+        </w:rPr>
+        <w:t>puerto troncal.</w:t>
+      </w:r>
+    </w:p>
+    <w:p>
+      <w:pPr>
+        <w:spacing w:line="360" w:lineRule="exact"/>
+        <w:rPr>
+          <w:rFonts w:ascii="Arial" w:eastAsia="Arial Narrow" w:hAnsi="Arial" w:cs="Arial"/>
+          <w:lang w:val="es-ES"/>
+        </w:rPr>
+      </w:pPr>
+    </w:p>
+    <w:p>
+      <w:pPr>
+        <w:pStyle w:val="Prrafodelista"/>
+        <w:numPr>
+          <w:ilvl w:val="0"/>
+          <w:numId w:val="20"/>
+        </w:numPr>
+        <w:tabs>
+          <w:tab w:val="left" w:pos="941"/>
+        </w:tabs>
+        <w:spacing w:after="120" w:line="360" w:lineRule="exact"/>
+        <w:ind w:left="357" w:right="198" w:hanging="357"/>
+        <w:jc w:val="both"/>
+        <w:rPr>
+          <w:rFonts w:ascii="Arial" w:hAnsi="Arial" w:cs="Arial"/>
+          <w:spacing w:val="-1"/>
+          <w:lang w:val="en-US"/>
+        </w:rPr>
+      </w:pPr>
+      <w:r>
+        <w:rPr>
+          <w:rFonts w:ascii="Arial" w:hAnsi="Arial" w:cs="Arial"/>
+          <w:spacing w:val="-1"/>
+          <w:lang w:val="en-US"/>
+        </w:rPr>
+        <w:t xml:space="preserve">En el router </w:t>
+      </w:r>
+      <w:r>
+        <w:rPr>
+          <w:rFonts w:ascii="Arial" w:hAnsi="Arial" w:cs="Arial"/>
+          <w:b/>
+          <w:bCs/>
+          <w:spacing w:val="-1"/>
+          <w:lang w:val="en-US"/>
+        </w:rPr>
+        <w:t>MyNewProject</w:t>
+      </w:r>
+      <w:r>
+        <w:rPr>
+          <w:rFonts w:ascii="Arial" w:hAnsi="Arial" w:cs="Arial"/>
+          <w:spacing w:val="-1"/>
+          <w:lang w:val="en-US"/>
+        </w:rPr>
+        <w:t xml:space="preserve">: </w:t>
+      </w:r>
+    </w:p>
+    <w:p>
+      <w:pPr>
+        <w:pStyle w:val="Prrafodelista"/>
+        <w:widowControl/>
+        <w:numPr>
+          <w:ilvl w:val="0"/>
+          <w:numId w:val="28"/>
+        </w:numPr>
+        <w:spacing w:line="360" w:lineRule="exact"/>
+        <w:ind w:left="714" w:hanging="357"/>
+        <w:contextualSpacing/>
+        <w:jc w:val="both"/>
+        <w:rPr>
+          <w:rFonts w:ascii="Arial" w:hAnsi="Arial" w:cs="Arial"/>
+          <w:spacing w:val="-1"/>
+        </w:rPr>
+      </w:pPr>
+      <w:r>
+        <w:rPr>
+          <w:rFonts w:ascii="Arial" w:hAnsi="Arial" w:cs="Arial"/>
+          <w:spacing w:val="-1"/>
+        </w:rPr>
+        <w:t>Configurar la</w:t>
+      </w:r>
+      <w:r>
+        <w:rPr>
+          <w:rFonts w:ascii="Arial" w:hAnsi="Arial" w:cs="Arial"/>
+          <w:spacing w:val="-1"/>
+        </w:rPr>
+        <w:t xml:space="preserve"> interfaz </w:t>
+      </w:r>
+      <w:r>
+        <w:rPr>
+          <w:rFonts w:ascii="Arial" w:hAnsi="Arial" w:cs="Arial"/>
+          <w:b/>
+          <w:bCs/>
+          <w:spacing w:val="-1"/>
+        </w:rPr>
+        <w:t>g0/0</w:t>
+      </w:r>
+      <w:r>
+        <w:rPr>
+          <w:rFonts w:ascii="Arial" w:hAnsi="Arial" w:cs="Arial"/>
+          <w:spacing w:val="-1"/>
+        </w:rPr>
+        <w:t xml:space="preserve"> </w:t>
+      </w:r>
+      <w:r>
+        <w:rPr>
+          <w:rFonts w:ascii="Arial" w:hAnsi="Arial" w:cs="Arial"/>
+          <w:spacing w:val="-1"/>
+        </w:rPr>
+        <w:t>(192.168.10.253) que conecta con el ISP (</w:t>
+      </w:r>
+      <w:r>
+        <w:rPr>
+          <w:rFonts w:ascii="Arial" w:hAnsi="Arial" w:cs="Arial"/>
+          <w:b/>
+          <w:bCs/>
+          <w:spacing w:val="-1"/>
+        </w:rPr>
+        <w:t>IZZI</w:t>
+      </w:r>
+      <w:r>
+        <w:rPr>
+          <w:rFonts w:ascii="Arial" w:hAnsi="Arial" w:cs="Arial"/>
+          <w:spacing w:val="-1"/>
+        </w:rPr>
+        <w:t>)</w:t>
+      </w:r>
+      <w:r>
+        <w:rPr>
+          <w:rFonts w:ascii="Arial" w:hAnsi="Arial" w:cs="Arial"/>
+          <w:spacing w:val="-1"/>
+        </w:rPr>
+        <w:t>.</w:t>
+      </w:r>
+    </w:p>
+    <w:p>
+      <w:pPr>
+        <w:pStyle w:val="Prrafodelista"/>
+        <w:widowControl/>
+        <w:numPr>
+          <w:ilvl w:val="0"/>
+          <w:numId w:val="28"/>
+        </w:numPr>
+        <w:spacing w:line="360" w:lineRule="exact"/>
+        <w:ind w:left="714" w:hanging="357"/>
+        <w:contextualSpacing/>
+        <w:jc w:val="both"/>
+        <w:rPr>
+          <w:rFonts w:ascii="Arial" w:hAnsi="Arial" w:cs="Arial"/>
+          <w:spacing w:val="-1"/>
+        </w:rPr>
+      </w:pPr>
+      <w:r>
+        <w:rPr>
+          <w:rFonts w:ascii="Arial" w:hAnsi="Arial" w:cs="Arial"/>
+          <w:spacing w:val="-1"/>
+        </w:rPr>
+        <w:t xml:space="preserve">Configurar las </w:t>
+      </w:r>
+      <w:r>
+        <w:rPr>
+          <w:rFonts w:ascii="Arial" w:hAnsi="Arial" w:cs="Arial"/>
+          <w:b/>
+          <w:bCs/>
+          <w:spacing w:val="-1"/>
+        </w:rPr>
+        <w:t>subinterfaces</w:t>
+      </w:r>
+      <w:r>
+        <w:rPr>
+          <w:rFonts w:ascii="Arial" w:hAnsi="Arial" w:cs="Arial"/>
+          <w:spacing w:val="-1"/>
+        </w:rPr>
+        <w:t>.</w:t>
+      </w:r>
+      <w:r>
+        <w:rPr>
+          <w:rFonts w:ascii="Arial" w:hAnsi="Arial" w:cs="Arial"/>
+          <w:spacing w:val="-1"/>
+        </w:rPr>
+        <w:t xml:space="preserve"> </w:t>
+      </w:r>
+      <w:r>
+        <w:rPr>
+          <w:rFonts w:ascii="Arial" w:hAnsi="Arial" w:cs="Arial"/>
+          <w:spacing w:val="-1"/>
+        </w:rPr>
+        <w:t xml:space="preserve">Por motivos de estandarización se ha decidido que la dirección IP de las subinterfaces será la </w:t>
+      </w:r>
+      <w:r>
+        <w:rPr>
+          <w:rFonts w:ascii="Arial" w:hAnsi="Arial" w:cs="Arial"/>
+          <w:b/>
+          <w:bCs/>
+          <w:spacing w:val="-1"/>
+        </w:rPr>
+        <w:t>última dirección IP válida</w:t>
+      </w:r>
+      <w:r>
+        <w:rPr>
+          <w:rFonts w:ascii="Arial" w:hAnsi="Arial" w:cs="Arial"/>
+          <w:spacing w:val="-1"/>
+        </w:rPr>
+        <w:t xml:space="preserve"> de la subred correspondiente.</w:t>
+      </w:r>
+    </w:p>
+    <w:p>
+      <w:pPr>
+        <w:pStyle w:val="Prrafodelista"/>
+        <w:widowControl/>
+        <w:numPr>
+          <w:ilvl w:val="0"/>
+          <w:numId w:val="28"/>
+        </w:numPr>
+        <w:spacing w:line="360" w:lineRule="exact"/>
+        <w:ind w:left="714" w:hanging="357"/>
+        <w:contextualSpacing/>
+        <w:jc w:val="both"/>
+        <w:rPr>
+          <w:rFonts w:ascii="Arial" w:hAnsi="Arial" w:cs="Arial"/>
+          <w:spacing w:val="-1"/>
+        </w:rPr>
+      </w:pPr>
+      <w:r>
+        <w:rPr>
+          <w:rFonts w:ascii="Arial" w:hAnsi="Arial" w:cs="Arial"/>
+          <w:spacing w:val="-1"/>
+        </w:rPr>
+        <w:t xml:space="preserve">Configurar una </w:t>
+      </w:r>
+      <w:r>
+        <w:rPr>
+          <w:rFonts w:ascii="Arial" w:hAnsi="Arial" w:cs="Arial"/>
+          <w:b/>
+          <w:bCs/>
+          <w:spacing w:val="-1"/>
+        </w:rPr>
+        <w:t>ruta por default</w:t>
+      </w:r>
+      <w:r>
+        <w:rPr>
+          <w:rFonts w:ascii="Arial" w:hAnsi="Arial" w:cs="Arial"/>
+          <w:spacing w:val="-1"/>
+        </w:rPr>
+        <w:t xml:space="preserve"> para conectarnos con el exterior. Puede ser una ruta estática directamente conectada, una ruta  estática recursiva o una ruta estática completamente conectada (full connected).</w:t>
+      </w:r>
+    </w:p>
+    <w:p>
+      <w:pPr>
+        <w:pStyle w:val="Prrafodelista"/>
+        <w:numPr>
+          <w:ilvl w:val="0"/>
+          <w:numId w:val="20"/>
+        </w:numPr>
+        <w:tabs>
+          <w:tab w:val="left" w:pos="941"/>
+        </w:tabs>
+        <w:spacing w:line="360" w:lineRule="exact"/>
+        <w:ind w:right="196"/>
+        <w:jc w:val="both"/>
+        <w:rPr>
+          <w:rFonts w:ascii="Arial" w:hAnsi="Arial" w:cs="Arial"/>
+          <w:spacing w:val="-1"/>
+        </w:rPr>
+      </w:pPr>
+      <w:r>
+        <w:rPr>
+          <w:rFonts w:ascii="Arial" w:hAnsi="Arial" w:cs="Arial"/>
+          <w:spacing w:val="-1"/>
+        </w:rPr>
+        <w:lastRenderedPageBreak/>
+        <w:t xml:space="preserve">Configurar la </w:t>
+      </w:r>
+      <w:r>
+        <w:rPr>
+          <w:rFonts w:ascii="Arial" w:hAnsi="Arial" w:cs="Arial"/>
+          <w:b/>
+          <w:bCs/>
+          <w:spacing w:val="-1"/>
+        </w:rPr>
+        <w:t>VLAN1</w:t>
+      </w:r>
+      <w:r>
+        <w:rPr>
+          <w:rFonts w:ascii="Arial" w:hAnsi="Arial" w:cs="Arial"/>
+          <w:spacing w:val="-1"/>
+        </w:rPr>
+        <w:t xml:space="preserve"> del switch </w:t>
+      </w:r>
+      <w:r>
+        <w:rPr>
+          <w:rFonts w:ascii="Arial" w:hAnsi="Arial" w:cs="Arial"/>
+          <w:b/>
+          <w:bCs/>
+          <w:spacing w:val="-1"/>
+        </w:rPr>
+        <w:t>S-NewVLANs</w:t>
+      </w:r>
+      <w:r>
+        <w:rPr>
+          <w:rFonts w:ascii="Arial" w:hAnsi="Arial" w:cs="Arial"/>
+          <w:spacing w:val="-1"/>
+        </w:rPr>
+        <w:t xml:space="preserve"> con la primera IP de la subred y el default Gateway.</w:t>
+      </w:r>
+    </w:p>
+    <w:p>
+      <w:pPr>
+        <w:pStyle w:val="Prrafodelista"/>
+        <w:widowControl/>
+        <w:spacing w:line="360" w:lineRule="exact"/>
+        <w:ind w:left="714"/>
+        <w:contextualSpacing/>
+        <w:jc w:val="both"/>
+        <w:rPr>
+          <w:rFonts w:ascii="Arial" w:hAnsi="Arial" w:cs="Arial"/>
+          <w:spacing w:val="-1"/>
+        </w:rPr>
+      </w:pPr>
+    </w:p>
+    <w:p>
+      <w:pPr>
+        <w:pStyle w:val="Prrafodelista"/>
+        <w:numPr>
+          <w:ilvl w:val="0"/>
+          <w:numId w:val="20"/>
+        </w:numPr>
+        <w:tabs>
+          <w:tab w:val="left" w:pos="941"/>
+        </w:tabs>
+        <w:spacing w:line="360" w:lineRule="exact"/>
+        <w:ind w:right="196"/>
+        <w:jc w:val="both"/>
+        <w:rPr>
+          <w:rFonts w:ascii="Arial" w:hAnsi="Arial" w:cs="Arial"/>
+          <w:spacing w:val="-1"/>
+        </w:rPr>
+      </w:pPr>
+      <w:r>
+        <w:rPr>
+          <w:rFonts w:ascii="Arial" w:hAnsi="Arial" w:cs="Arial"/>
+          <w:spacing w:val="-1"/>
+        </w:rPr>
+        <w:t xml:space="preserve">Al terminar la configuración realiza las </w:t>
+      </w:r>
+      <w:r>
+        <w:rPr>
+          <w:rFonts w:ascii="Arial" w:hAnsi="Arial" w:cs="Arial"/>
+          <w:b/>
+          <w:bCs/>
+          <w:spacing w:val="-1"/>
+        </w:rPr>
+        <w:t>pruebas de conectividad</w:t>
+      </w:r>
+      <w:r>
+        <w:rPr>
+          <w:rFonts w:ascii="Arial" w:hAnsi="Arial" w:cs="Arial"/>
+          <w:spacing w:val="-1"/>
+        </w:rPr>
+        <w:t xml:space="preserve"> necesarias para comprobar la conexión entre los dispositivos de las VLANs y  la conexión con el exterior. </w:t>
+      </w:r>
+    </w:p>
+    <w:p>
+      <w:pPr>
+        <w:pStyle w:val="Prrafodelista"/>
+        <w:tabs>
+          <w:tab w:val="left" w:pos="941"/>
+        </w:tabs>
+        <w:spacing w:line="360" w:lineRule="exact"/>
+        <w:ind w:left="360" w:right="196"/>
+        <w:jc w:val="both"/>
+        <w:rPr>
+          <w:rFonts w:ascii="Arial" w:hAnsi="Arial" w:cs="Arial"/>
+          <w:spacing w:val="-1"/>
+        </w:rPr>
+      </w:pPr>
+    </w:p>
+    <w:p>
+      <w:pPr>
+        <w:spacing w:after="120"/>
+        <w:ind w:left="357"/>
+        <w:jc w:val="both"/>
+        <w:rPr>
+          <w:rFonts w:ascii="Arial" w:hAnsi="Arial" w:cs="Arial"/>
+          <w:b/>
+          <w:bCs/>
+        </w:rPr>
+      </w:pPr>
+      <w:r>
+        <w:rPr>
+          <w:rFonts w:ascii="Arial" w:hAnsi="Arial" w:cs="Arial"/>
+          <w:b/>
+          <w:bCs/>
+          <w:color w:val="0D0D0D" w:themeColor="text1" w:themeTint="F2"/>
+          <w:shd w:val="clear" w:color="auto" w:fill="FFFFFF"/>
+        </w:rPr>
+        <w:t>Pruebas de conectividad externa:</w:t>
+      </w:r>
+    </w:p>
+    <w:tbl>
+      <w:tblPr>
+        <w:tblW w:w="0" w:type="auto"/>
+        <w:tblInd w:w="355" w:type="dxa"/>
+        <w:tblBorders>
+          <w:top w:val="single" w:sz="4" w:space="0" w:color="auto"/>
+          <w:left w:val="single" w:sz="4" w:space="0" w:color="auto"/>
+          <w:bottom w:val="single" w:sz="4" w:space="0" w:color="auto"/>
+          <w:right w:val="single" w:sz="4" w:space="0" w:color="auto"/>
+          <w:insideH w:val="single" w:sz="4" w:space="0" w:color="auto"/>
+          <w:insideV w:val="single" w:sz="4" w:space="0" w:color="auto"/>
+        </w:tblBorders>
+        <w:tblLook w:val="01E0" w:firstRow="1" w:lastRow="1" w:firstColumn="1" w:lastColumn="1" w:noHBand="0" w:noVBand="0"/>
+      </w:tblPr>
+      <w:tblGrid>
+        <w:gridCol w:w="1701"/>
+        <w:gridCol w:w="1989"/>
+        <w:gridCol w:w="2264"/>
+        <w:gridCol w:w="4176"/>
+      </w:tblGrid>
+      <w:tr>
+        <w:trPr>
+          <w:trHeight w:val="397"/>
+        </w:trPr>
+        <w:tc>
+          <w:tcPr>
+            <w:tcW w:w="1701" w:type="dxa"/>
+            <w:vAlign w:val="center"/>
+          </w:tcPr>
+          <w:p>
+            <w:pPr>
+              <w:spacing w:line="300" w:lineRule="exact"/>
+              <w:jc w:val="center"/>
+              <w:rPr>
+                <w:rFonts w:ascii="Arial" w:hAnsi="Arial" w:cs="Arial"/>
+                <w:b/>
+                <w:color w:val="000000"/>
+              </w:rPr>
+            </w:pPr>
+            <w:r>
+              <w:rPr>
+                <w:rFonts w:ascii="Arial" w:hAnsi="Arial" w:cs="Arial"/>
+                <w:b/>
+                <w:color w:val="000000"/>
+              </w:rPr>
+              <w:t>From</w:t>
+            </w:r>
+          </w:p>
+        </w:tc>
+        <w:tc>
+          <w:tcPr>
+            <w:tcW w:w="1989" w:type="dxa"/>
+            <w:vAlign w:val="center"/>
+          </w:tcPr>
+          <w:p>
+            <w:pPr>
+              <w:spacing w:line="300" w:lineRule="exact"/>
+              <w:jc w:val="center"/>
+              <w:rPr>
+                <w:rFonts w:ascii="Arial" w:hAnsi="Arial" w:cs="Arial"/>
+                <w:b/>
+                <w:color w:val="000000"/>
+              </w:rPr>
+            </w:pPr>
+            <w:r>
+              <w:rPr>
+                <w:rFonts w:ascii="Arial" w:hAnsi="Arial" w:cs="Arial"/>
+                <w:b/>
+                <w:color w:val="000000"/>
+              </w:rPr>
+              <w:t>To</w:t>
+            </w:r>
+          </w:p>
+        </w:tc>
+        <w:tc>
+          <w:tcPr>
+            <w:tcW w:w="2264" w:type="dxa"/>
+            <w:vAlign w:val="center"/>
+          </w:tcPr>
+          <w:p>
+            <w:pPr>
+              <w:spacing w:line="300" w:lineRule="exact"/>
+              <w:jc w:val="center"/>
+              <w:rPr>
+                <w:rFonts w:ascii="Arial" w:hAnsi="Arial" w:cs="Arial"/>
+                <w:b/>
+                <w:color w:val="000000"/>
+              </w:rPr>
+            </w:pPr>
+            <w:r>
+              <w:rPr>
+                <w:rFonts w:ascii="Arial" w:hAnsi="Arial" w:cs="Arial"/>
+                <w:b/>
+                <w:color w:val="000000"/>
+              </w:rPr>
+              <w:t>IP Address (To)</w:t>
+            </w:r>
+          </w:p>
+        </w:tc>
+        <w:tc>
+          <w:tcPr>
+            <w:tcW w:w="4176" w:type="dxa"/>
+            <w:vAlign w:val="center"/>
+          </w:tcPr>
+          <w:p>
+            <w:pPr>
+              <w:spacing w:line="300" w:lineRule="exact"/>
+              <w:jc w:val="center"/>
+              <w:rPr>
+                <w:rFonts w:ascii="Arial" w:hAnsi="Arial" w:cs="Arial"/>
+                <w:b/>
+                <w:color w:val="000000"/>
+                <w:lang w:val="en-US"/>
+              </w:rPr>
+            </w:pPr>
+            <w:r>
+              <w:rPr>
+                <w:rFonts w:ascii="Arial" w:hAnsi="Arial" w:cs="Arial"/>
+                <w:b/>
+                <w:color w:val="000000"/>
+                <w:lang w:val="en-US"/>
+              </w:rPr>
+              <w:t>Web browser</w:t>
+            </w:r>
+            <w:r>
+              <w:rPr>
+                <w:rFonts w:ascii="Arial" w:hAnsi="Arial" w:cs="Arial"/>
+                <w:b/>
+                <w:color w:val="000000"/>
+                <w:lang w:val="en-US"/>
+              </w:rPr>
+              <w:t xml:space="preserve"> results</w:t>
+            </w:r>
+            <w:r>
+              <w:rPr>
+                <w:rFonts w:ascii="Arial" w:hAnsi="Arial" w:cs="Arial"/>
+                <w:b/>
+                <w:color w:val="000000"/>
+                <w:lang w:val="en-US"/>
+              </w:rPr>
+              <w:t xml:space="preserve"> </w:t>
+            </w:r>
+            <w:r>
+              <w:rPr>
+                <w:rFonts w:ascii="Arial" w:hAnsi="Arial" w:cs="Arial"/>
+                <w:lang w:val="en-US"/>
+              </w:rPr>
+              <w:t>(Fail / Success)</w:t>
+            </w:r>
+          </w:p>
+        </w:tc>
+      </w:tr>
+      <w:tr>
+        <w:trPr>
+          <w:trHeight w:val="397"/>
+        </w:trPr>
+        <w:tc>
+          <w:tcPr>
+            <w:tcW w:w="1701" w:type="dxa"/>
+            <w:vAlign w:val="center"/>
+          </w:tcPr>
+          <w:p>
+            <w:pPr>
+              <w:spacing w:line="300" w:lineRule="exact"/>
+              <w:jc w:val="center"/>
+              <w:rPr>
+                <w:rFonts w:ascii="Arial" w:hAnsi="Arial" w:cs="Arial"/>
+                <w:b/>
+                <w:bCs/>
+                <w:color w:val="000000"/>
+              </w:rPr>
+            </w:pPr>
+            <w:r>
+              <w:rPr>
+                <w:rFonts w:ascii="Arial" w:hAnsi="Arial" w:cs="Arial"/>
+                <w:b/>
+                <w:bCs/>
+                <w:color w:val="000000"/>
+              </w:rPr>
+              <w:t>PC0</w:t>
+            </w:r>
+          </w:p>
+        </w:tc>
+        <w:tc>
+          <w:tcPr>
+            <w:tcW w:w="1989" w:type="dxa"/>
+            <w:vAlign w:val="center"/>
+          </w:tcPr>
+          <w:p>
+            <w:pPr>
+              <w:spacing w:line="300" w:lineRule="exact"/>
+              <w:jc w:val="center"/>
+              <w:rPr>
+                <w:rFonts w:ascii="Arial" w:hAnsi="Arial" w:cs="Arial"/>
+                <w:b/>
+                <w:bCs/>
+                <w:color w:val="000000"/>
+              </w:rPr>
+            </w:pPr>
+            <w:r>
+              <w:rPr>
+                <w:rFonts w:ascii="Arial" w:hAnsi="Arial" w:cs="Arial"/>
+                <w:b/>
+                <w:bCs/>
+                <w:color w:val="000000"/>
+              </w:rPr>
+              <w:t>Server-IZZI</w:t>
+            </w:r>
+          </w:p>
+        </w:tc>
+        <w:tc>
+          <w:tcPr>
+            <w:tcW w:w="2264" w:type="dxa"/>
+            <w:vAlign w:val="center"/>
+          </w:tcPr>
+          <w:p>
+            <w:pPr>
+              <w:spacing w:line="300" w:lineRule="exact"/>
+              <w:jc w:val="center"/>
+              <w:rPr>
+                <w:rFonts w:ascii="Arial" w:hAnsi="Arial" w:cs="Arial"/>
+                <w:color w:val="000000" w:themeColor="text1"/>
+              </w:rPr>
+            </w:pPr>
+            <w:r>
+              <w:rPr>
+                <w:rFonts w:ascii="Arial" w:hAnsi="Arial" w:cs="Arial"/>
+                <w:color w:val="000000" w:themeColor="text1"/>
+              </w:rPr>
+              <w:t>132.254.89.100</w:t>
+            </w:r>
+          </w:p>
+        </w:tc>
+        <w:tc>
+          <w:tcPr>
+            <w:tcW w:w="4176" w:type="dxa"/>
+            <w:vAlign w:val="center"/>
+          </w:tcPr>
+          <w:p>
+            <w:pPr>
+              <w:spacing w:line="300" w:lineRule="exact"/>
+              <w:rPr>
+                <w:rFonts w:ascii="Arial" w:hAnsi="Arial" w:cs="Arial"/>
+                <w:color w:val="FF0000"/>
+              </w:rPr>
+            </w:pPr>
+          </w:p>
+        </w:tc>
+      </w:tr>
+      <w:tr>
+        <w:trPr>
+          <w:trHeight w:val="397"/>
+        </w:trPr>
+        <w:tc>
+          <w:tcPr>
+            <w:tcW w:w="1701" w:type="dxa"/>
+            <w:vAlign w:val="center"/>
+          </w:tcPr>
+          <w:p>
+            <w:pPr>
+              <w:spacing w:line="300" w:lineRule="exact"/>
+              <w:jc w:val="center"/>
+              <w:rPr>
+                <w:rFonts w:ascii="Arial" w:hAnsi="Arial" w:cs="Arial"/>
+                <w:b/>
+                <w:bCs/>
+                <w:color w:val="000000"/>
+              </w:rPr>
+            </w:pPr>
+            <w:r>
+              <w:rPr>
+                <w:rFonts w:ascii="Arial" w:hAnsi="Arial" w:cs="Arial"/>
+                <w:b/>
+                <w:bCs/>
+                <w:color w:val="000000"/>
+              </w:rPr>
+              <w:t>Tablet PC0</w:t>
+            </w:r>
+          </w:p>
+        </w:tc>
+        <w:tc>
+          <w:tcPr>
+            <w:tcW w:w="1989" w:type="dxa"/>
+            <w:vAlign w:val="center"/>
+          </w:tcPr>
+          <w:p>
+            <w:pPr>
+              <w:spacing w:line="300" w:lineRule="exact"/>
+              <w:jc w:val="center"/>
+              <w:rPr>
+                <w:rFonts w:ascii="Arial" w:hAnsi="Arial" w:cs="Arial"/>
+                <w:b/>
+                <w:bCs/>
+                <w:color w:val="000000"/>
+              </w:rPr>
+            </w:pPr>
+            <w:r>
+              <w:rPr>
+                <w:rFonts w:ascii="Arial" w:hAnsi="Arial" w:cs="Arial"/>
+                <w:b/>
+                <w:bCs/>
+                <w:color w:val="000000"/>
+              </w:rPr>
+              <w:t>Server-IZZI</w:t>
+            </w:r>
+          </w:p>
+        </w:tc>
+        <w:tc>
+          <w:tcPr>
+            <w:tcW w:w="2264" w:type="dxa"/>
+            <w:vAlign w:val="center"/>
+          </w:tcPr>
+          <w:p>
+            <w:pPr>
+              <w:spacing w:line="300" w:lineRule="exact"/>
+              <w:jc w:val="center"/>
+              <w:rPr>
+                <w:rFonts w:ascii="Arial" w:hAnsi="Arial" w:cs="Arial"/>
+                <w:color w:val="000000" w:themeColor="text1"/>
+              </w:rPr>
+            </w:pPr>
+            <w:r>
+              <w:rPr>
+                <w:rFonts w:ascii="Arial" w:hAnsi="Arial" w:cs="Arial"/>
+                <w:color w:val="000000" w:themeColor="text1"/>
+              </w:rPr>
+              <w:t>132.254.89.100</w:t>
+            </w:r>
+          </w:p>
+        </w:tc>
+        <w:tc>
+          <w:tcPr>
+            <w:tcW w:w="4176" w:type="dxa"/>
+            <w:vAlign w:val="center"/>
+          </w:tcPr>
+          <w:p>
+            <w:pPr>
+              <w:spacing w:line="300" w:lineRule="exact"/>
+              <w:rPr>
+                <w:rFonts w:ascii="Arial" w:hAnsi="Arial" w:cs="Arial"/>
+                <w:color w:val="FF0000"/>
+              </w:rPr>
+            </w:pPr>
+          </w:p>
+        </w:tc>
+      </w:tr>
+    </w:tbl>
+    <w:p>
+      <w:pPr>
+        <w:ind w:left="360"/>
+      </w:pPr>
+    </w:p>
+    <w:p>
+      <w:pPr>
+        <w:spacing w:before="120" w:after="120"/>
+        <w:ind w:left="357"/>
+        <w:jc w:val="both"/>
+        <w:rPr>
+          <w:rFonts w:ascii="Arial" w:hAnsi="Arial" w:cs="Arial"/>
+          <w:b/>
+          <w:bCs/>
+        </w:rPr>
+      </w:pPr>
+      <w:r>
+        <w:rPr>
+          <w:rFonts w:ascii="Helvetica" w:hAnsi="Helvetica" w:cs="Helvetica"/>
+          <w:b/>
+          <w:bCs/>
+          <w:color w:val="0D0D0D" w:themeColor="text1" w:themeTint="F2"/>
+          <w:shd w:val="clear" w:color="auto" w:fill="FFFFFF"/>
+        </w:rPr>
+        <w:t>Pruebas de conectividad interna:</w:t>
+      </w:r>
+    </w:p>
+    <w:tbl>
+      <w:tblPr>
+        <w:tblW w:w="10064" w:type="dxa"/>
+        <w:tblInd w:w="421" w:type="dxa"/>
+        <w:tblBorders>
+          <w:top w:val="single" w:sz="4" w:space="0" w:color="auto"/>
+          <w:left w:val="single" w:sz="4" w:space="0" w:color="auto"/>
+          <w:bottom w:val="single" w:sz="4" w:space="0" w:color="auto"/>
+          <w:right w:val="single" w:sz="4" w:space="0" w:color="auto"/>
+          <w:insideH w:val="single" w:sz="4" w:space="0" w:color="auto"/>
+          <w:insideV w:val="single" w:sz="4" w:space="0" w:color="auto"/>
+        </w:tblBorders>
+        <w:tblLook w:val="01E0" w:firstRow="1" w:lastRow="1" w:firstColumn="1" w:lastColumn="1" w:noHBand="0" w:noVBand="0"/>
+      </w:tblPr>
+      <w:tblGrid>
+        <w:gridCol w:w="1496"/>
+        <w:gridCol w:w="2124"/>
+        <w:gridCol w:w="2268"/>
+        <w:gridCol w:w="4176"/>
+      </w:tblGrid>
+      <w:tr>
+        <w:trPr>
+          <w:trHeight w:val="397"/>
+        </w:trPr>
+        <w:tc>
+          <w:tcPr>
+            <w:tcW w:w="1496" w:type="dxa"/>
+            <w:vAlign w:val="center"/>
+          </w:tcPr>
+          <w:p>
+            <w:pPr>
+              <w:spacing w:line="300" w:lineRule="exact"/>
+              <w:jc w:val="center"/>
+              <w:rPr>
+                <w:rFonts w:ascii="Arial" w:hAnsi="Arial" w:cs="Arial"/>
+                <w:b/>
+                <w:color w:val="000000"/>
+              </w:rPr>
+            </w:pPr>
+            <w:r>
+              <w:rPr>
+                <w:rFonts w:ascii="Arial" w:hAnsi="Arial" w:cs="Arial"/>
+                <w:b/>
+                <w:color w:val="000000"/>
+              </w:rPr>
+              <w:t>From</w:t>
+            </w:r>
+          </w:p>
+        </w:tc>
+        <w:tc>
+          <w:tcPr>
+            <w:tcW w:w="2124" w:type="dxa"/>
+            <w:vAlign w:val="center"/>
+          </w:tcPr>
+          <w:p>
+            <w:pPr>
+              <w:spacing w:line="300" w:lineRule="exact"/>
+              <w:jc w:val="center"/>
+              <w:rPr>
+                <w:rFonts w:ascii="Arial" w:hAnsi="Arial" w:cs="Arial"/>
+                <w:b/>
+                <w:color w:val="000000"/>
+              </w:rPr>
+            </w:pPr>
+            <w:r>
+              <w:rPr>
+                <w:rFonts w:ascii="Arial" w:hAnsi="Arial" w:cs="Arial"/>
+                <w:b/>
+                <w:color w:val="000000"/>
+              </w:rPr>
+              <w:t>To</w:t>
+            </w:r>
+          </w:p>
+        </w:tc>
+        <w:tc>
+          <w:tcPr>
+            <w:tcW w:w="2268" w:type="dxa"/>
+            <w:vAlign w:val="center"/>
+          </w:tcPr>
+          <w:p>
+            <w:pPr>
+              <w:spacing w:line="300" w:lineRule="exact"/>
+              <w:jc w:val="center"/>
+              <w:rPr>
+                <w:rFonts w:ascii="Arial" w:hAnsi="Arial" w:cs="Arial"/>
+                <w:b/>
+                <w:color w:val="000000"/>
+              </w:rPr>
+            </w:pPr>
+            <w:r>
+              <w:rPr>
+                <w:rFonts w:ascii="Arial" w:hAnsi="Arial" w:cs="Arial"/>
+                <w:b/>
+                <w:color w:val="000000"/>
+              </w:rPr>
+              <w:t>IP Address (To)</w:t>
+            </w:r>
+          </w:p>
+        </w:tc>
+        <w:tc>
+          <w:tcPr>
+            <w:tcW w:w="4176" w:type="dxa"/>
+            <w:vAlign w:val="center"/>
+          </w:tcPr>
+          <w:p>
+            <w:pPr>
+              <w:spacing w:line="300" w:lineRule="exact"/>
+              <w:jc w:val="center"/>
+              <w:rPr>
+                <w:rFonts w:ascii="Arial" w:hAnsi="Arial" w:cs="Arial"/>
+                <w:b/>
+                <w:color w:val="000000"/>
+              </w:rPr>
+            </w:pPr>
+            <w:r>
+              <w:rPr>
+                <w:rFonts w:ascii="Arial" w:hAnsi="Arial" w:cs="Arial"/>
+                <w:b/>
+                <w:color w:val="000000"/>
+              </w:rPr>
+              <w:t xml:space="preserve">Ping results </w:t>
+            </w:r>
+            <w:r>
+              <w:rPr>
+                <w:rFonts w:ascii="Arial" w:hAnsi="Arial" w:cs="Arial"/>
+              </w:rPr>
+              <w:t>(Fail / Success)</w:t>
+            </w:r>
+          </w:p>
+        </w:tc>
+      </w:tr>
+      <w:tr>
+        <w:trPr>
+          <w:trHeight w:val="397"/>
+        </w:trPr>
+        <w:tc>
+          <w:tcPr>
+            <w:tcW w:w="1496" w:type="dxa"/>
+            <w:vAlign w:val="center"/>
+          </w:tcPr>
+          <w:p>
+            <w:pPr>
+              <w:spacing w:line="300" w:lineRule="exact"/>
+              <w:jc w:val="center"/>
+              <w:rPr>
+                <w:rFonts w:ascii="Arial" w:hAnsi="Arial" w:cs="Arial"/>
+                <w:b/>
+                <w:bCs/>
+                <w:color w:val="000000"/>
+              </w:rPr>
+            </w:pPr>
+            <w:r>
+              <w:rPr>
+                <w:rFonts w:ascii="Arial" w:hAnsi="Arial" w:cs="Arial"/>
+                <w:b/>
+                <w:bCs/>
+                <w:color w:val="000000"/>
+              </w:rPr>
+              <w:t>Tablet PC0</w:t>
+            </w:r>
+          </w:p>
+        </w:tc>
+        <w:tc>
+          <w:tcPr>
+            <w:tcW w:w="2124" w:type="dxa"/>
+            <w:vAlign w:val="center"/>
+          </w:tcPr>
+          <w:p>
+            <w:pPr>
+              <w:spacing w:line="300" w:lineRule="exact"/>
+              <w:jc w:val="center"/>
+              <w:rPr>
+                <w:rFonts w:ascii="Arial" w:hAnsi="Arial" w:cs="Arial"/>
+                <w:color w:val="FF0000"/>
+              </w:rPr>
+            </w:pPr>
+            <w:r>
+              <w:rPr>
+                <w:rFonts w:ascii="Arial" w:hAnsi="Arial" w:cs="Arial"/>
+                <w:b/>
+                <w:bCs/>
+                <w:color w:val="000000"/>
+              </w:rPr>
+              <w:t>Printer0</w:t>
+            </w:r>
+          </w:p>
+        </w:tc>
+        <w:tc>
+          <w:tcPr>
+            <w:tcW w:w="2268" w:type="dxa"/>
+            <w:vAlign w:val="center"/>
+          </w:tcPr>
+          <w:p>
+            <w:pPr>
+              <w:spacing w:line="300" w:lineRule="exact"/>
+              <w:jc w:val="center"/>
+              <w:rPr>
+                <w:rFonts w:ascii="Arial" w:hAnsi="Arial" w:cs="Arial"/>
+                <w:color w:val="000000" w:themeColor="text1"/>
+              </w:rPr>
+            </w:pPr>
+            <w:r>
+              <w:rPr>
+                <w:rFonts w:ascii="Arial" w:hAnsi="Arial" w:cs="Arial"/>
+                <w:color w:val="000000" w:themeColor="text1"/>
+              </w:rPr>
+              <w:t>192.168.10.2</w:t>
+            </w:r>
+          </w:p>
+        </w:tc>
+        <w:tc>
+          <w:tcPr>
+            <w:tcW w:w="4176" w:type="dxa"/>
+            <w:vAlign w:val="center"/>
+          </w:tcPr>
+          <w:p>
+            <w:pPr>
+              <w:spacing w:line="300" w:lineRule="exact"/>
+              <w:rPr>
+                <w:rFonts w:ascii="Arial" w:hAnsi="Arial" w:cs="Arial"/>
+                <w:color w:val="FF0000"/>
+              </w:rPr>
+            </w:pPr>
+          </w:p>
+        </w:tc>
+      </w:tr>
+      <w:tr>
+        <w:trPr>
+          <w:trHeight w:val="397"/>
+        </w:trPr>
+        <w:tc>
+          <w:tcPr>
+            <w:tcW w:w="1496" w:type="dxa"/>
+            <w:vAlign w:val="center"/>
+          </w:tcPr>
+          <w:p>
+            <w:pPr>
+              <w:spacing w:line="300" w:lineRule="exact"/>
+              <w:jc w:val="center"/>
+              <w:rPr>
+                <w:rFonts w:ascii="Arial" w:hAnsi="Arial" w:cs="Arial"/>
+                <w:b/>
+                <w:bCs/>
+                <w:color w:val="000000"/>
+              </w:rPr>
+            </w:pPr>
+            <w:r>
+              <w:rPr>
+                <w:rFonts w:ascii="Arial" w:hAnsi="Arial" w:cs="Arial"/>
+                <w:b/>
+                <w:bCs/>
+                <w:color w:val="000000"/>
+              </w:rPr>
+              <w:t>Laptop1</w:t>
+            </w:r>
+          </w:p>
+        </w:tc>
+        <w:tc>
+          <w:tcPr>
+            <w:tcW w:w="2124" w:type="dxa"/>
+            <w:vAlign w:val="center"/>
+          </w:tcPr>
+          <w:p>
+            <w:pPr>
+              <w:spacing w:line="300" w:lineRule="exact"/>
+              <w:jc w:val="center"/>
+              <w:rPr>
+                <w:rFonts w:ascii="Arial" w:hAnsi="Arial" w:cs="Arial"/>
+                <w:color w:val="FF0000"/>
+              </w:rPr>
+            </w:pPr>
+            <w:r>
+              <w:rPr>
+                <w:rFonts w:ascii="Arial" w:hAnsi="Arial" w:cs="Arial"/>
+                <w:b/>
+                <w:bCs/>
+                <w:color w:val="000000"/>
+              </w:rPr>
+              <w:t>Smarthphone0</w:t>
+            </w:r>
+          </w:p>
+        </w:tc>
+        <w:tc>
+          <w:tcPr>
+            <w:tcW w:w="2268" w:type="dxa"/>
+            <w:vAlign w:val="center"/>
+          </w:tcPr>
+          <w:p>
+            <w:pPr>
+              <w:spacing w:line="300" w:lineRule="exact"/>
+              <w:jc w:val="center"/>
+              <w:rPr>
+                <w:rFonts w:ascii="Arial" w:hAnsi="Arial" w:cs="Arial"/>
+                <w:color w:val="000000" w:themeColor="text1"/>
+              </w:rPr>
+            </w:pPr>
+            <w:r>
+              <w:rPr>
+                <w:rFonts w:ascii="Arial" w:hAnsi="Arial" w:cs="Arial"/>
+                <w:color w:val="000000" w:themeColor="text1"/>
+              </w:rPr>
+              <w:t>192.168.10.142</w:t>
+            </w:r>
+          </w:p>
+        </w:tc>
+        <w:tc>
+          <w:tcPr>
+            <w:tcW w:w="4176" w:type="dxa"/>
+            <w:vAlign w:val="center"/>
+          </w:tcPr>
+          <w:p>
+            <w:pPr>
+              <w:spacing w:line="300" w:lineRule="exact"/>
+              <w:rPr>
+                <w:rFonts w:ascii="Arial" w:hAnsi="Arial" w:cs="Arial"/>
+                <w:color w:val="FF0000"/>
+              </w:rPr>
+            </w:pPr>
+          </w:p>
+        </w:tc>
+      </w:tr>
+      <w:tr>
+        <w:trPr>
+          <w:trHeight w:val="397"/>
+        </w:trPr>
+        <w:tc>
+          <w:tcPr>
+            <w:tcW w:w="1496" w:type="dxa"/>
+            <w:vAlign w:val="center"/>
+          </w:tcPr>
+          <w:p>
+            <w:pPr>
+              <w:spacing w:line="300" w:lineRule="exact"/>
+              <w:jc w:val="center"/>
+              <w:rPr>
+                <w:rFonts w:ascii="Arial" w:hAnsi="Arial" w:cs="Arial"/>
+                <w:b/>
+                <w:bCs/>
+                <w:color w:val="000000"/>
+              </w:rPr>
+            </w:pPr>
+            <w:r>
+              <w:rPr>
+                <w:rFonts w:ascii="Arial" w:hAnsi="Arial" w:cs="Arial"/>
+                <w:b/>
+                <w:bCs/>
+                <w:color w:val="000000"/>
+              </w:rPr>
+              <w:t>Laptop1</w:t>
+            </w:r>
+          </w:p>
+        </w:tc>
+        <w:tc>
+          <w:tcPr>
+            <w:tcW w:w="2124" w:type="dxa"/>
+            <w:vAlign w:val="center"/>
+          </w:tcPr>
+          <w:p>
+            <w:pPr>
+              <w:spacing w:line="300" w:lineRule="exact"/>
+              <w:jc w:val="center"/>
+              <w:rPr>
+                <w:rFonts w:ascii="Arial" w:hAnsi="Arial" w:cs="Arial"/>
+                <w:b/>
+                <w:bCs/>
+                <w:color w:val="000000"/>
+              </w:rPr>
+            </w:pPr>
+            <w:r>
+              <w:rPr>
+                <w:rFonts w:ascii="Arial" w:hAnsi="Arial" w:cs="Arial"/>
+                <w:b/>
+                <w:bCs/>
+                <w:spacing w:val="-1"/>
+              </w:rPr>
+              <w:t>S-NewVLANs</w:t>
+            </w:r>
+          </w:p>
+        </w:tc>
+        <w:tc>
+          <w:tcPr>
+            <w:tcW w:w="2268" w:type="dxa"/>
+            <w:vAlign w:val="center"/>
+          </w:tcPr>
+          <w:p>
+            <w:pPr>
+              <w:spacing w:line="300" w:lineRule="exact"/>
+              <w:jc w:val="center"/>
+              <w:rPr>
+                <w:rFonts w:ascii="Arial" w:hAnsi="Arial" w:cs="Arial"/>
+                <w:color w:val="000000" w:themeColor="text1"/>
+              </w:rPr>
+            </w:pPr>
+            <w:r>
+              <w:rPr>
+                <w:rFonts w:ascii="Arial" w:hAnsi="Arial" w:cs="Arial"/>
+                <w:color w:val="000000" w:themeColor="text1"/>
+              </w:rPr>
+              <w:t>192.168.10.</w:t>
+            </w:r>
+            <w:r>
+              <w:rPr>
+                <w:rFonts w:ascii="Arial" w:hAnsi="Arial" w:cs="Arial"/>
+                <w:color w:val="000000" w:themeColor="text1"/>
+              </w:rPr>
+              <w:t>193</w:t>
+            </w:r>
+          </w:p>
+        </w:tc>
+        <w:tc>
+          <w:tcPr>
+            <w:tcW w:w="4176" w:type="dxa"/>
+            <w:vAlign w:val="center"/>
+          </w:tcPr>
+          <w:p>
+            <w:pPr>
+              <w:spacing w:line="300" w:lineRule="exact"/>
+              <w:rPr>
+                <w:rFonts w:ascii="Arial" w:hAnsi="Arial" w:cs="Arial"/>
+                <w:color w:val="FF0000"/>
+              </w:rPr>
+            </w:pPr>
+          </w:p>
+        </w:tc>
+      </w:tr>
+    </w:tbl>
     <w:p>
       <w:pPr>
         <w:rPr>
@@ -5383,6 +8162,502 @@
     </w:p>
     <w:p>
       <w:pPr>
+        <w:spacing w:line="360" w:lineRule="exact"/>
+        <w:ind w:left="220"/>
+        <w:jc w:val="both"/>
+        <w:rPr>
+          <w:rFonts w:ascii="Arial" w:hAnsi="Arial" w:cs="Arial"/>
+        </w:rPr>
+      </w:pPr>
+      <w:r>
+        <w:rPr>
+          <w:rFonts w:ascii="Arial" w:hAnsi="Arial" w:cs="Arial"/>
+          <w:spacing w:val="-1"/>
+        </w:rPr>
+        <w:t>Agrega,</w:t>
+      </w:r>
+      <w:r>
+        <w:rPr>
+          <w:rFonts w:ascii="Arial" w:hAnsi="Arial" w:cs="Arial"/>
+        </w:rPr>
+        <w:t xml:space="preserve"> </w:t>
+      </w:r>
+      <w:r>
+        <w:rPr>
+          <w:rFonts w:ascii="Arial" w:hAnsi="Arial" w:cs="Arial"/>
+          <w:spacing w:val="-1"/>
+        </w:rPr>
+        <w:t>imágenes</w:t>
+      </w:r>
+      <w:r>
+        <w:rPr>
+          <w:rFonts w:ascii="Arial" w:hAnsi="Arial" w:cs="Arial"/>
+        </w:rPr>
+        <w:t xml:space="preserve"> de</w:t>
+      </w:r>
+      <w:r>
+        <w:rPr>
+          <w:rFonts w:ascii="Arial" w:hAnsi="Arial" w:cs="Arial"/>
+          <w:spacing w:val="-1"/>
+        </w:rPr>
+        <w:t xml:space="preserve"> </w:t>
+      </w:r>
+      <w:r>
+        <w:rPr>
+          <w:rFonts w:ascii="Arial" w:hAnsi="Arial" w:cs="Arial"/>
+        </w:rPr>
+        <w:t xml:space="preserve">las </w:t>
+      </w:r>
+      <w:r>
+        <w:rPr>
+          <w:rFonts w:ascii="Arial" w:hAnsi="Arial" w:cs="Arial"/>
+          <w:spacing w:val="-1"/>
+        </w:rPr>
+        <w:t>pruebas</w:t>
+      </w:r>
+      <w:r>
+        <w:rPr>
+          <w:rFonts w:ascii="Arial" w:hAnsi="Arial" w:cs="Arial"/>
+        </w:rPr>
+        <w:t xml:space="preserve"> de</w:t>
+      </w:r>
+      <w:r>
+        <w:rPr>
+          <w:rFonts w:ascii="Arial" w:hAnsi="Arial" w:cs="Arial"/>
+          <w:spacing w:val="1"/>
+        </w:rPr>
+        <w:t xml:space="preserve"> </w:t>
+      </w:r>
+      <w:r>
+        <w:rPr>
+          <w:rFonts w:ascii="Arial" w:hAnsi="Arial" w:cs="Arial"/>
+          <w:spacing w:val="-1"/>
+        </w:rPr>
+        <w:t>conexión</w:t>
+      </w:r>
+      <w:r>
+        <w:rPr>
+          <w:rFonts w:ascii="Arial" w:hAnsi="Arial" w:cs="Arial"/>
+        </w:rPr>
+        <w:t xml:space="preserve"> entre</w:t>
+      </w:r>
+      <w:r>
+        <w:rPr>
+          <w:rFonts w:ascii="Arial" w:hAnsi="Arial" w:cs="Arial"/>
+          <w:spacing w:val="-1"/>
+        </w:rPr>
+        <w:t xml:space="preserve"> </w:t>
+      </w:r>
+      <w:r>
+        <w:rPr>
+          <w:rFonts w:ascii="Arial" w:hAnsi="Arial" w:cs="Arial"/>
+        </w:rPr>
+        <w:t>dispositivos.</w:t>
+      </w:r>
+    </w:p>
+    <w:p>
+      <w:pPr>
+        <w:spacing w:line="360" w:lineRule="exact"/>
+        <w:ind w:left="220"/>
+        <w:jc w:val="both"/>
+        <w:rPr>
+          <w:rFonts w:ascii="Arial" w:eastAsia="Times New Roman" w:hAnsi="Arial" w:cs="Arial"/>
+        </w:rPr>
+      </w:pPr>
+    </w:p>
+    <w:p>
+      <w:pPr>
+        <w:spacing w:line="200" w:lineRule="atLeast"/>
+        <w:ind w:left="101"/>
+        <w:rPr>
+          <w:rFonts w:ascii="Times New Roman" w:eastAsia="Times New Roman" w:hAnsi="Times New Roman" w:cs="Times New Roman"/>
+          <w:sz w:val="20"/>
+          <w:szCs w:val="20"/>
+        </w:rPr>
+      </w:pPr>
+      <w:r>
+        <w:rPr>
+          <w:rFonts w:ascii="Times New Roman" w:eastAsia="Times New Roman" w:hAnsi="Times New Roman" w:cs="Times New Roman"/>
+          <w:noProof/>
+          <w:sz w:val="20"/>
+          <w:szCs w:val="20"/>
+        </w:rPr>
+        <mc:AlternateContent>
+          <mc:Choice Requires="wpg">
+            <w:drawing>
+              <wp:inline distT="0" distB="0" distL="0" distR="0" wp14:anchorId="4E725130" wp14:editId="510030A0">
+                <wp:extent cx="6687238" cy="1927952"/>
+                <wp:effectExtent l="0" t="0" r="18415" b="15240"/>
+                <wp:docPr id="4304" name="Group 4285"/>
+                <wp:cNvGraphicFramePr>
+                  <a:graphicFrameLocks xmlns:a="http://schemas.openxmlformats.org/drawingml/2006/main"/>
+                </wp:cNvGraphicFramePr>
+                <a:graphic xmlns:a="http://schemas.openxmlformats.org/drawingml/2006/main">
+                  <a:graphicData uri="http://schemas.microsoft.com/office/word/2010/wordprocessingGroup">
+                    <wpg:wgp>
+                      <wpg:cNvGrpSpPr>
+                        <a:grpSpLocks/>
+                      </wpg:cNvGrpSpPr>
+                      <wpg:grpSpPr bwMode="auto">
+                        <a:xfrm>
+                          <a:off x="0" y="0"/>
+                          <a:ext cx="6687238" cy="1927952"/>
+                          <a:chOff x="0" y="0"/>
+                          <a:chExt cx="10963" cy="1126"/>
+                        </a:xfrm>
+                      </wpg:grpSpPr>
+                      <wpg:grpSp>
+                        <wpg:cNvPr id="4305" name="Group 4292"/>
+                        <wpg:cNvGrpSpPr>
+                          <a:grpSpLocks/>
+                        </wpg:cNvGrpSpPr>
+                        <wpg:grpSpPr bwMode="auto">
+                          <a:xfrm>
+                            <a:off x="6" y="6"/>
+                            <a:ext cx="10952" cy="2"/>
+                            <a:chOff x="6" y="6"/>
+                            <a:chExt cx="10952" cy="2"/>
+                          </a:xfrm>
+                        </wpg:grpSpPr>
+                        <wps:wsp>
+                          <wps:cNvPr id="4306" name="Freeform 4293"/>
+                          <wps:cNvSpPr>
+                            <a:spLocks/>
+                          </wps:cNvSpPr>
+                          <wps:spPr bwMode="auto">
+                            <a:xfrm>
+                              <a:off x="6" y="6"/>
+                              <a:ext cx="10952" cy="2"/>
+                            </a:xfrm>
+                            <a:custGeom>
+                              <a:avLst/>
+                              <a:gdLst>
+                                <a:gd name="T0" fmla="+- 0 6 6"/>
+                                <a:gd name="T1" fmla="*/ T0 w 10952"/>
+                                <a:gd name="T2" fmla="+- 0 10957 6"/>
+                                <a:gd name="T3" fmla="*/ T2 w 10952"/>
+                              </a:gdLst>
+                              <a:ahLst/>
+                              <a:cxnLst>
+                                <a:cxn ang="0">
+                                  <a:pos x="T1" y="0"/>
+                                </a:cxn>
+                                <a:cxn ang="0">
+                                  <a:pos x="T3" y="0"/>
+                                </a:cxn>
+                              </a:cxnLst>
+                              <a:rect l="0" t="0" r="r" b="b"/>
+                              <a:pathLst>
+                                <a:path w="10952">
+                                  <a:moveTo>
+                                    <a:pt x="0" y="0"/>
+                                  </a:moveTo>
+                                  <a:lnTo>
+                                    <a:pt x="10951" y="0"/>
+                                  </a:lnTo>
+                                </a:path>
+                              </a:pathLst>
+                            </a:custGeom>
+                            <a:noFill/>
+                            <a:ln w="7366">
+                              <a:solidFill>
+                                <a:srgbClr val="000000"/>
+                              </a:solidFill>
+                              <a:round/>
+                              <a:headEnd/>
+                              <a:tailEnd/>
+                            </a:ln>
+                            <a:extLst>
+                              <a:ext uri="{909E8E84-426E-40DD-AFC4-6F175D3DCCD1}">
+                                <a14:hiddenFill xmlns:a14="http://schemas.microsoft.com/office/drawing/2010/main">
+                                  <a:solidFill>
+                                    <a:srgbClr val="FFFFFF"/>
+                                  </a:solidFill>
+                                </a14:hiddenFill>
+                              </a:ext>
+                            </a:extLst>
+                          </wps:spPr>
+                          <wps:bodyPr rot="0" vert="horz" wrap="square" lIns="91440" tIns="45720" rIns="91440" bIns="45720" anchor="t" anchorCtr="0" upright="1">
+                            <a:noAutofit/>
+                          </wps:bodyPr>
+                        </wps:wsp>
+                      </wpg:grpSp>
+                      <wpg:grpSp>
+                        <wpg:cNvPr id="4307" name="Group 4290"/>
+                        <wpg:cNvGrpSpPr>
+                          <a:grpSpLocks/>
+                        </wpg:cNvGrpSpPr>
+                        <wpg:grpSpPr bwMode="auto">
+                          <a:xfrm>
+                            <a:off x="11" y="11"/>
+                            <a:ext cx="2" cy="1104"/>
+                            <a:chOff x="11" y="11"/>
+                            <a:chExt cx="2" cy="1104"/>
+                          </a:xfrm>
+                        </wpg:grpSpPr>
+                        <wps:wsp>
+                          <wps:cNvPr id="4308" name="Freeform 4291"/>
+                          <wps:cNvSpPr>
+                            <a:spLocks/>
+                          </wps:cNvSpPr>
+                          <wps:spPr bwMode="auto">
+                            <a:xfrm>
+                              <a:off x="11" y="11"/>
+                              <a:ext cx="2" cy="1104"/>
+                            </a:xfrm>
+                            <a:custGeom>
+                              <a:avLst/>
+                              <a:gdLst>
+                                <a:gd name="T0" fmla="+- 0 11 11"/>
+                                <a:gd name="T1" fmla="*/ 11 h 1104"/>
+                                <a:gd name="T2" fmla="+- 0 1115 11"/>
+                                <a:gd name="T3" fmla="*/ 1115 h 1104"/>
+                              </a:gdLst>
+                              <a:ahLst/>
+                              <a:cxnLst>
+                                <a:cxn ang="0">
+                                  <a:pos x="0" y="T1"/>
+                                </a:cxn>
+                                <a:cxn ang="0">
+                                  <a:pos x="0" y="T3"/>
+                                </a:cxn>
+                              </a:cxnLst>
+                              <a:rect l="0" t="0" r="r" b="b"/>
+                              <a:pathLst>
+                                <a:path h="1104">
+                                  <a:moveTo>
+                                    <a:pt x="0" y="0"/>
+                                  </a:moveTo>
+                                  <a:lnTo>
+                                    <a:pt x="0" y="1104"/>
+                                  </a:lnTo>
+                                </a:path>
+                              </a:pathLst>
+                            </a:custGeom>
+                            <a:noFill/>
+                            <a:ln w="7366">
+                              <a:solidFill>
+                                <a:srgbClr val="000000"/>
+                              </a:solidFill>
+                              <a:round/>
+                              <a:headEnd/>
+                              <a:tailEnd/>
+                            </a:ln>
+                            <a:extLst>
+                              <a:ext uri="{909E8E84-426E-40DD-AFC4-6F175D3DCCD1}">
+                                <a14:hiddenFill xmlns:a14="http://schemas.microsoft.com/office/drawing/2010/main">
+                                  <a:solidFill>
+                                    <a:srgbClr val="FFFFFF"/>
+                                  </a:solidFill>
+                                </a14:hiddenFill>
+                              </a:ext>
+                            </a:extLst>
+                          </wps:spPr>
+                          <wps:bodyPr rot="0" vert="horz" wrap="square" lIns="91440" tIns="45720" rIns="91440" bIns="45720" anchor="t" anchorCtr="0" upright="1">
+                            <a:noAutofit/>
+                          </wps:bodyPr>
+                        </wps:wsp>
+                      </wpg:grpSp>
+                      <wpg:grpSp>
+                        <wpg:cNvPr id="4309" name="Group 4288"/>
+                        <wpg:cNvGrpSpPr>
+                          <a:grpSpLocks/>
+                        </wpg:cNvGrpSpPr>
+                        <wpg:grpSpPr bwMode="auto">
+                          <a:xfrm>
+                            <a:off x="6" y="1119"/>
+                            <a:ext cx="10952" cy="2"/>
+                            <a:chOff x="6" y="1119"/>
+                            <a:chExt cx="10952" cy="2"/>
+                          </a:xfrm>
+                        </wpg:grpSpPr>
+                        <wps:wsp>
+                          <wps:cNvPr id="4310" name="Freeform 4289"/>
+                          <wps:cNvSpPr>
+                            <a:spLocks/>
+                          </wps:cNvSpPr>
+                          <wps:spPr bwMode="auto">
+                            <a:xfrm>
+                              <a:off x="6" y="1119"/>
+                              <a:ext cx="10952" cy="2"/>
+                            </a:xfrm>
+                            <a:custGeom>
+                              <a:avLst/>
+                              <a:gdLst>
+                                <a:gd name="T0" fmla="+- 0 6 6"/>
+                                <a:gd name="T1" fmla="*/ T0 w 10952"/>
+                                <a:gd name="T2" fmla="+- 0 10957 6"/>
+                                <a:gd name="T3" fmla="*/ T2 w 10952"/>
+                              </a:gdLst>
+                              <a:ahLst/>
+                              <a:cxnLst>
+                                <a:cxn ang="0">
+                                  <a:pos x="T1" y="0"/>
+                                </a:cxn>
+                                <a:cxn ang="0">
+                                  <a:pos x="T3" y="0"/>
+                                </a:cxn>
+                              </a:cxnLst>
+                              <a:rect l="0" t="0" r="r" b="b"/>
+                              <a:pathLst>
+                                <a:path w="10952">
+                                  <a:moveTo>
+                                    <a:pt x="0" y="0"/>
+                                  </a:moveTo>
+                                  <a:lnTo>
+                                    <a:pt x="10951" y="0"/>
+                                  </a:lnTo>
+                                </a:path>
+                              </a:pathLst>
+                            </a:custGeom>
+                            <a:noFill/>
+                            <a:ln w="7366">
+                              <a:solidFill>
+                                <a:srgbClr val="000000"/>
+                              </a:solidFill>
+                              <a:round/>
+                              <a:headEnd/>
+                              <a:tailEnd/>
+                            </a:ln>
+                            <a:extLst>
+                              <a:ext uri="{909E8E84-426E-40DD-AFC4-6F175D3DCCD1}">
+                                <a14:hiddenFill xmlns:a14="http://schemas.microsoft.com/office/drawing/2010/main">
+                                  <a:solidFill>
+                                    <a:srgbClr val="FFFFFF"/>
+                                  </a:solidFill>
+                                </a14:hiddenFill>
+                              </a:ext>
+                            </a:extLst>
+                          </wps:spPr>
+                          <wps:bodyPr rot="0" vert="horz" wrap="square" lIns="91440" tIns="45720" rIns="91440" bIns="45720" anchor="t" anchorCtr="0" upright="1">
+                            <a:noAutofit/>
+                          </wps:bodyPr>
+                        </wps:wsp>
+                      </wpg:grpSp>
+                      <wpg:grpSp>
+                        <wpg:cNvPr id="4311" name="Group 4286"/>
+                        <wpg:cNvGrpSpPr>
+                          <a:grpSpLocks/>
+                        </wpg:cNvGrpSpPr>
+                        <wpg:grpSpPr bwMode="auto">
+                          <a:xfrm>
+                            <a:off x="10952" y="11"/>
+                            <a:ext cx="2" cy="1104"/>
+                            <a:chOff x="10952" y="11"/>
+                            <a:chExt cx="2" cy="1104"/>
+                          </a:xfrm>
+                        </wpg:grpSpPr>
+                        <wps:wsp>
+                          <wps:cNvPr id="4312" name="Freeform 4287"/>
+                          <wps:cNvSpPr>
+                            <a:spLocks/>
+                          </wps:cNvSpPr>
+                          <wps:spPr bwMode="auto">
+                            <a:xfrm>
+                              <a:off x="10952" y="11"/>
+                              <a:ext cx="2" cy="1104"/>
+                            </a:xfrm>
+                            <a:custGeom>
+                              <a:avLst/>
+                              <a:gdLst>
+                                <a:gd name="T0" fmla="+- 0 11 11"/>
+                                <a:gd name="T1" fmla="*/ 11 h 1104"/>
+                                <a:gd name="T2" fmla="+- 0 1115 11"/>
+                                <a:gd name="T3" fmla="*/ 1115 h 1104"/>
+                              </a:gdLst>
+                              <a:ahLst/>
+                              <a:cxnLst>
+                                <a:cxn ang="0">
+                                  <a:pos x="0" y="T1"/>
+                                </a:cxn>
+                                <a:cxn ang="0">
+                                  <a:pos x="0" y="T3"/>
+                                </a:cxn>
+                              </a:cxnLst>
+                              <a:rect l="0" t="0" r="r" b="b"/>
+                              <a:pathLst>
+                                <a:path h="1104">
+                                  <a:moveTo>
+                                    <a:pt x="0" y="0"/>
+                                  </a:moveTo>
+                                  <a:lnTo>
+                                    <a:pt x="0" y="1104"/>
+                                  </a:lnTo>
+                                </a:path>
+                              </a:pathLst>
+                            </a:custGeom>
+                            <a:noFill/>
+                            <a:ln w="7366">
+                              <a:solidFill>
+                                <a:srgbClr val="000000"/>
+                              </a:solidFill>
+                              <a:round/>
+                              <a:headEnd/>
+                              <a:tailEnd/>
+                            </a:ln>
+                            <a:extLst>
+                              <a:ext uri="{909E8E84-426E-40DD-AFC4-6F175D3DCCD1}">
+                                <a14:hiddenFill xmlns:a14="http://schemas.microsoft.com/office/drawing/2010/main">
+                                  <a:solidFill>
+                                    <a:srgbClr val="FFFFFF"/>
+                                  </a:solidFill>
+                                </a14:hiddenFill>
+                              </a:ext>
+                            </a:extLst>
+                          </wps:spPr>
+                          <wps:bodyPr rot="0" vert="horz" wrap="square" lIns="91440" tIns="45720" rIns="91440" bIns="45720" anchor="t" anchorCtr="0" upright="1">
+                            <a:noAutofit/>
+                          </wps:bodyPr>
+                        </wps:wsp>
+                      </wpg:grpSp>
+                    </wpg:wgp>
+                  </a:graphicData>
+                </a:graphic>
+              </wp:inline>
+            </w:drawing>
+          </mc:Choice>
+          <mc:Fallback>
+            <w:pict>
+              <v:group w14:anchorId="1C1770EA" id="Group 4285" o:spid="_x0000_s1026" style="width:526.55pt;height:151.8pt;mso-position-horizontal-relative:char;mso-position-vertical-relative:line" coordsize="10963,1126" o:gfxdata="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">
+                <v:group id="Group 4292" o:spid="_x0000_s1027" style="position:absolute;left:6;top:6;width:10952;height:2" coordorigin="6,6" coordsize="10952,2" o:gfxdata="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">
+                  <v:shape id="Freeform 4293" o:spid="_x0000_s1028" style="position:absolute;left:6;top:6;width:10952;height:2;visibility:visible;mso-wrap-style:square;v-text-anchor:top" coordsize="10952,2" o:gfxdata="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" path="m,l10951,e" filled="f" strokeweight=".58pt">
+                    <v:path arrowok="t" o:connecttype="custom" o:connectlocs="0,0;10951,0" o:connectangles="0,0"/>
+                  </v:shape>
+                </v:group>
+                <v:group id="Group 4290" o:spid="_x0000_s1029" style="position:absolute;left:11;top:11;width:2;height:1104" coordorigin="11,11" coordsize="2,1104" o:gfxdata="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">
+                  <v:shape id="Freeform 4291" o:spid="_x0000_s1030" style="position:absolute;left:11;top:11;width:2;height:1104;visibility:visible;mso-wrap-style:square;v-text-anchor:top" coordsize="2,1104" o:gfxdata="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" path="m,l,1104e" filled="f" strokeweight=".58pt">
+                    <v:path arrowok="t" o:connecttype="custom" o:connectlocs="0,11;0,1115" o:connectangles="0,0"/>
+                  </v:shape>
+                </v:group>
+                <v:group id="Group 4288" o:spid="_x0000_s1031" style="position:absolute;left:6;top:1119;width:10952;height:2" coordorigin="6,1119" coordsize="10952,2" o:gfxdata="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">
+                  <v:shape id="Freeform 4289" o:spid="_x0000_s1032" style="position:absolute;left:6;top:1119;width:10952;height:2;visibility:visible;mso-wrap-style:square;v-text-anchor:top" coordsize="10952,2" o:gfxdata="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" path="m,l10951,e" filled="f" strokeweight=".58pt">
+                    <v:path arrowok="t" o:connecttype="custom" o:connectlocs="0,0;10951,0" o:connectangles="0,0"/>
+                  </v:shape>
+                </v:group>
+                <v:group id="Group 4286" o:spid="_x0000_s1033" style="position:absolute;left:10952;top:11;width:2;height:1104" coordorigin="10952,11" coordsize="2,1104" o:gfxdata="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">
+                  <v:shape id="Freeform 4287" o:spid="_x0000_s1034" style="position:absolute;left:10952;top:11;width:2;height:1104;visibility:visible;mso-wrap-style:square;v-text-anchor:top" coordsize="2,1104" o:gfxdata="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" path="m,l,1104e" filled="f" strokeweight=".58pt">
+                    <v:path arrowok="t" o:connecttype="custom" o:connectlocs="0,11;0,1115" o:connectangles="0,0"/>
+                  </v:shape>
+                </v:group>
+                <w10:anchorlock/>
+              </v:group>
+            </w:pict>
+          </mc:Fallback>
+        </mc:AlternateContent>
+      </w:r>
+    </w:p>
+    <w:p>
+      <w:pPr>
+        <w:spacing w:line="200" w:lineRule="atLeast"/>
+        <w:rPr>
+          <w:rFonts w:ascii="Times New Roman" w:eastAsia="Times New Roman" w:hAnsi="Times New Roman" w:cs="Times New Roman"/>
+          <w:sz w:val="20"/>
+          <w:szCs w:val="20"/>
+        </w:rPr>
+      </w:pPr>
+    </w:p>
+    <w:p>
+      <w:pPr>
         <w:rPr>
           <w:rFonts w:ascii="Arial Narrow" w:eastAsia="Arial Narrow" w:hAnsi="Arial Narrow" w:cs="Arial Narrow"/>
           <w:sz w:val="28"/>
@@ -5390,37 +8665,10 @@
         </w:rPr>
       </w:pPr>
     </w:p>
-    <w:p>
-      <w:pPr>
-        <w:rPr>
-          <w:rFonts w:ascii="Arial Narrow" w:eastAsia="Arial Narrow" w:hAnsi="Arial Narrow" w:cs="Arial Narrow"/>
-          <w:sz w:val="28"/>
-          <w:szCs w:val="28"/>
-        </w:rPr>
-      </w:pPr>
-    </w:p>
-    <w:p>
-      <w:pPr>
-        <w:rPr>
-          <w:rFonts w:ascii="Arial Narrow" w:eastAsia="Arial Narrow" w:hAnsi="Arial Narrow" w:cs="Arial Narrow"/>
-          <w:sz w:val="28"/>
-          <w:szCs w:val="28"/>
-        </w:rPr>
-      </w:pPr>
-    </w:p>
-    <w:p>
-      <w:pPr>
-        <w:rPr>
-          <w:rFonts w:ascii="Arial Narrow" w:eastAsia="Arial Narrow" w:hAnsi="Arial Narrow" w:cs="Arial Narrow"/>
-          <w:sz w:val="28"/>
-          <w:szCs w:val="28"/>
-        </w:rPr>
-      </w:pPr>
-    </w:p>
     <w:sectPr>
-      <w:footerReference w:type="default" r:id="rId33"/>
+      <w:footerReference w:type="default" r:id="rId10"/>
       <w:pgSz w:w="12240" w:h="15840"/>
-      <w:pgMar w:top="1500" w:right="600" w:bottom="1880" w:left="600" w:header="0" w:footer="1696" w:gutter="0"/>
+      <w:pgMar w:top="1135" w:right="600" w:bottom="1418" w:left="600" w:header="0" w:footer="1696" w:gutter="0"/>
       <w:cols w:space="720"/>
     </w:sectPr>
   </w:body>
@@ -5463,7 +8711,7 @@
       <mc:AlternateContent>
         <mc:Choice Requires="wps">
           <w:drawing>
-            <wp:anchor distT="0" distB="0" distL="114300" distR="114300" simplePos="0" relativeHeight="503096384" behindDoc="1" locked="0" layoutInCell="1" allowOverlap="1" wp14:anchorId="12F4F6F1" wp14:editId="7C851CC4">
+            <wp:anchor distT="0" distB="0" distL="114300" distR="114300" simplePos="0" relativeHeight="503096384" behindDoc="1" locked="0" layoutInCell="1" allowOverlap="1" wp14:anchorId="12F4F6F1" wp14:editId="6366E436">
               <wp:simplePos x="0" y="0"/>
               <wp:positionH relativeFrom="page">
                 <wp:posOffset>603250</wp:posOffset>
@@ -5587,7 +8835,7 @@
               <v:stroke joinstyle="miter"/>
               <v:path gradientshapeok="t" o:connecttype="rect"/>
             </v:shapetype>
-            <v:shape id="Text Box 2" o:spid="_x0000_s1026" type="#_x0000_t202" style="position:absolute;margin-left:47.5pt;margin-top:734.45pt;width:285.45pt;height:26.5pt;z-index:-220096;visibility:visible;mso-wrap-style:square;mso-width-percent:0;mso-height-percent:0;mso-wrap-distance-left:9pt;mso-wrap-distance-top:0;mso-wrap-distance-right:9pt;mso-wrap-distance-bottom:0;mso-position-horizontal:absolute;mso-position-horizontal-relative:page;mso-position-vertical:absolute;mso-position-vertical-relative:page;mso-width-percent:0;mso-height-percent:0;mso-width-relative:page;mso-height-relative:page;v-text-anchor:top" o:gfxdata="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" filled="f" stroked="f">
+            <v:shape id="Text Box 2" o:spid="_x0000_s1030" type="#_x0000_t202" style="position:absolute;margin-left:47.5pt;margin-top:734.45pt;width:285.45pt;height:26.5pt;z-index:-220096;visibility:visible;mso-wrap-style:square;mso-width-percent:0;mso-height-percent:0;mso-wrap-distance-left:9pt;mso-wrap-distance-top:0;mso-wrap-distance-right:9pt;mso-wrap-distance-bottom:0;mso-position-horizontal:absolute;mso-position-horizontal-relative:page;mso-position-vertical:absolute;mso-position-vertical-relative:page;mso-width-percent:0;mso-height-percent:0;mso-width-relative:page;mso-height-relative:page;v-text-anchor:top" o:gfxdata="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" filled="f" stroked="f">
               <v:textbox inset="0,0,0,0">
                 <w:txbxContent>
                   <w:p>
@@ -5754,7 +9002,7 @@
         </mc:Choice>
         <mc:Fallback>
           <w:pict>
-            <v:shape w14:anchorId="5AB23625" id="Text Box 1" o:spid="_x0000_s1027" type="#_x0000_t202" style="position:absolute;margin-left:563.8pt;margin-top:717.85pt;width:8.6pt;height:11pt;z-index:-220072;visibility:visible;mso-wrap-style:square;mso-width-percent:0;mso-height-percent:0;mso-wrap-distance-left:9pt;mso-wrap-distance-top:0;mso-wrap-distance-right:9pt;mso-wrap-distance-bottom:0;mso-position-horizontal:absolute;mso-position-horizontal-relative:page;mso-position-vertical:absolute;mso-position-vertical-relative:page;mso-width-percent:0;mso-height-percent:0;mso-width-relative:page;mso-height-relative:page;v-text-anchor:top" o:gfxdata="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" filled="f" stroked="f">
+            <v:shape w14:anchorId="5AB23625" id="Text Box 1" o:spid="_x0000_s1031" type="#_x0000_t202" style="position:absolute;margin-left:563.8pt;margin-top:717.85pt;width:8.6pt;height:11pt;z-index:-220072;visibility:visible;mso-wrap-style:square;mso-width-percent:0;mso-height-percent:0;mso-wrap-distance-left:9pt;mso-wrap-distance-top:0;mso-wrap-distance-right:9pt;mso-wrap-distance-bottom:0;mso-position-horizontal:absolute;mso-position-horizontal-relative:page;mso-position-vertical:absolute;mso-position-vertical-relative:page;mso-width-percent:0;mso-height-percent:0;mso-width-relative:page;mso-height-relative:page;v-text-anchor:top" o:gfxdata="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" filled="f" stroked="f">
               <v:textbox inset="0,0,0,0">
                 <w:txbxContent>
                   <w:p>
@@ -5951,6 +9199,92 @@
     </w:lvl>
   </w:abstractNum>
   <w:abstractNum w:abstractNumId="1" w15:restartNumberingAfterBreak="0">
+    <w:nsid w:val="02A061E3"/>
+    <w:multiLevelType w:val="hybridMultilevel"/>
+    <w:tmpl w:val="14902DF6"/>
+    <w:lvl w:ilvl="0" w:tplc="080A000F">
+      <w:start w:val="1"/>
+      <w:numFmt w:val="decimal"/>
+      <w:lvlText w:val="%1."/>
+      <w:lvlJc w:val="left"/>
+      <w:pPr>
+        <w:ind w:left="720" w:hanging="360"/>
+      </w:pPr>
+    </w:lvl>
+    <w:lvl w:ilvl="1" w:tplc="080A0019" w:tentative="1">
+      <w:start w:val="1"/>
+      <w:numFmt w:val="lowerLetter"/>
+      <w:lvlText w:val="%2."/>
+      <w:lvlJc w:val="left"/>
+      <w:pPr>
+        <w:ind w:left="1440" w:hanging="360"/>
+      </w:pPr>
+    </w:lvl>
+    <w:lvl w:ilvl="2" w:tplc="080A001B" w:tentative="1">
+      <w:start w:val="1"/>
+      <w:numFmt w:val="lowerRoman"/>
+      <w:lvlText w:val="%3."/>
+      <w:lvlJc w:val="right"/>
+      <w:pPr>
+        <w:ind w:left="2160" w:hanging="180"/>
+      </w:pPr>
+    </w:lvl>
+    <w:lvl w:ilvl="3" w:tplc="080A000F" w:tentative="1">
+      <w:start w:val="1"/>
+      <w:numFmt w:val="decimal"/>
+      <w:lvlText w:val="%4."/>
+      <w:lvlJc w:val="left"/>
+      <w:pPr>
+        <w:ind w:left="2880" w:hanging="360"/>
+      </w:pPr>
+    </w:lvl>
+    <w:lvl w:ilvl="4" w:tplc="080A0019" w:tentative="1">
+      <w:start w:val="1"/>
+      <w:numFmt w:val="lowerLetter"/>
+      <w:lvlText w:val="%5."/>
+      <w:lvlJc w:val="left"/>
+      <w:pPr>
+        <w:ind w:left="3600" w:hanging="360"/>
+      </w:pPr>
+    </w:lvl>
+    <w:lvl w:ilvl="5" w:tplc="080A001B" w:tentative="1">
+      <w:start w:val="1"/>
+      <w:numFmt w:val="lowerRoman"/>
+      <w:lvlText w:val="%6."/>
+      <w:lvlJc w:val="right"/>
+      <w:pPr>
+        <w:ind w:left="4320" w:hanging="180"/>
+      </w:pPr>
+    </w:lvl>
+    <w:lvl w:ilvl="6" w:tplc="080A000F" w:tentative="1">
+      <w:start w:val="1"/>
+      <w:numFmt w:val="decimal"/>
+      <w:lvlText w:val="%7."/>
+      <w:lvlJc w:val="left"/>
+      <w:pPr>
+        <w:ind w:left="5040" w:hanging="360"/>
+      </w:pPr>
+    </w:lvl>
+    <w:lvl w:ilvl="7" w:tplc="080A0019" w:tentative="1">
+      <w:start w:val="1"/>
+      <w:numFmt w:val="lowerLetter"/>
+      <w:lvlText w:val="%8."/>
+      <w:lvlJc w:val="left"/>
+      <w:pPr>
+        <w:ind w:left="5760" w:hanging="360"/>
+      </w:pPr>
+    </w:lvl>
+    <w:lvl w:ilvl="8" w:tplc="080A001B" w:tentative="1">
+      <w:start w:val="1"/>
+      <w:numFmt w:val="lowerRoman"/>
+      <w:lvlText w:val="%9."/>
+      <w:lvlJc w:val="right"/>
+      <w:pPr>
+        <w:ind w:left="6480" w:hanging="180"/>
+      </w:pPr>
+    </w:lvl>
+  </w:abstractNum>
+  <w:abstractNum w:abstractNumId="2" w15:restartNumberingAfterBreak="0">
     <w:nsid w:val="05AC52C8"/>
     <w:multiLevelType w:val="hybridMultilevel"/>
     <w:tmpl w:val="1CBCB178"/>
@@ -6071,7 +9405,96 @@
       </w:rPr>
     </w:lvl>
   </w:abstractNum>
-  <w:abstractNum w:abstractNumId="2" w15:restartNumberingAfterBreak="0">
+  <w:abstractNum w:abstractNumId="3" w15:restartNumberingAfterBreak="0">
+    <w:nsid w:val="09A6691A"/>
+    <w:multiLevelType w:val="hybridMultilevel"/>
+    <w:tmpl w:val="D5B04E28"/>
+    <w:lvl w:ilvl="0" w:tplc="080A0001">
+      <w:start w:val="1"/>
+      <w:numFmt w:val="bullet"/>
+      <w:lvlText w:val=""/>
+      <w:lvlJc w:val="left"/>
+      <w:pPr>
+        <w:ind w:left="720" w:hanging="360"/>
+      </w:pPr>
+      <w:rPr>
+        <w:rFonts w:ascii="Symbol" w:hAnsi="Symbol" w:hint="default"/>
+      </w:rPr>
+    </w:lvl>
+    <w:lvl w:ilvl="1" w:tplc="080A0019" w:tentative="1">
+      <w:start w:val="1"/>
+      <w:numFmt w:val="lowerLetter"/>
+      <w:lvlText w:val="%2."/>
+      <w:lvlJc w:val="left"/>
+      <w:pPr>
+        <w:ind w:left="1440" w:hanging="360"/>
+      </w:pPr>
+    </w:lvl>
+    <w:lvl w:ilvl="2" w:tplc="080A001B" w:tentative="1">
+      <w:start w:val="1"/>
+      <w:numFmt w:val="lowerRoman"/>
+      <w:lvlText w:val="%3."/>
+      <w:lvlJc w:val="right"/>
+      <w:pPr>
+        <w:ind w:left="2160" w:hanging="180"/>
+      </w:pPr>
+    </w:lvl>
+    <w:lvl w:ilvl="3" w:tplc="080A000F" w:tentative="1">
+      <w:start w:val="1"/>
+      <w:numFmt w:val="decimal"/>
+      <w:lvlText w:val="%4."/>
+      <w:lvlJc w:val="left"/>
+      <w:pPr>
+        <w:ind w:left="2880" w:hanging="360"/>
+      </w:pPr>
+    </w:lvl>
+    <w:lvl w:ilvl="4" w:tplc="080A0019" w:tentative="1">
+      <w:start w:val="1"/>
+      <w:numFmt w:val="lowerLetter"/>
+      <w:lvlText w:val="%5."/>
+      <w:lvlJc w:val="left"/>
+      <w:pPr>
+        <w:ind w:left="3600" w:hanging="360"/>
+      </w:pPr>
+    </w:lvl>
+    <w:lvl w:ilvl="5" w:tplc="080A001B" w:tentative="1">
+      <w:start w:val="1"/>
+      <w:numFmt w:val="lowerRoman"/>
+      <w:lvlText w:val="%6."/>
+      <w:lvlJc w:val="right"/>
+      <w:pPr>
+        <w:ind w:left="4320" w:hanging="180"/>
+      </w:pPr>
+    </w:lvl>
+    <w:lvl w:ilvl="6" w:tplc="080A000F" w:tentative="1">
+      <w:start w:val="1"/>
+      <w:numFmt w:val="decimal"/>
+      <w:lvlText w:val="%7."/>
+      <w:lvlJc w:val="left"/>
+      <w:pPr>
+        <w:ind w:left="5040" w:hanging="360"/>
+      </w:pPr>
+    </w:lvl>
+    <w:lvl w:ilvl="7" w:tplc="080A0019" w:tentative="1">
+      <w:start w:val="1"/>
+      <w:numFmt w:val="lowerLetter"/>
+      <w:lvlText w:val="%8."/>
+      <w:lvlJc w:val="left"/>
+      <w:pPr>
+        <w:ind w:left="5760" w:hanging="360"/>
+      </w:pPr>
+    </w:lvl>
+    <w:lvl w:ilvl="8" w:tplc="080A001B" w:tentative="1">
+      <w:start w:val="1"/>
+      <w:numFmt w:val="lowerRoman"/>
+      <w:lvlText w:val="%9."/>
+      <w:lvlJc w:val="right"/>
+      <w:pPr>
+        <w:ind w:left="6480" w:hanging="180"/>
+      </w:pPr>
+    </w:lvl>
+  </w:abstractNum>
+  <w:abstractNum w:abstractNumId="4" w15:restartNumberingAfterBreak="0">
     <w:nsid w:val="0F0B487D"/>
     <w:multiLevelType w:val="hybridMultilevel"/>
     <w:tmpl w:val="67E6748C"/>
@@ -6186,7 +9609,185 @@
       </w:rPr>
     </w:lvl>
   </w:abstractNum>
-  <w:abstractNum w:abstractNumId="3" w15:restartNumberingAfterBreak="0">
+  <w:abstractNum w:abstractNumId="5" w15:restartNumberingAfterBreak="0">
+    <w:nsid w:val="142506FB"/>
+    <w:multiLevelType w:val="hybridMultilevel"/>
+    <w:tmpl w:val="EF180D3A"/>
+    <w:lvl w:ilvl="0" w:tplc="80E66362">
+      <w:start w:val="1"/>
+      <w:numFmt w:val="decimal"/>
+      <w:lvlText w:val="%1."/>
+      <w:lvlJc w:val="left"/>
+      <w:pPr>
+        <w:ind w:left="720" w:hanging="360"/>
+      </w:pPr>
+      <w:rPr>
+        <w:rFonts w:hint="default"/>
+      </w:rPr>
+    </w:lvl>
+    <w:lvl w:ilvl="1" w:tplc="080A0019" w:tentative="1">
+      <w:start w:val="1"/>
+      <w:numFmt w:val="lowerLetter"/>
+      <w:lvlText w:val="%2."/>
+      <w:lvlJc w:val="left"/>
+      <w:pPr>
+        <w:ind w:left="1440" w:hanging="360"/>
+      </w:pPr>
+    </w:lvl>
+    <w:lvl w:ilvl="2" w:tplc="080A001B" w:tentative="1">
+      <w:start w:val="1"/>
+      <w:numFmt w:val="lowerRoman"/>
+      <w:lvlText w:val="%3."/>
+      <w:lvlJc w:val="right"/>
+      <w:pPr>
+        <w:ind w:left="2160" w:hanging="180"/>
+      </w:pPr>
+    </w:lvl>
+    <w:lvl w:ilvl="3" w:tplc="080A000F" w:tentative="1">
+      <w:start w:val="1"/>
+      <w:numFmt w:val="decimal"/>
+      <w:lvlText w:val="%4."/>
+      <w:lvlJc w:val="left"/>
+      <w:pPr>
+        <w:ind w:left="2880" w:hanging="360"/>
+      </w:pPr>
+    </w:lvl>
+    <w:lvl w:ilvl="4" w:tplc="080A0019" w:tentative="1">
+      <w:start w:val="1"/>
+      <w:numFmt w:val="lowerLetter"/>
+      <w:lvlText w:val="%5."/>
+      <w:lvlJc w:val="left"/>
+      <w:pPr>
+        <w:ind w:left="3600" w:hanging="360"/>
+      </w:pPr>
+    </w:lvl>
+    <w:lvl w:ilvl="5" w:tplc="080A001B" w:tentative="1">
+      <w:start w:val="1"/>
+      <w:numFmt w:val="lowerRoman"/>
+      <w:lvlText w:val="%6."/>
+      <w:lvlJc w:val="right"/>
+      <w:pPr>
+        <w:ind w:left="4320" w:hanging="180"/>
+      </w:pPr>
+    </w:lvl>
+    <w:lvl w:ilvl="6" w:tplc="080A000F" w:tentative="1">
+      <w:start w:val="1"/>
+      <w:numFmt w:val="decimal"/>
+      <w:lvlText w:val="%7."/>
+      <w:lvlJc w:val="left"/>
+      <w:pPr>
+        <w:ind w:left="5040" w:hanging="360"/>
+      </w:pPr>
+    </w:lvl>
+    <w:lvl w:ilvl="7" w:tplc="080A0019" w:tentative="1">
+      <w:start w:val="1"/>
+      <w:numFmt w:val="lowerLetter"/>
+      <w:lvlText w:val="%8."/>
+      <w:lvlJc w:val="left"/>
+      <w:pPr>
+        <w:ind w:left="5760" w:hanging="360"/>
+      </w:pPr>
+    </w:lvl>
+    <w:lvl w:ilvl="8" w:tplc="080A001B" w:tentative="1">
+      <w:start w:val="1"/>
+      <w:numFmt w:val="lowerRoman"/>
+      <w:lvlText w:val="%9."/>
+      <w:lvlJc w:val="right"/>
+      <w:pPr>
+        <w:ind w:left="6480" w:hanging="180"/>
+      </w:pPr>
+    </w:lvl>
+  </w:abstractNum>
+  <w:abstractNum w:abstractNumId="6" w15:restartNumberingAfterBreak="0">
+    <w:nsid w:val="15F8087C"/>
+    <w:multiLevelType w:val="hybridMultilevel"/>
+    <w:tmpl w:val="182E0796"/>
+    <w:lvl w:ilvl="0" w:tplc="080A000F">
+      <w:start w:val="1"/>
+      <w:numFmt w:val="decimal"/>
+      <w:lvlText w:val="%1."/>
+      <w:lvlJc w:val="left"/>
+      <w:pPr>
+        <w:ind w:left="720" w:hanging="360"/>
+      </w:pPr>
+      <w:rPr>
+        <w:rFonts w:hint="default"/>
+      </w:rPr>
+    </w:lvl>
+    <w:lvl w:ilvl="1" w:tplc="080A0019" w:tentative="1">
+      <w:start w:val="1"/>
+      <w:numFmt w:val="lowerLetter"/>
+      <w:lvlText w:val="%2."/>
+      <w:lvlJc w:val="left"/>
+      <w:pPr>
+        <w:ind w:left="1440" w:hanging="360"/>
+      </w:pPr>
+    </w:lvl>
+    <w:lvl w:ilvl="2" w:tplc="080A001B" w:tentative="1">
+      <w:start w:val="1"/>
+      <w:numFmt w:val="lowerRoman"/>
+      <w:lvlText w:val="%3."/>
+      <w:lvlJc w:val="right"/>
+      <w:pPr>
+        <w:ind w:left="2160" w:hanging="180"/>
+      </w:pPr>
+    </w:lvl>
+    <w:lvl w:ilvl="3" w:tplc="080A000F" w:tentative="1">
+      <w:start w:val="1"/>
+      <w:numFmt w:val="decimal"/>
+      <w:lvlText w:val="%4."/>
+      <w:lvlJc w:val="left"/>
+      <w:pPr>
+        <w:ind w:left="2880" w:hanging="360"/>
+      </w:pPr>
+    </w:lvl>
+    <w:lvl w:ilvl="4" w:tplc="080A0019" w:tentative="1">
+      <w:start w:val="1"/>
+      <w:numFmt w:val="lowerLetter"/>
+      <w:lvlText w:val="%5."/>
+      <w:lvlJc w:val="left"/>
+      <w:pPr>
+        <w:ind w:left="3600" w:hanging="360"/>
+      </w:pPr>
+    </w:lvl>
+    <w:lvl w:ilvl="5" w:tplc="080A001B" w:tentative="1">
+      <w:start w:val="1"/>
+      <w:numFmt w:val="lowerRoman"/>
+      <w:lvlText w:val="%6."/>
+      <w:lvlJc w:val="right"/>
+      <w:pPr>
+        <w:ind w:left="4320" w:hanging="180"/>
+      </w:pPr>
+    </w:lvl>
+    <w:lvl w:ilvl="6" w:tplc="080A000F" w:tentative="1">
+      <w:start w:val="1"/>
+      <w:numFmt w:val="decimal"/>
+      <w:lvlText w:val="%7."/>
+      <w:lvlJc w:val="left"/>
+      <w:pPr>
+        <w:ind w:left="5040" w:hanging="360"/>
+      </w:pPr>
+    </w:lvl>
+    <w:lvl w:ilvl="7" w:tplc="080A0019" w:tentative="1">
+      <w:start w:val="1"/>
+      <w:numFmt w:val="lowerLetter"/>
+      <w:lvlText w:val="%8."/>
+      <w:lvlJc w:val="left"/>
+      <w:pPr>
+        <w:ind w:left="5760" w:hanging="360"/>
+      </w:pPr>
+    </w:lvl>
+    <w:lvl w:ilvl="8" w:tplc="080A001B" w:tentative="1">
+      <w:start w:val="1"/>
+      <w:numFmt w:val="lowerRoman"/>
+      <w:lvlText w:val="%9."/>
+      <w:lvlJc w:val="right"/>
+      <w:pPr>
+        <w:ind w:left="6480" w:hanging="180"/>
+      </w:pPr>
+    </w:lvl>
+  </w:abstractNum>
+  <w:abstractNum w:abstractNumId="7" w15:restartNumberingAfterBreak="0">
     <w:nsid w:val="17B05E9E"/>
     <w:multiLevelType w:val="hybridMultilevel"/>
     <w:tmpl w:val="31AE44E0"/>
@@ -6301,7 +9902,96 @@
       </w:rPr>
     </w:lvl>
   </w:abstractNum>
-  <w:abstractNum w:abstractNumId="4" w15:restartNumberingAfterBreak="0">
+  <w:abstractNum w:abstractNumId="8" w15:restartNumberingAfterBreak="0">
+    <w:nsid w:val="23250BA6"/>
+    <w:multiLevelType w:val="hybridMultilevel"/>
+    <w:tmpl w:val="41AA8802"/>
+    <w:lvl w:ilvl="0" w:tplc="080A000F">
+      <w:start w:val="1"/>
+      <w:numFmt w:val="decimal"/>
+      <w:lvlText w:val="%1."/>
+      <w:lvlJc w:val="left"/>
+      <w:pPr>
+        <w:ind w:left="720" w:hanging="360"/>
+      </w:pPr>
+      <w:rPr>
+        <w:rFonts w:hint="default"/>
+      </w:rPr>
+    </w:lvl>
+    <w:lvl w:ilvl="1" w:tplc="080A0019" w:tentative="1">
+      <w:start w:val="1"/>
+      <w:numFmt w:val="lowerLetter"/>
+      <w:lvlText w:val="%2."/>
+      <w:lvlJc w:val="left"/>
+      <w:pPr>
+        <w:ind w:left="1440" w:hanging="360"/>
+      </w:pPr>
+    </w:lvl>
+    <w:lvl w:ilvl="2" w:tplc="080A001B" w:tentative="1">
+      <w:start w:val="1"/>
+      <w:numFmt w:val="lowerRoman"/>
+      <w:lvlText w:val="%3."/>
+      <w:lvlJc w:val="right"/>
+      <w:pPr>
+        <w:ind w:left="2160" w:hanging="180"/>
+      </w:pPr>
+    </w:lvl>
+    <w:lvl w:ilvl="3" w:tplc="080A000F" w:tentative="1">
+      <w:start w:val="1"/>
+      <w:numFmt w:val="decimal"/>
+      <w:lvlText w:val="%4."/>
+      <w:lvlJc w:val="left"/>
+      <w:pPr>
+        <w:ind w:left="2880" w:hanging="360"/>
+      </w:pPr>
+    </w:lvl>
+    <w:lvl w:ilvl="4" w:tplc="080A0019" w:tentative="1">
+      <w:start w:val="1"/>
+      <w:numFmt w:val="lowerLetter"/>
+      <w:lvlText w:val="%5."/>
+      <w:lvlJc w:val="left"/>
+      <w:pPr>
+        <w:ind w:left="3600" w:hanging="360"/>
+      </w:pPr>
+    </w:lvl>
+    <w:lvl w:ilvl="5" w:tplc="080A001B" w:tentative="1">
+      <w:start w:val="1"/>
+      <w:numFmt w:val="lowerRoman"/>
+      <w:lvlText w:val="%6."/>
+      <w:lvlJc w:val="right"/>
+      <w:pPr>
+        <w:ind w:left="4320" w:hanging="180"/>
+      </w:pPr>
+    </w:lvl>
+    <w:lvl w:ilvl="6" w:tplc="080A000F" w:tentative="1">
+      <w:start w:val="1"/>
+      <w:numFmt w:val="decimal"/>
+      <w:lvlText w:val="%7."/>
+      <w:lvlJc w:val="left"/>
+      <w:pPr>
+        <w:ind w:left="5040" w:hanging="360"/>
+      </w:pPr>
+    </w:lvl>
+    <w:lvl w:ilvl="7" w:tplc="080A0019" w:tentative="1">
+      <w:start w:val="1"/>
+      <w:numFmt w:val="lowerLetter"/>
+      <w:lvlText w:val="%8."/>
+      <w:lvlJc w:val="left"/>
+      <w:pPr>
+        <w:ind w:left="5760" w:hanging="360"/>
+      </w:pPr>
+    </w:lvl>
+    <w:lvl w:ilvl="8" w:tplc="080A001B" w:tentative="1">
+      <w:start w:val="1"/>
+      <w:numFmt w:val="lowerRoman"/>
+      <w:lvlText w:val="%9."/>
+      <w:lvlJc w:val="right"/>
+      <w:pPr>
+        <w:ind w:left="6480" w:hanging="180"/>
+      </w:pPr>
+    </w:lvl>
+  </w:abstractNum>
+  <w:abstractNum w:abstractNumId="9" w15:restartNumberingAfterBreak="0">
     <w:nsid w:val="24BC66B9"/>
     <w:multiLevelType w:val="hybridMultilevel"/>
     <w:tmpl w:val="37A2BEE6"/>
@@ -6417,7 +10107,7 @@
       </w:rPr>
     </w:lvl>
   </w:abstractNum>
-  <w:abstractNum w:abstractNumId="5" w15:restartNumberingAfterBreak="0">
+  <w:abstractNum w:abstractNumId="10" w15:restartNumberingAfterBreak="0">
     <w:nsid w:val="257D66E3"/>
     <w:multiLevelType w:val="hybridMultilevel"/>
     <w:tmpl w:val="AB5EE206"/>
@@ -6534,7 +10224,7 @@
       </w:rPr>
     </w:lvl>
   </w:abstractNum>
-  <w:abstractNum w:abstractNumId="6" w15:restartNumberingAfterBreak="0">
+  <w:abstractNum w:abstractNumId="11" w15:restartNumberingAfterBreak="0">
     <w:nsid w:val="284F26AC"/>
     <w:multiLevelType w:val="hybridMultilevel"/>
     <w:tmpl w:val="90DE0268"/>
@@ -6649,7 +10339,7 @@
       </w:rPr>
     </w:lvl>
   </w:abstractNum>
-  <w:abstractNum w:abstractNumId="7" w15:restartNumberingAfterBreak="0">
+  <w:abstractNum w:abstractNumId="12" w15:restartNumberingAfterBreak="0">
     <w:nsid w:val="30CA6F8B"/>
     <w:multiLevelType w:val="hybridMultilevel"/>
     <w:tmpl w:val="0160385C"/>
@@ -6770,7 +10460,7 @@
       </w:rPr>
     </w:lvl>
   </w:abstractNum>
-  <w:abstractNum w:abstractNumId="8" w15:restartNumberingAfterBreak="0">
+  <w:abstractNum w:abstractNumId="13" w15:restartNumberingAfterBreak="0">
     <w:nsid w:val="3EA90ACA"/>
     <w:multiLevelType w:val="hybridMultilevel"/>
     <w:tmpl w:val="3D5C3D86"/>
@@ -6887,7 +10577,7 @@
       </w:rPr>
     </w:lvl>
   </w:abstractNum>
-  <w:abstractNum w:abstractNumId="9" w15:restartNumberingAfterBreak="0">
+  <w:abstractNum w:abstractNumId="14" w15:restartNumberingAfterBreak="0">
     <w:nsid w:val="407B771C"/>
     <w:multiLevelType w:val="hybridMultilevel"/>
     <w:tmpl w:val="74264BD6"/>
@@ -7007,7 +10697,7 @@
       </w:rPr>
     </w:lvl>
   </w:abstractNum>
-  <w:abstractNum w:abstractNumId="10" w15:restartNumberingAfterBreak="0">
+  <w:abstractNum w:abstractNumId="15" w15:restartNumberingAfterBreak="0">
     <w:nsid w:val="499225EB"/>
     <w:multiLevelType w:val="hybridMultilevel"/>
     <w:tmpl w:val="B0D2F384"/>
@@ -7124,7 +10814,120 @@
       </w:rPr>
     </w:lvl>
   </w:abstractNum>
-  <w:abstractNum w:abstractNumId="11" w15:restartNumberingAfterBreak="0">
+  <w:abstractNum w:abstractNumId="16" w15:restartNumberingAfterBreak="0">
+    <w:nsid w:val="4AD87528"/>
+    <w:multiLevelType w:val="hybridMultilevel"/>
+    <w:tmpl w:val="B2C0E58E"/>
+    <w:lvl w:ilvl="0" w:tplc="080A0001">
+      <w:start w:val="1"/>
+      <w:numFmt w:val="bullet"/>
+      <w:lvlText w:val=""/>
+      <w:lvlJc w:val="left"/>
+      <w:pPr>
+        <w:ind w:left="740" w:hanging="360"/>
+      </w:pPr>
+      <w:rPr>
+        <w:rFonts w:ascii="Symbol" w:hAnsi="Symbol" w:hint="default"/>
+      </w:rPr>
+    </w:lvl>
+    <w:lvl w:ilvl="1" w:tplc="080A0003" w:tentative="1">
+      <w:start w:val="1"/>
+      <w:numFmt w:val="bullet"/>
+      <w:lvlText w:val="o"/>
+      <w:lvlJc w:val="left"/>
+      <w:pPr>
+        <w:ind w:left="1460" w:hanging="360"/>
+      </w:pPr>
+      <w:rPr>
+        <w:rFonts w:ascii="Courier New" w:hAnsi="Courier New" w:cs="Courier New" w:hint="default"/>
+      </w:rPr>
+    </w:lvl>
+    <w:lvl w:ilvl="2" w:tplc="080A0005" w:tentative="1">
+      <w:start w:val="1"/>
+      <w:numFmt w:val="bullet"/>
+      <w:lvlText w:val=""/>
+      <w:lvlJc w:val="left"/>
+      <w:pPr>
+        <w:ind w:left="2180" w:hanging="360"/>
+      </w:pPr>
+      <w:rPr>
+        <w:rFonts w:ascii="Wingdings" w:hAnsi="Wingdings" w:hint="default"/>
+      </w:rPr>
+    </w:lvl>
+    <w:lvl w:ilvl="3" w:tplc="080A0001" w:tentative="1">
+      <w:start w:val="1"/>
+      <w:numFmt w:val="bullet"/>
+      <w:lvlText w:val=""/>
+      <w:lvlJc w:val="left"/>
+      <w:pPr>
+        <w:ind w:left="2900" w:hanging="360"/>
+      </w:pPr>
+      <w:rPr>
+        <w:rFonts w:ascii="Symbol" w:hAnsi="Symbol" w:hint="default"/>
+      </w:rPr>
+    </w:lvl>
+    <w:lvl w:ilvl="4" w:tplc="080A0003" w:tentative="1">
+      <w:start w:val="1"/>
+      <w:numFmt w:val="bullet"/>
+      <w:lvlText w:val="o"/>
+      <w:lvlJc w:val="left"/>
+      <w:pPr>
+        <w:ind w:left="3620" w:hanging="360"/>
+      </w:pPr>
+      <w:rPr>
+        <w:rFonts w:ascii="Courier New" w:hAnsi="Courier New" w:cs="Courier New" w:hint="default"/>
+      </w:rPr>
+    </w:lvl>
+    <w:lvl w:ilvl="5" w:tplc="080A0005" w:tentative="1">
+      <w:start w:val="1"/>
+      <w:numFmt w:val="bullet"/>
+      <w:lvlText w:val=""/>
+      <w:lvlJc w:val="left"/>
+      <w:pPr>
+        <w:ind w:left="4340" w:hanging="360"/>
+      </w:pPr>
+      <w:rPr>
+        <w:rFonts w:ascii="Wingdings" w:hAnsi="Wingdings" w:hint="default"/>
+      </w:rPr>
+    </w:lvl>
+    <w:lvl w:ilvl="6" w:tplc="080A0001" w:tentative="1">
+      <w:start w:val="1"/>
+      <w:numFmt w:val="bullet"/>
+      <w:lvlText w:val=""/>
+      <w:lvlJc w:val="left"/>
+      <w:pPr>
+        <w:ind w:left="5060" w:hanging="360"/>
+      </w:pPr>
+      <w:rPr>
+        <w:rFonts w:ascii="Symbol" w:hAnsi="Symbol" w:hint="default"/>
+      </w:rPr>
+    </w:lvl>
+    <w:lvl w:ilvl="7" w:tplc="080A0003" w:tentative="1">
+      <w:start w:val="1"/>
+      <w:numFmt w:val="bullet"/>
+      <w:lvlText w:val="o"/>
+      <w:lvlJc w:val="left"/>
+      <w:pPr>
+        <w:ind w:left="5780" w:hanging="360"/>
+      </w:pPr>
+      <w:rPr>
+        <w:rFonts w:ascii="Courier New" w:hAnsi="Courier New" w:cs="Courier New" w:hint="default"/>
+      </w:rPr>
+    </w:lvl>
+    <w:lvl w:ilvl="8" w:tplc="080A0005" w:tentative="1">
+      <w:start w:val="1"/>
+      <w:numFmt w:val="bullet"/>
+      <w:lvlText w:val=""/>
+      <w:lvlJc w:val="left"/>
+      <w:pPr>
+        <w:ind w:left="6500" w:hanging="360"/>
+      </w:pPr>
+      <w:rPr>
+        <w:rFonts w:ascii="Wingdings" w:hAnsi="Wingdings" w:hint="default"/>
+      </w:rPr>
+    </w:lvl>
+  </w:abstractNum>
+  <w:abstractNum w:abstractNumId="17" w15:restartNumberingAfterBreak="0">
     <w:nsid w:val="4D307250"/>
     <w:multiLevelType w:val="hybridMultilevel"/>
     <w:tmpl w:val="89BEB27E"/>
@@ -7241,7 +11044,7 @@
       </w:rPr>
     </w:lvl>
   </w:abstractNum>
-  <w:abstractNum w:abstractNumId="12" w15:restartNumberingAfterBreak="0">
+  <w:abstractNum w:abstractNumId="18" w15:restartNumberingAfterBreak="0">
     <w:nsid w:val="4FBE669E"/>
     <w:multiLevelType w:val="hybridMultilevel"/>
     <w:tmpl w:val="09D20572"/>
@@ -7332,7 +11135,7 @@
       </w:pPr>
     </w:lvl>
   </w:abstractNum>
-  <w:abstractNum w:abstractNumId="13" w15:restartNumberingAfterBreak="0">
+  <w:abstractNum w:abstractNumId="19" w15:restartNumberingAfterBreak="0">
     <w:nsid w:val="5A8C79DD"/>
     <w:multiLevelType w:val="hybridMultilevel"/>
     <w:tmpl w:val="D2860C58"/>
@@ -7447,7 +11250,295 @@
       </w:rPr>
     </w:lvl>
   </w:abstractNum>
-  <w:abstractNum w:abstractNumId="14" w15:restartNumberingAfterBreak="0">
+  <w:abstractNum w:abstractNumId="20" w15:restartNumberingAfterBreak="0">
+    <w:nsid w:val="5C8D6926"/>
+    <w:multiLevelType w:val="hybridMultilevel"/>
+    <w:tmpl w:val="2C949926"/>
+    <w:lvl w:ilvl="0" w:tplc="080A0017">
+      <w:start w:val="1"/>
+      <w:numFmt w:val="lowerLetter"/>
+      <w:lvlText w:val="%1)"/>
+      <w:lvlJc w:val="left"/>
+      <w:pPr>
+        <w:ind w:left="360" w:hanging="360"/>
+      </w:pPr>
+    </w:lvl>
+    <w:lvl w:ilvl="1" w:tplc="080A000F">
+      <w:start w:val="1"/>
+      <w:numFmt w:val="decimal"/>
+      <w:lvlText w:val="%2."/>
+      <w:lvlJc w:val="left"/>
+      <w:pPr>
+        <w:ind w:left="1080" w:hanging="360"/>
+      </w:pPr>
+    </w:lvl>
+    <w:lvl w:ilvl="2" w:tplc="080A001B" w:tentative="1">
+      <w:start w:val="1"/>
+      <w:numFmt w:val="lowerRoman"/>
+      <w:lvlText w:val="%3."/>
+      <w:lvlJc w:val="right"/>
+      <w:pPr>
+        <w:ind w:left="1800" w:hanging="180"/>
+      </w:pPr>
+    </w:lvl>
+    <w:lvl w:ilvl="3" w:tplc="080A000F" w:tentative="1">
+      <w:start w:val="1"/>
+      <w:numFmt w:val="decimal"/>
+      <w:lvlText w:val="%4."/>
+      <w:lvlJc w:val="left"/>
+      <w:pPr>
+        <w:ind w:left="2520" w:hanging="360"/>
+      </w:pPr>
+    </w:lvl>
+    <w:lvl w:ilvl="4" w:tplc="080A0019" w:tentative="1">
+      <w:start w:val="1"/>
+      <w:numFmt w:val="lowerLetter"/>
+      <w:lvlText w:val="%5."/>
+      <w:lvlJc w:val="left"/>
+      <w:pPr>
+        <w:ind w:left="3240" w:hanging="360"/>
+      </w:pPr>
+    </w:lvl>
+    <w:lvl w:ilvl="5" w:tplc="080A001B" w:tentative="1">
+      <w:start w:val="1"/>
+      <w:numFmt w:val="lowerRoman"/>
+      <w:lvlText w:val="%6."/>
+      <w:lvlJc w:val="right"/>
+      <w:pPr>
+        <w:ind w:left="3960" w:hanging="180"/>
+      </w:pPr>
+    </w:lvl>
+    <w:lvl w:ilvl="6" w:tplc="080A000F" w:tentative="1">
+      <w:start w:val="1"/>
+      <w:numFmt w:val="decimal"/>
+      <w:lvlText w:val="%7."/>
+      <w:lvlJc w:val="left"/>
+      <w:pPr>
+        <w:ind w:left="4680" w:hanging="360"/>
+      </w:pPr>
+    </w:lvl>
+    <w:lvl w:ilvl="7" w:tplc="080A0019" w:tentative="1">
+      <w:start w:val="1"/>
+      <w:numFmt w:val="lowerLetter"/>
+      <w:lvlText w:val="%8."/>
+      <w:lvlJc w:val="left"/>
+      <w:pPr>
+        <w:ind w:left="5400" w:hanging="360"/>
+      </w:pPr>
+    </w:lvl>
+    <w:lvl w:ilvl="8" w:tplc="080A001B" w:tentative="1">
+      <w:start w:val="1"/>
+      <w:numFmt w:val="lowerRoman"/>
+      <w:lvlText w:val="%9."/>
+      <w:lvlJc w:val="right"/>
+      <w:pPr>
+        <w:ind w:left="6120" w:hanging="180"/>
+      </w:pPr>
+    </w:lvl>
+  </w:abstractNum>
+  <w:abstractNum w:abstractNumId="21" w15:restartNumberingAfterBreak="0">
+    <w:nsid w:val="639C36D5"/>
+    <w:multiLevelType w:val="hybridMultilevel"/>
+    <w:tmpl w:val="8202EC9C"/>
+    <w:lvl w:ilvl="0" w:tplc="080A0001">
+      <w:start w:val="1"/>
+      <w:numFmt w:val="bullet"/>
+      <w:lvlText w:val=""/>
+      <w:lvlJc w:val="left"/>
+      <w:pPr>
+        <w:ind w:left="717" w:hanging="360"/>
+      </w:pPr>
+      <w:rPr>
+        <w:rFonts w:ascii="Symbol" w:hAnsi="Symbol" w:hint="default"/>
+      </w:rPr>
+    </w:lvl>
+    <w:lvl w:ilvl="1" w:tplc="080A0003" w:tentative="1">
+      <w:start w:val="1"/>
+      <w:numFmt w:val="bullet"/>
+      <w:lvlText w:val="o"/>
+      <w:lvlJc w:val="left"/>
+      <w:pPr>
+        <w:ind w:left="1437" w:hanging="360"/>
+      </w:pPr>
+      <w:rPr>
+        <w:rFonts w:ascii="Courier New" w:hAnsi="Courier New" w:cs="Courier New" w:hint="default"/>
+      </w:rPr>
+    </w:lvl>
+    <w:lvl w:ilvl="2" w:tplc="080A0005" w:tentative="1">
+      <w:start w:val="1"/>
+      <w:numFmt w:val="bullet"/>
+      <w:lvlText w:val=""/>
+      <w:lvlJc w:val="left"/>
+      <w:pPr>
+        <w:ind w:left="2157" w:hanging="360"/>
+      </w:pPr>
+      <w:rPr>
+        <w:rFonts w:ascii="Wingdings" w:hAnsi="Wingdings" w:hint="default"/>
+      </w:rPr>
+    </w:lvl>
+    <w:lvl w:ilvl="3" w:tplc="080A0001" w:tentative="1">
+      <w:start w:val="1"/>
+      <w:numFmt w:val="bullet"/>
+      <w:lvlText w:val=""/>
+      <w:lvlJc w:val="left"/>
+      <w:pPr>
+        <w:ind w:left="2877" w:hanging="360"/>
+      </w:pPr>
+      <w:rPr>
+        <w:rFonts w:ascii="Symbol" w:hAnsi="Symbol" w:hint="default"/>
+      </w:rPr>
+    </w:lvl>
+    <w:lvl w:ilvl="4" w:tplc="080A0003" w:tentative="1">
+      <w:start w:val="1"/>
+      <w:numFmt w:val="bullet"/>
+      <w:lvlText w:val="o"/>
+      <w:lvlJc w:val="left"/>
+      <w:pPr>
+        <w:ind w:left="3597" w:hanging="360"/>
+      </w:pPr>
+      <w:rPr>
+        <w:rFonts w:ascii="Courier New" w:hAnsi="Courier New" w:cs="Courier New" w:hint="default"/>
+      </w:rPr>
+    </w:lvl>
+    <w:lvl w:ilvl="5" w:tplc="080A0005" w:tentative="1">
+      <w:start w:val="1"/>
+      <w:numFmt w:val="bullet"/>
+      <w:lvlText w:val=""/>
+      <w:lvlJc w:val="left"/>
+      <w:pPr>
+        <w:ind w:left="4317" w:hanging="360"/>
+      </w:pPr>
+      <w:rPr>
+        <w:rFonts w:ascii="Wingdings" w:hAnsi="Wingdings" w:hint="default"/>
+      </w:rPr>
+    </w:lvl>
+    <w:lvl w:ilvl="6" w:tplc="080A0001" w:tentative="1">
+      <w:start w:val="1"/>
+      <w:numFmt w:val="bullet"/>
+      <w:lvlText w:val=""/>
+      <w:lvlJc w:val="left"/>
+      <w:pPr>
+        <w:ind w:left="5037" w:hanging="360"/>
+      </w:pPr>
+      <w:rPr>
+        <w:rFonts w:ascii="Symbol" w:hAnsi="Symbol" w:hint="default"/>
+      </w:rPr>
+    </w:lvl>
+    <w:lvl w:ilvl="7" w:tplc="080A0003" w:tentative="1">
+      <w:start w:val="1"/>
+      <w:numFmt w:val="bullet"/>
+      <w:lvlText w:val="o"/>
+      <w:lvlJc w:val="left"/>
+      <w:pPr>
+        <w:ind w:left="5757" w:hanging="360"/>
+      </w:pPr>
+      <w:rPr>
+        <w:rFonts w:ascii="Courier New" w:hAnsi="Courier New" w:cs="Courier New" w:hint="default"/>
+      </w:rPr>
+    </w:lvl>
+    <w:lvl w:ilvl="8" w:tplc="080A0005" w:tentative="1">
+      <w:start w:val="1"/>
+      <w:numFmt w:val="bullet"/>
+      <w:lvlText w:val=""/>
+      <w:lvlJc w:val="left"/>
+      <w:pPr>
+        <w:ind w:left="6477" w:hanging="360"/>
+      </w:pPr>
+      <w:rPr>
+        <w:rFonts w:ascii="Wingdings" w:hAnsi="Wingdings" w:hint="default"/>
+      </w:rPr>
+    </w:lvl>
+  </w:abstractNum>
+  <w:abstractNum w:abstractNumId="22" w15:restartNumberingAfterBreak="0">
+    <w:nsid w:val="64B12A0C"/>
+    <w:multiLevelType w:val="hybridMultilevel"/>
+    <w:tmpl w:val="61FA53E4"/>
+    <w:lvl w:ilvl="0" w:tplc="080A0017">
+      <w:start w:val="1"/>
+      <w:numFmt w:val="lowerLetter"/>
+      <w:lvlText w:val="%1)"/>
+      <w:lvlJc w:val="left"/>
+      <w:pPr>
+        <w:ind w:left="720" w:hanging="360"/>
+      </w:pPr>
+      <w:rPr>
+        <w:rFonts w:hint="default"/>
+      </w:rPr>
+    </w:lvl>
+    <w:lvl w:ilvl="1" w:tplc="080A0019" w:tentative="1">
+      <w:start w:val="1"/>
+      <w:numFmt w:val="lowerLetter"/>
+      <w:lvlText w:val="%2."/>
+      <w:lvlJc w:val="left"/>
+      <w:pPr>
+        <w:ind w:left="1440" w:hanging="360"/>
+      </w:pPr>
+    </w:lvl>
+    <w:lvl w:ilvl="2" w:tplc="080A001B" w:tentative="1">
+      <w:start w:val="1"/>
+      <w:numFmt w:val="lowerRoman"/>
+      <w:lvlText w:val="%3."/>
+      <w:lvlJc w:val="right"/>
+      <w:pPr>
+        <w:ind w:left="2160" w:hanging="180"/>
+      </w:pPr>
+    </w:lvl>
+    <w:lvl w:ilvl="3" w:tplc="080A000F" w:tentative="1">
+      <w:start w:val="1"/>
+      <w:numFmt w:val="decimal"/>
+      <w:lvlText w:val="%4."/>
+      <w:lvlJc w:val="left"/>
+      <w:pPr>
+        <w:ind w:left="2880" w:hanging="360"/>
+      </w:pPr>
+    </w:lvl>
+    <w:lvl w:ilvl="4" w:tplc="080A0019" w:tentative="1">
+      <w:start w:val="1"/>
+      <w:numFmt w:val="lowerLetter"/>
+      <w:lvlText w:val="%5."/>
+      <w:lvlJc w:val="left"/>
+      <w:pPr>
+        <w:ind w:left="3600" w:hanging="360"/>
+      </w:pPr>
+    </w:lvl>
+    <w:lvl w:ilvl="5" w:tplc="080A001B" w:tentative="1">
+      <w:start w:val="1"/>
+      <w:numFmt w:val="lowerRoman"/>
+      <w:lvlText w:val="%6."/>
+      <w:lvlJc w:val="right"/>
+      <w:pPr>
+        <w:ind w:left="4320" w:hanging="180"/>
+      </w:pPr>
+    </w:lvl>
+    <w:lvl w:ilvl="6" w:tplc="080A000F" w:tentative="1">
+      <w:start w:val="1"/>
+      <w:numFmt w:val="decimal"/>
+      <w:lvlText w:val="%7."/>
+      <w:lvlJc w:val="left"/>
+      <w:pPr>
+        <w:ind w:left="5040" w:hanging="360"/>
+      </w:pPr>
+    </w:lvl>
+    <w:lvl w:ilvl="7" w:tplc="080A0019" w:tentative="1">
+      <w:start w:val="1"/>
+      <w:numFmt w:val="lowerLetter"/>
+      <w:lvlText w:val="%8."/>
+      <w:lvlJc w:val="left"/>
+      <w:pPr>
+        <w:ind w:left="5760" w:hanging="360"/>
+      </w:pPr>
+    </w:lvl>
+    <w:lvl w:ilvl="8" w:tplc="080A001B" w:tentative="1">
+      <w:start w:val="1"/>
+      <w:numFmt w:val="lowerRoman"/>
+      <w:lvlText w:val="%9."/>
+      <w:lvlJc w:val="right"/>
+      <w:pPr>
+        <w:ind w:left="6480" w:hanging="180"/>
+      </w:pPr>
+    </w:lvl>
+  </w:abstractNum>
+  <w:abstractNum w:abstractNumId="23" w15:restartNumberingAfterBreak="0">
     <w:nsid w:val="6656301F"/>
     <w:multiLevelType w:val="hybridMultilevel"/>
     <w:tmpl w:val="8E1EBEDE"/>
@@ -7562,7 +11653,7 @@
       </w:rPr>
     </w:lvl>
   </w:abstractNum>
-  <w:abstractNum w:abstractNumId="15" w15:restartNumberingAfterBreak="0">
+  <w:abstractNum w:abstractNumId="24" w15:restartNumberingAfterBreak="0">
     <w:nsid w:val="70E72FF6"/>
     <w:multiLevelType w:val="hybridMultilevel"/>
     <w:tmpl w:val="4956CD5C"/>
@@ -7677,7 +11768,7 @@
       </w:rPr>
     </w:lvl>
   </w:abstractNum>
-  <w:abstractNum w:abstractNumId="16" w15:restartNumberingAfterBreak="0">
+  <w:abstractNum w:abstractNumId="25" w15:restartNumberingAfterBreak="0">
     <w:nsid w:val="7D057A5C"/>
     <w:multiLevelType w:val="hybridMultilevel"/>
     <w:tmpl w:val="DE2E3838"/>
@@ -7792,7 +11883,7 @@
       </w:rPr>
     </w:lvl>
   </w:abstractNum>
-  <w:abstractNum w:abstractNumId="17" w15:restartNumberingAfterBreak="0">
+  <w:abstractNum w:abstractNumId="26" w15:restartNumberingAfterBreak="0">
     <w:nsid w:val="7D5A2795"/>
     <w:multiLevelType w:val="hybridMultilevel"/>
     <w:tmpl w:val="8C18DE1E"/>
@@ -7907,7 +11998,7 @@
       </w:rPr>
     </w:lvl>
   </w:abstractNum>
-  <w:abstractNum w:abstractNumId="18" w15:restartNumberingAfterBreak="0">
+  <w:abstractNum w:abstractNumId="27" w15:restartNumberingAfterBreak="0">
     <w:nsid w:val="7D9F09F9"/>
     <w:multiLevelType w:val="hybridMultilevel"/>
     <w:tmpl w:val="76C285F6"/>
@@ -7994,61 +12085,88 @@
     </w:lvl>
   </w:abstractNum>
   <w:num w:numId="1">
-    <w:abstractNumId w:val="5"/>
+    <w:abstractNumId w:val="10"/>
   </w:num>
   <w:num w:numId="2">
+    <w:abstractNumId w:val="9"/>
+  </w:num>
+  <w:num w:numId="3">
+    <w:abstractNumId w:val="14"/>
+  </w:num>
+  <w:num w:numId="4">
+    <w:abstractNumId w:val="17"/>
+  </w:num>
+  <w:num w:numId="5">
+    <w:abstractNumId w:val="2"/>
+  </w:num>
+  <w:num w:numId="6">
+    <w:abstractNumId w:val="12"/>
+  </w:num>
+  <w:num w:numId="7">
+    <w:abstractNumId w:val="11"/>
+  </w:num>
+  <w:num w:numId="8">
+    <w:abstractNumId w:val="26"/>
+  </w:num>
+  <w:num w:numId="9">
     <w:abstractNumId w:val="4"/>
   </w:num>
-  <w:num w:numId="3">
-    <w:abstractNumId w:val="9"/>
+  <w:num w:numId="10">
+    <w:abstractNumId w:val="23"/>
   </w:num>
-  <w:num w:numId="4">
-    <w:abstractNumId w:val="11"/>
-  </w:num>
-  <w:num w:numId="5">
-    <w:abstractNumId w:val="1"/>
-  </w:num>
-  <w:num w:numId="6">
+  <w:num w:numId="11">
     <w:abstractNumId w:val="7"/>
   </w:num>
-  <w:num w:numId="7">
-    <w:abstractNumId w:val="6"/>
-  </w:num>
-  <w:num w:numId="8">
-    <w:abstractNumId w:val="17"/>
-  </w:num>
-  <w:num w:numId="9">
-    <w:abstractNumId w:val="2"/>
-  </w:num>
-  <w:num w:numId="10">
-    <w:abstractNumId w:val="14"/>
-  </w:num>
-  <w:num w:numId="11">
-    <w:abstractNumId w:val="3"/>
-  </w:num>
   <w:num w:numId="12">
-    <w:abstractNumId w:val="16"/>
+    <w:abstractNumId w:val="25"/>
   </w:num>
   <w:num w:numId="13">
-    <w:abstractNumId w:val="15"/>
+    <w:abstractNumId w:val="24"/>
   </w:num>
   <w:num w:numId="14">
-    <w:abstractNumId w:val="13"/>
+    <w:abstractNumId w:val="19"/>
   </w:num>
   <w:num w:numId="15">
-    <w:abstractNumId w:val="12"/>
+    <w:abstractNumId w:val="18"/>
   </w:num>
   <w:num w:numId="16">
-    <w:abstractNumId w:val="18"/>
+    <w:abstractNumId w:val="27"/>
   </w:num>
   <w:num w:numId="17">
-    <w:abstractNumId w:val="8"/>
+    <w:abstractNumId w:val="13"/>
   </w:num>
   <w:num w:numId="18">
     <w:abstractNumId w:val="0"/>
   </w:num>
   <w:num w:numId="19">
-    <w:abstractNumId w:val="10"/>
+    <w:abstractNumId w:val="15"/>
+  </w:num>
+  <w:num w:numId="20">
+    <w:abstractNumId w:val="20"/>
+  </w:num>
+  <w:num w:numId="21">
+    <w:abstractNumId w:val="1"/>
+  </w:num>
+  <w:num w:numId="22">
+    <w:abstractNumId w:val="22"/>
+  </w:num>
+  <w:num w:numId="23">
+    <w:abstractNumId w:val="6"/>
+  </w:num>
+  <w:num w:numId="24">
+    <w:abstractNumId w:val="16"/>
+  </w:num>
+  <w:num w:numId="25">
+    <w:abstractNumId w:val="21"/>
+  </w:num>
+  <w:num w:numId="26">
+    <w:abstractNumId w:val="3"/>
+  </w:num>
+  <w:num w:numId="27">
+    <w:abstractNumId w:val="8"/>
+  </w:num>
+  <w:num w:numId="28">
+    <w:abstractNumId w:val="5"/>
   </w:num>
 </w:numbering>
 </file>
@@ -8250,7 +12368,7 @@
     <w:lsdException w:name="Medium Shading 2 Accent 1" w:uiPriority="64"/>
     <w:lsdException w:name="Medium List 1 Accent 1" w:uiPriority="65"/>
     <w:lsdException w:name="Revision" w:semiHidden="1"/>
-    <w:lsdException w:name="List Paragraph" w:uiPriority="34" w:qFormat="1"/>
+    <w:lsdException w:name="List Paragraph" w:uiPriority="1" w:qFormat="1"/>
     <w:lsdException w:name="Quote" w:uiPriority="29" w:qFormat="1"/>
     <w:lsdException w:name="Intense Quote" w:uiPriority="30" w:qFormat="1"/>
     <w:lsdException w:name="Medium List 2 Accent 1" w:uiPriority="66"/>
